--- a/Task1-Git/(Pub) Task 1_ Git_GitHub.docx
+++ b/Task1-Git/(Pub) Task 1_ Git_GitHub.docx
@@ -1,53 +1,46 @@
 
 <file path=word/document.xml><?xml version="1.0" encoding="utf-8"?>
-<w:document xmlns:mc="http://schemas.openxmlformats.org/markup-compatibility/2006" xmlns:o="urn:schemas-microsoft-com:office:office" xmlns:r="http://schemas.openxmlformats.org/officeDocument/2006/relationships" xmlns:m="http://schemas.openxmlformats.org/officeDocument/2006/math" xmlns:v="urn:schemas-microsoft-com:vml" xmlns:wp="http://schemas.openxmlformats.org/drawingml/2006/wordprocessingDrawing" xmlns:w10="urn:schemas-microsoft-com:office:word" xmlns:w="http://schemas.openxmlformats.org/wordprocessingml/2006/main" xmlns:wne="http://schemas.microsoft.com/office/word/2006/wordml" xmlns:sl="http://schemas.openxmlformats.org/schemaLibrary/2006/main" xmlns:a="http://schemas.openxmlformats.org/drawingml/2006/main" xmlns:pic="http://schemas.openxmlformats.org/drawingml/2006/picture" xmlns:c="http://schemas.openxmlformats.org/drawingml/2006/chart" xmlns:lc="http://schemas.openxmlformats.org/drawingml/2006/lockedCanvas" xmlns:dgm="http://schemas.openxmlformats.org/drawingml/2006/diagram" xmlns:wps="http://schemas.microsoft.com/office/word/2010/wordprocessingShape" xmlns:wpg="http://schemas.microsoft.com/office/word/2010/wordprocessingGroup" xmlns:w14="http://schemas.microsoft.com/office/word/2010/wordml" xmlns:w15="http://schemas.microsoft.com/office/word/2012/wordml">
+<w:document xmlns:wpc="http://schemas.microsoft.com/office/word/2010/wordprocessingCanvas" xmlns:cx="http://schemas.microsoft.com/office/drawing/2014/chartex" xmlns:cx1="http://schemas.microsoft.com/office/drawing/2015/9/8/chartex" xmlns:cx2="http://schemas.microsoft.com/office/drawing/2015/10/21/chartex" xmlns:cx3="http://schemas.microsoft.com/office/drawing/2016/5/9/chartex" xmlns:cx4="http://schemas.microsoft.com/office/drawing/2016/5/10/chartex" xmlns:cx5="http://schemas.microsoft.com/office/drawing/2016/5/11/chartex" xmlns:cx6="http://schemas.microsoft.com/office/drawing/2016/5/12/chartex" xmlns:cx7="http://schemas.microsoft.com/office/drawing/2016/5/13/chartex" xmlns:cx8="http://schemas.microsoft.com/office/drawing/2016/5/14/chartex" xmlns:mc="http://schemas.openxmlformats.org/markup-compatibility/2006" xmlns:aink="http://schemas.microsoft.com/office/drawing/2016/ink" xmlns:am3d="http://schemas.microsoft.com/office/drawing/2017/model3d" xmlns:o="urn:schemas-microsoft-com:office:office" xmlns:r="http://schemas.openxmlformats.org/officeDocument/2006/relationships" xmlns:m="http://schemas.openxmlformats.org/officeDocument/2006/math" xmlns:v="urn:schemas-microsoft-com:vml" xmlns:wp14="http://schemas.microsoft.com/office/word/2010/wordprocessingDrawing" xmlns:wp="http://schemas.openxmlformats.org/drawingml/2006/wordprocessingDrawing" xmlns:w10="urn:schemas-microsoft-com:office:word" xmlns:w="http://schemas.openxmlformats.org/wordprocessingml/2006/main" xmlns:w14="http://schemas.microsoft.com/office/word/2010/wordml" xmlns:w15="http://schemas.microsoft.com/office/word/2012/wordml" xmlns:w16cex="http://schemas.microsoft.com/office/word/2018/wordml/cex" xmlns:w16cid="http://schemas.microsoft.com/office/word/2016/wordml/cid" xmlns:w16="http://schemas.microsoft.com/office/word/2018/wordml" xmlns:w16sdtdh="http://schemas.microsoft.com/office/word/2020/wordml/sdtdatahash" xmlns:w16se="http://schemas.microsoft.com/office/word/2015/wordml/symex" xmlns:wpg="http://schemas.microsoft.com/office/word/2010/wordprocessingGroup" xmlns:wpi="http://schemas.microsoft.com/office/word/2010/wordprocessingInk" xmlns:wne="http://schemas.microsoft.com/office/word/2006/wordml" xmlns:wps="http://schemas.microsoft.com/office/word/2010/wordprocessingShape" mc:Ignorable="w14 w15 w16se w16cid w16 w16cex w16sdtdh wp14">
   <w:body>
-    <w:bookmarkStart w:colFirst="0" w:colLast="0" w:name="kix.tra6ozwxwu8h" w:id="0"/>
-    <w:bookmarkEnd w:id="0"/>
     <w:p>
       <w:pPr>
-        <w:shd w:fill="ffffff" w:val="clear"/>
+        <w:shd w:val="clear" w:color="auto" w:fill="FFFFFF"/>
         <w:spacing w:line="432" w:lineRule="auto"/>
         <w:jc w:val="both"/>
         <w:rPr>
-          <w:b w:val="1"/>
+          <w:b/>
           <w:sz w:val="24"/>
           <w:szCs w:val="24"/>
         </w:rPr>
       </w:pPr>
-      <w:r>
-        <w:rPr>
-          <w:rFonts w:ascii="Verdana" w:cs="Verdana" w:eastAsia="Verdana" w:hAnsi="Verdana"/>
-          <w:b w:val="1"/>
+      <w:bookmarkStart w:id="0" w:name="kix.tra6ozwxwu8h" w:colFirst="0" w:colLast="0"/>
+      <w:bookmarkEnd w:id="0"/>
+      <w:r>
+        <w:rPr>
+          <w:rFonts w:ascii="Verdana" w:eastAsia="Verdana" w:hAnsi="Verdana" w:cs="Verdana"/>
+          <w:b/>
           <w:color w:val="073763"/>
           <w:sz w:val="20"/>
           <w:szCs w:val="20"/>
-          <w:rtl w:val="0"/>
-        </w:rPr>
-        <w:t xml:space="preserve">Task 1: Git/GitHub</w:t>
-      </w:r>
-      <w:r>
-        <w:rPr>
-          <w:rFonts w:ascii="Verdana" w:cs="Verdana" w:eastAsia="Verdana" w:hAnsi="Verdana"/>
-          <w:b w:val="1"/>
+        </w:rPr>
+        <w:t>Task 1: Git/GitHub</w:t>
+      </w:r>
+      <w:r>
+        <w:rPr>
+          <w:rFonts w:ascii="Verdana" w:eastAsia="Verdana" w:hAnsi="Verdana" w:cs="Verdana"/>
+          <w:b/>
           <w:color w:val="073763"/>
-          <w:rtl w:val="0"/>
         </w:rPr>
         <w:t xml:space="preserve"> </w:t>
-      </w:r>
-      <w:r>
-        <w:rPr>
-          <w:rtl w:val="0"/>
-        </w:rPr>
       </w:r>
     </w:p>
     <w:p>
       <w:pPr>
-        <w:shd w:fill="ffffff" w:val="clear"/>
-        <w:spacing w:line="331.2" w:lineRule="auto"/>
+        <w:shd w:val="clear" w:color="auto" w:fill="FFFFFF"/>
+        <w:spacing w:line="331" w:lineRule="auto"/>
         <w:jc w:val="both"/>
         <w:rPr>
-          <w:rFonts w:ascii="Verdana" w:cs="Verdana" w:eastAsia="Verdana" w:hAnsi="Verdana"/>
+          <w:rFonts w:ascii="Verdana" w:eastAsia="Verdana" w:hAnsi="Verdana" w:cs="Verdana"/>
           <w:color w:val="333333"/>
           <w:sz w:val="20"/>
           <w:szCs w:val="20"/>
@@ -55,19 +48,13 @@
       </w:pPr>
       <w:r>
         <w:rPr>
-          <w:rFonts w:ascii="Verdana" w:cs="Verdana" w:eastAsia="Verdana" w:hAnsi="Verdana"/>
-          <w:b w:val="1"/>
+          <w:rFonts w:ascii="Verdana" w:eastAsia="Verdana" w:hAnsi="Verdana" w:cs="Verdana"/>
+          <w:b/>
           <w:color w:val="980000"/>
           <w:sz w:val="20"/>
           <w:szCs w:val="20"/>
-          <w:rtl w:val="0"/>
-        </w:rPr>
-        <w:t xml:space="preserve">Additional information (optional):</w:t>
-      </w:r>
-      <w:r>
-        <w:rPr>
-          <w:rtl w:val="0"/>
-        </w:rPr>
+        </w:rPr>
+        <w:t>Additional information (optional):</w:t>
       </w:r>
     </w:p>
     <w:p>
@@ -76,11 +63,10 @@
           <w:ilvl w:val="0"/>
           <w:numId w:val="1"/>
         </w:numPr>
-        <w:shd w:fill="ffffff" w:val="clear"/>
-        <w:ind w:left="720" w:hanging="360"/>
+        <w:shd w:val="clear" w:color="auto" w:fill="FFFFFF"/>
         <w:jc w:val="both"/>
         <w:rPr>
-          <w:rFonts w:ascii="Verdana" w:cs="Verdana" w:eastAsia="Verdana" w:hAnsi="Verdana"/>
+          <w:rFonts w:ascii="Verdana" w:eastAsia="Verdana" w:hAnsi="Verdana" w:cs="Verdana"/>
           <w:color w:val="333333"/>
           <w:sz w:val="20"/>
           <w:szCs w:val="20"/>
@@ -88,48 +74,44 @@
       </w:pPr>
       <w:r>
         <w:rPr>
-          <w:rFonts w:ascii="Verdana" w:cs="Verdana" w:eastAsia="Verdana" w:hAnsi="Verdana"/>
+          <w:rFonts w:ascii="Verdana" w:eastAsia="Verdana" w:hAnsi="Verdana" w:cs="Verdana"/>
           <w:color w:val="333333"/>
           <w:sz w:val="20"/>
           <w:szCs w:val="20"/>
-          <w:rtl w:val="0"/>
         </w:rPr>
         <w:t xml:space="preserve">Read about Git </w:t>
       </w:r>
+      <w:hyperlink r:id="rId5">
+        <w:r>
+          <w:rPr>
+            <w:rFonts w:ascii="Verdana" w:eastAsia="Verdana" w:hAnsi="Verdana" w:cs="Verdana"/>
+            <w:color w:val="1155CC"/>
+            <w:sz w:val="20"/>
+            <w:szCs w:val="20"/>
+            <w:u w:val="single"/>
+          </w:rPr>
+          <w:t>https://git-scm.com/doc.</w:t>
+        </w:r>
+      </w:hyperlink>
       <w:hyperlink r:id="rId6">
         <w:r>
           <w:rPr>
-            <w:rFonts w:ascii="Verdana" w:cs="Verdana" w:eastAsia="Verdana" w:hAnsi="Verdana"/>
-            <w:color w:val="1155cc"/>
+            <w:rFonts w:ascii="Verdana" w:eastAsia="Verdana" w:hAnsi="Verdana" w:cs="Verdana"/>
+            <w:color w:val="16191F"/>
             <w:sz w:val="20"/>
             <w:szCs w:val="20"/>
-            <w:u w:val="single"/>
-            <w:rtl w:val="0"/>
-          </w:rPr>
-          <w:t xml:space="preserve">https://git-scm.com/doc.</w:t>
-        </w:r>
-      </w:hyperlink>
-      <w:hyperlink r:id="rId7">
-        <w:r>
-          <w:rPr>
-            <w:rFonts w:ascii="Verdana" w:cs="Verdana" w:eastAsia="Verdana" w:hAnsi="Verdana"/>
-            <w:color w:val="16191f"/>
-            <w:sz w:val="20"/>
-            <w:szCs w:val="20"/>
-            <w:rtl w:val="0"/>
           </w:rPr>
           <w:t xml:space="preserve"> Pay attention to the </w:t>
         </w:r>
       </w:hyperlink>
       <w:r>
         <w:rPr>
-          <w:rFonts w:ascii="Verdana" w:cs="Verdana" w:eastAsia="Verdana" w:hAnsi="Verdana"/>
-          <w:color w:val="16191f"/>
-          <w:sz w:val="20"/>
-          <w:szCs w:val="20"/>
-          <w:rtl w:val="0"/>
-        </w:rPr>
-        <w:t xml:space="preserve">branching strategies.</w:t>
+          <w:rFonts w:ascii="Verdana" w:eastAsia="Verdana" w:hAnsi="Verdana" w:cs="Verdana"/>
+          <w:color w:val="16191F"/>
+          <w:sz w:val="20"/>
+          <w:szCs w:val="20"/>
+        </w:rPr>
+        <w:t>branching strategies.</w:t>
       </w:r>
     </w:p>
     <w:p>
@@ -138,26 +120,47 @@
           <w:ilvl w:val="0"/>
           <w:numId w:val="1"/>
         </w:numPr>
-        <w:shd w:fill="ffffff" w:val="clear"/>
-        <w:ind w:left="720" w:hanging="360"/>
+        <w:shd w:val="clear" w:color="auto" w:fill="FFFFFF"/>
         <w:jc w:val="both"/>
         <w:rPr>
-          <w:rFonts w:ascii="Verdana" w:cs="Verdana" w:eastAsia="Verdana" w:hAnsi="Verdana"/>
-          <w:color w:val="1155cc"/>
-          <w:sz w:val="20"/>
-          <w:szCs w:val="20"/>
-        </w:rPr>
-      </w:pPr>
-      <w:r>
-        <w:rPr>
-          <w:rtl w:val="0"/>
-        </w:rPr>
-        <w:t xml:space="preserve">The “ADV-IT” YouTube channel is recommended (RU).</w:t>
-      </w:r>
-      <w:r>
-        <w:rPr>
-          <w:rtl w:val="0"/>
-        </w:rPr>
+          <w:rFonts w:ascii="Verdana" w:eastAsia="Verdana" w:hAnsi="Verdana" w:cs="Verdana"/>
+          <w:color w:val="1155CC"/>
+          <w:sz w:val="20"/>
+          <w:szCs w:val="20"/>
+        </w:rPr>
+      </w:pPr>
+      <w:r>
+        <w:t>The “ADV-IT” YouTube channel is recommended (RU).</w:t>
+      </w:r>
+      <w:r>
+        <w:t xml:space="preserve"> </w:t>
+      </w:r>
+    </w:p>
+    <w:p>
+      <w:pPr>
+        <w:shd w:val="clear" w:color="auto" w:fill="FFFFFF"/>
+        <w:ind w:left="720"/>
+        <w:jc w:val="both"/>
+        <w:rPr>
+          <w:rFonts w:ascii="Verdana" w:eastAsia="Verdana" w:hAnsi="Verdana" w:cs="Verdana"/>
+          <w:color w:val="1155CC"/>
+          <w:sz w:val="20"/>
+          <w:szCs w:val="20"/>
+        </w:rPr>
+      </w:pPr>
+      <w:r>
+        <w:t>(</w:t>
+      </w:r>
+      <w:hyperlink r:id="rId7" w:history="1">
+        <w:r>
+          <w:rPr>
+            <w:rStyle w:val="Hyperlink"/>
+          </w:rPr>
+          <w:t>https://www.youtube.com/watch?v=DK2PsTcSFFM&amp;list=PLg5SS_4L6LYstwxTEOU05E0URTHnbtA0l&amp;index=1</w:t>
+        </w:r>
+      </w:hyperlink>
+      <w:r>
+        <w:t xml:space="preserve">) </w:t>
       </w:r>
     </w:p>
     <w:p>
@@ -166,11 +169,10 @@
           <w:ilvl w:val="0"/>
           <w:numId w:val="1"/>
         </w:numPr>
-        <w:shd w:fill="ffffff" w:val="clear"/>
-        <w:ind w:left="720" w:hanging="360"/>
+        <w:shd w:val="clear" w:color="auto" w:fill="FFFFFF"/>
         <w:jc w:val="both"/>
         <w:rPr>
-          <w:rFonts w:ascii="Verdana" w:cs="Verdana" w:eastAsia="Verdana" w:hAnsi="Verdana"/>
+          <w:rFonts w:ascii="Verdana" w:eastAsia="Verdana" w:hAnsi="Verdana" w:cs="Verdana"/>
           <w:color w:val="333333"/>
           <w:sz w:val="20"/>
           <w:szCs w:val="20"/>
@@ -178,18 +180,12 @@
       </w:pPr>
       <w:r>
         <w:rPr>
-          <w:rFonts w:ascii="Verdana" w:cs="Verdana" w:eastAsia="Verdana" w:hAnsi="Verdana"/>
+          <w:rFonts w:ascii="Verdana" w:eastAsia="Verdana" w:hAnsi="Verdana" w:cs="Verdana"/>
           <w:color w:val="333333"/>
           <w:sz w:val="20"/>
           <w:szCs w:val="20"/>
-          <w:rtl w:val="0"/>
-        </w:rPr>
-        <w:t xml:space="preserve">Read about SSH keys.</w:t>
-      </w:r>
-      <w:r>
-        <w:rPr>
-          <w:rtl w:val="0"/>
-        </w:rPr>
+        </w:rPr>
+        <w:t>Read about SSH keys.</w:t>
       </w:r>
     </w:p>
     <w:p>
@@ -198,11 +194,10 @@
           <w:ilvl w:val="0"/>
           <w:numId w:val="1"/>
         </w:numPr>
-        <w:shd w:fill="ffffff" w:val="clear"/>
-        <w:ind w:left="720" w:hanging="360"/>
+        <w:shd w:val="clear" w:color="auto" w:fill="FFFFFF"/>
         <w:jc w:val="both"/>
         <w:rPr>
-          <w:rFonts w:ascii="Verdana" w:cs="Verdana" w:eastAsia="Verdana" w:hAnsi="Verdana"/>
+          <w:rFonts w:ascii="Verdana" w:eastAsia="Verdana" w:hAnsi="Verdana" w:cs="Verdana"/>
           <w:color w:val="333333"/>
           <w:sz w:val="20"/>
           <w:szCs w:val="20"/>
@@ -210,13 +205,12 @@
       </w:pPr>
       <w:r>
         <w:rPr>
-          <w:rFonts w:ascii="Verdana" w:cs="Verdana" w:eastAsia="Verdana" w:hAnsi="Verdana"/>
+          <w:rFonts w:ascii="Verdana" w:eastAsia="Verdana" w:hAnsi="Verdana" w:cs="Verdana"/>
           <w:color w:val="333333"/>
           <w:sz w:val="20"/>
           <w:szCs w:val="20"/>
-          <w:rtl w:val="0"/>
-        </w:rPr>
-        <w:t xml:space="preserve">Read about Markdown syntax.</w:t>
+        </w:rPr>
+        <w:t>Read about Markdown syntax.</w:t>
       </w:r>
     </w:p>
     <w:p>
@@ -225,11 +219,10 @@
           <w:ilvl w:val="0"/>
           <w:numId w:val="1"/>
         </w:numPr>
-        <w:shd w:fill="ffffff" w:val="clear"/>
-        <w:ind w:left="720" w:hanging="360"/>
+        <w:shd w:val="clear" w:color="auto" w:fill="FFFFFF"/>
         <w:jc w:val="both"/>
         <w:rPr>
-          <w:rFonts w:ascii="Verdana" w:cs="Verdana" w:eastAsia="Verdana" w:hAnsi="Verdana"/>
+          <w:rFonts w:ascii="Verdana" w:eastAsia="Verdana" w:hAnsi="Verdana" w:cs="Verdana"/>
           <w:color w:val="333333"/>
           <w:sz w:val="20"/>
           <w:szCs w:val="20"/>
@@ -237,13 +230,12 @@
       </w:pPr>
       <w:r>
         <w:rPr>
-          <w:rFonts w:ascii="Verdana" w:cs="Verdana" w:eastAsia="Verdana" w:hAnsi="Verdana"/>
+          <w:rFonts w:ascii="Verdana" w:eastAsia="Verdana" w:hAnsi="Verdana" w:cs="Verdana"/>
           <w:color w:val="333333"/>
           <w:sz w:val="20"/>
           <w:szCs w:val="20"/>
-          <w:rtl w:val="0"/>
-        </w:rPr>
-        <w:t xml:space="preserve">Explore pricing policy and your personal billing plan (GitHub).</w:t>
+        </w:rPr>
+        <w:t>Explore pricing policy and your personal billing plan (GitHub).</w:t>
       </w:r>
     </w:p>
     <w:p>
@@ -252,9 +244,8 @@
           <w:ilvl w:val="0"/>
           <w:numId w:val="1"/>
         </w:numPr>
-        <w:ind w:left="720" w:hanging="360"/>
-        <w:rPr>
-          <w:rFonts w:ascii="Verdana" w:cs="Verdana" w:eastAsia="Verdana" w:hAnsi="Verdana"/>
+        <w:rPr>
+          <w:rFonts w:ascii="Verdana" w:eastAsia="Verdana" w:hAnsi="Verdana" w:cs="Verdana"/>
           <w:color w:val="333333"/>
           <w:sz w:val="20"/>
           <w:szCs w:val="20"/>
@@ -262,84 +253,65 @@
       </w:pPr>
       <w:r>
         <w:rPr>
-          <w:rFonts w:ascii="Verdana" w:cs="Verdana" w:eastAsia="Verdana" w:hAnsi="Verdana"/>
-          <w:sz w:val="20"/>
-          <w:szCs w:val="20"/>
-          <w:rtl w:val="0"/>
+          <w:rFonts w:ascii="Verdana" w:eastAsia="Verdana" w:hAnsi="Verdana" w:cs="Verdana"/>
+          <w:sz w:val="20"/>
+          <w:szCs w:val="20"/>
         </w:rPr>
         <w:t xml:space="preserve">For better understanding complete this course </w:t>
       </w:r>
       <w:hyperlink r:id="rId8">
         <w:r>
           <w:rPr>
-            <w:rFonts w:ascii="Verdana" w:cs="Verdana" w:eastAsia="Verdana" w:hAnsi="Verdana"/>
-            <w:color w:val="1155cc"/>
+            <w:rFonts w:ascii="Verdana" w:eastAsia="Verdana" w:hAnsi="Verdana" w:cs="Verdana"/>
+            <w:color w:val="1155CC"/>
             <w:sz w:val="20"/>
             <w:szCs w:val="20"/>
             <w:u w:val="single"/>
-            <w:rtl w:val="0"/>
           </w:rPr>
-          <w:t xml:space="preserve">https://learngitbranching.js.org/?locale=ru_RU</w:t>
+          <w:t>https://learngitbranching.js.org/?locale=ru_RU</w:t>
         </w:r>
       </w:hyperlink>
-      <w:r>
-        <w:rPr>
-          <w:rtl w:val="0"/>
-        </w:rPr>
-      </w:r>
     </w:p>
     <w:p>
       <w:pPr>
-        <w:shd w:fill="ffffff" w:val="clear"/>
+        <w:shd w:val="clear" w:color="auto" w:fill="FFFFFF"/>
         <w:jc w:val="both"/>
         <w:rPr>
-          <w:b w:val="1"/>
+          <w:b/>
           <w:sz w:val="24"/>
           <w:szCs w:val="24"/>
         </w:rPr>
       </w:pPr>
       <w:r>
         <w:rPr>
-          <w:rFonts w:ascii="Verdana" w:cs="Verdana" w:eastAsia="Verdana" w:hAnsi="Verdana"/>
+          <w:rFonts w:ascii="Verdana" w:eastAsia="Verdana" w:hAnsi="Verdana" w:cs="Verdana"/>
           <w:color w:val="333333"/>
           <w:sz w:val="20"/>
           <w:szCs w:val="20"/>
-          <w:rtl w:val="0"/>
         </w:rPr>
         <w:t xml:space="preserve"> </w:t>
-      </w:r>
-      <w:r>
-        <w:rPr>
-          <w:rtl w:val="0"/>
-        </w:rPr>
       </w:r>
     </w:p>
     <w:p>
       <w:pPr>
-        <w:shd w:fill="ffffff" w:val="clear"/>
-        <w:spacing w:line="331.2" w:lineRule="auto"/>
+        <w:shd w:val="clear" w:color="auto" w:fill="FFFFFF"/>
+        <w:spacing w:line="331" w:lineRule="auto"/>
         <w:jc w:val="both"/>
         <w:rPr>
-          <w:rFonts w:ascii="Verdana" w:cs="Verdana" w:eastAsia="Verdana" w:hAnsi="Verdana"/>
-          <w:sz w:val="20"/>
-          <w:szCs w:val="20"/>
-        </w:rPr>
-      </w:pPr>
-      <w:r>
-        <w:rPr>
-          <w:rFonts w:ascii="Verdana" w:cs="Verdana" w:eastAsia="Verdana" w:hAnsi="Verdana"/>
-          <w:b w:val="1"/>
+          <w:rFonts w:ascii="Verdana" w:eastAsia="Verdana" w:hAnsi="Verdana" w:cs="Verdana"/>
+          <w:sz w:val="20"/>
+          <w:szCs w:val="20"/>
+        </w:rPr>
+      </w:pPr>
+      <w:r>
+        <w:rPr>
+          <w:rFonts w:ascii="Verdana" w:eastAsia="Verdana" w:hAnsi="Verdana" w:cs="Verdana"/>
+          <w:b/>
           <w:color w:val="980000"/>
           <w:sz w:val="20"/>
           <w:szCs w:val="20"/>
-          <w:rtl w:val="0"/>
-        </w:rPr>
-        <w:t xml:space="preserve">Tasks (mandatory):</w:t>
-      </w:r>
-      <w:r>
-        <w:rPr>
-          <w:rtl w:val="0"/>
-        </w:rPr>
+        </w:rPr>
+        <w:t>Tasks (mandatory):</w:t>
       </w:r>
     </w:p>
     <w:p>
@@ -348,37 +320,35 @@
           <w:ilvl w:val="0"/>
           <w:numId w:val="2"/>
         </w:numPr>
-        <w:ind w:left="720" w:hanging="360"/>
-        <w:rPr>
-          <w:sz w:val="20"/>
-          <w:szCs w:val="20"/>
-        </w:rPr>
-      </w:pPr>
-      <w:r>
-        <w:rPr>
-          <w:rFonts w:ascii="Verdana" w:cs="Verdana" w:eastAsia="Verdana" w:hAnsi="Verdana"/>
-          <w:sz w:val="20"/>
-          <w:szCs w:val="20"/>
-          <w:rtl w:val="0"/>
+        <w:rPr>
+          <w:sz w:val="20"/>
+          <w:szCs w:val="20"/>
+        </w:rPr>
+      </w:pPr>
+      <w:r>
+        <w:rPr>
+          <w:rFonts w:ascii="Verdana" w:eastAsia="Verdana" w:hAnsi="Verdana" w:cs="Verdana"/>
+          <w:sz w:val="20"/>
+          <w:szCs w:val="20"/>
         </w:rPr>
         <w:t xml:space="preserve">Create a </w:t>
       </w:r>
-      <w:r>
-        <w:rPr>
-          <w:rFonts w:ascii="Verdana" w:cs="Verdana" w:eastAsia="Verdana" w:hAnsi="Verdana"/>
-          <w:b w:val="1"/>
-          <w:sz w:val="20"/>
-          <w:szCs w:val="20"/>
-          <w:rtl w:val="0"/>
-        </w:rPr>
-        <w:t xml:space="preserve">Github</w:t>
-      </w:r>
-      <w:r>
-        <w:rPr>
-          <w:rFonts w:ascii="Verdana" w:cs="Verdana" w:eastAsia="Verdana" w:hAnsi="Verdana"/>
-          <w:sz w:val="20"/>
-          <w:szCs w:val="20"/>
-          <w:rtl w:val="0"/>
+      <w:proofErr w:type="spellStart"/>
+      <w:r>
+        <w:rPr>
+          <w:rFonts w:ascii="Verdana" w:eastAsia="Verdana" w:hAnsi="Verdana" w:cs="Verdana"/>
+          <w:b/>
+          <w:sz w:val="20"/>
+          <w:szCs w:val="20"/>
+        </w:rPr>
+        <w:t>Github</w:t>
+      </w:r>
+      <w:proofErr w:type="spellEnd"/>
+      <w:r>
+        <w:rPr>
+          <w:rFonts w:ascii="Verdana" w:eastAsia="Verdana" w:hAnsi="Verdana" w:cs="Verdana"/>
+          <w:sz w:val="20"/>
+          <w:szCs w:val="20"/>
         </w:rPr>
         <w:t xml:space="preserve"> account(if you don’t have one).</w:t>
       </w:r>
@@ -389,21 +359,37 @@
           <w:ilvl w:val="0"/>
           <w:numId w:val="2"/>
         </w:numPr>
-        <w:ind w:left="720" w:hanging="360"/>
-        <w:rPr>
-          <w:rFonts w:ascii="Verdana" w:cs="Verdana" w:eastAsia="Verdana" w:hAnsi="Verdana"/>
-          <w:sz w:val="20"/>
-          <w:szCs w:val="20"/>
-        </w:rPr>
-      </w:pPr>
-      <w:r>
-        <w:rPr>
-          <w:rFonts w:ascii="Verdana" w:cs="Verdana" w:eastAsia="Verdana" w:hAnsi="Verdana"/>
-          <w:sz w:val="20"/>
-          <w:szCs w:val="20"/>
-          <w:rtl w:val="0"/>
-        </w:rPr>
-        <w:t xml:space="preserve">Create new Github repository.</w:t>
+        <w:rPr>
+          <w:rFonts w:ascii="Verdana" w:eastAsia="Verdana" w:hAnsi="Verdana" w:cs="Verdana"/>
+          <w:sz w:val="20"/>
+          <w:szCs w:val="20"/>
+        </w:rPr>
+      </w:pPr>
+      <w:r>
+        <w:rPr>
+          <w:rFonts w:ascii="Verdana" w:eastAsia="Verdana" w:hAnsi="Verdana" w:cs="Verdana"/>
+          <w:sz w:val="20"/>
+          <w:szCs w:val="20"/>
+        </w:rPr>
+        <w:t xml:space="preserve">Create new </w:t>
+      </w:r>
+      <w:proofErr w:type="spellStart"/>
+      <w:r>
+        <w:rPr>
+          <w:rFonts w:ascii="Verdana" w:eastAsia="Verdana" w:hAnsi="Verdana" w:cs="Verdana"/>
+          <w:sz w:val="20"/>
+          <w:szCs w:val="20"/>
+        </w:rPr>
+        <w:t>Github</w:t>
+      </w:r>
+      <w:proofErr w:type="spellEnd"/>
+      <w:r>
+        <w:rPr>
+          <w:rFonts w:ascii="Verdana" w:eastAsia="Verdana" w:hAnsi="Verdana" w:cs="Verdana"/>
+          <w:sz w:val="20"/>
+          <w:szCs w:val="20"/>
+        </w:rPr>
+        <w:t xml:space="preserve"> repository.</w:t>
       </w:r>
     </w:p>
     <w:p>
@@ -412,57 +398,51 @@
           <w:ilvl w:val="0"/>
           <w:numId w:val="2"/>
         </w:numPr>
-        <w:ind w:left="720" w:hanging="360"/>
-        <w:rPr>
-          <w:rFonts w:ascii="Verdana" w:cs="Verdana" w:eastAsia="Verdana" w:hAnsi="Verdana"/>
-          <w:sz w:val="20"/>
-          <w:szCs w:val="20"/>
-        </w:rPr>
-      </w:pPr>
-      <w:r>
-        <w:rPr>
-          <w:rFonts w:ascii="Verdana" w:cs="Verdana" w:eastAsia="Verdana" w:hAnsi="Verdana"/>
-          <w:sz w:val="20"/>
-          <w:szCs w:val="20"/>
-          <w:rtl w:val="0"/>
-        </w:rPr>
-        <w:t xml:space="preserve">Create “</w:t>
-      </w:r>
-      <w:r>
-        <w:rPr>
-          <w:rFonts w:ascii="Verdana" w:cs="Verdana" w:eastAsia="Verdana" w:hAnsi="Verdana"/>
-          <w:i w:val="1"/>
-          <w:sz w:val="20"/>
-          <w:szCs w:val="20"/>
-          <w:rtl w:val="0"/>
-        </w:rPr>
-        <w:t xml:space="preserve">Task1”</w:t>
-      </w:r>
-      <w:r>
-        <w:rPr>
-          <w:rFonts w:ascii="Verdana" w:cs="Verdana" w:eastAsia="Verdana" w:hAnsi="Verdana"/>
-          <w:sz w:val="20"/>
-          <w:szCs w:val="20"/>
-          <w:rtl w:val="0"/>
+        <w:rPr>
+          <w:rFonts w:ascii="Verdana" w:eastAsia="Verdana" w:hAnsi="Verdana" w:cs="Verdana"/>
+          <w:sz w:val="20"/>
+          <w:szCs w:val="20"/>
+        </w:rPr>
+      </w:pPr>
+      <w:r>
+        <w:rPr>
+          <w:rFonts w:ascii="Verdana" w:eastAsia="Verdana" w:hAnsi="Verdana" w:cs="Verdana"/>
+          <w:sz w:val="20"/>
+          <w:szCs w:val="20"/>
+        </w:rPr>
+        <w:t>Create “</w:t>
+      </w:r>
+      <w:r>
+        <w:rPr>
+          <w:rFonts w:ascii="Verdana" w:eastAsia="Verdana" w:hAnsi="Verdana" w:cs="Verdana"/>
+          <w:i/>
+          <w:sz w:val="20"/>
+          <w:szCs w:val="20"/>
+        </w:rPr>
+        <w:t>Task1”</w:t>
+      </w:r>
+      <w:r>
+        <w:rPr>
+          <w:rFonts w:ascii="Verdana" w:eastAsia="Verdana" w:hAnsi="Verdana" w:cs="Verdana"/>
+          <w:sz w:val="20"/>
+          <w:szCs w:val="20"/>
         </w:rPr>
         <w:t xml:space="preserve"> folder in the </w:t>
       </w:r>
       <w:r>
         <w:rPr>
-          <w:rFonts w:ascii="Verdana" w:cs="Verdana" w:eastAsia="Verdana" w:hAnsi="Verdana"/>
-          <w:i w:val="1"/>
-          <w:sz w:val="20"/>
-          <w:szCs w:val="20"/>
-          <w:rtl w:val="0"/>
-        </w:rPr>
-        <w:t xml:space="preserve">master</w:t>
-      </w:r>
-      <w:r>
-        <w:rPr>
-          <w:rFonts w:ascii="Verdana" w:cs="Verdana" w:eastAsia="Verdana" w:hAnsi="Verdana"/>
-          <w:sz w:val="20"/>
-          <w:szCs w:val="20"/>
-          <w:rtl w:val="0"/>
+          <w:rFonts w:ascii="Verdana" w:eastAsia="Verdana" w:hAnsi="Verdana" w:cs="Verdana"/>
+          <w:i/>
+          <w:sz w:val="20"/>
+          <w:szCs w:val="20"/>
+        </w:rPr>
+        <w:t>master</w:t>
+      </w:r>
+      <w:r>
+        <w:rPr>
+          <w:rFonts w:ascii="Verdana" w:eastAsia="Verdana" w:hAnsi="Verdana" w:cs="Verdana"/>
+          <w:sz w:val="20"/>
+          <w:szCs w:val="20"/>
         </w:rPr>
         <w:t xml:space="preserve"> branch. Create and push ./Task1/README.md file.</w:t>
       </w:r>
@@ -473,68 +453,61 @@
           <w:ilvl w:val="0"/>
           <w:numId w:val="2"/>
         </w:numPr>
-        <w:ind w:left="720" w:hanging="360"/>
-        <w:rPr>
-          <w:sz w:val="20"/>
-          <w:szCs w:val="20"/>
-        </w:rPr>
-      </w:pPr>
-      <w:r>
-        <w:rPr>
-          <w:rFonts w:ascii="Verdana" w:cs="Verdana" w:eastAsia="Verdana" w:hAnsi="Verdana"/>
-          <w:sz w:val="20"/>
-          <w:szCs w:val="20"/>
-          <w:rtl w:val="0"/>
+        <w:rPr>
+          <w:sz w:val="20"/>
+          <w:szCs w:val="20"/>
+        </w:rPr>
+      </w:pPr>
+      <w:r>
+        <w:rPr>
+          <w:rFonts w:ascii="Verdana" w:eastAsia="Verdana" w:hAnsi="Verdana" w:cs="Verdana"/>
+          <w:sz w:val="20"/>
+          <w:szCs w:val="20"/>
         </w:rPr>
         <w:t xml:space="preserve">Create </w:t>
       </w:r>
       <w:r>
         <w:rPr>
-          <w:rFonts w:ascii="Verdana" w:cs="Verdana" w:eastAsia="Verdana" w:hAnsi="Verdana"/>
-          <w:b w:val="1"/>
-          <w:sz w:val="20"/>
-          <w:szCs w:val="20"/>
-          <w:rtl w:val="0"/>
-        </w:rPr>
-        <w:t xml:space="preserve">new</w:t>
-      </w:r>
-      <w:r>
-        <w:rPr>
-          <w:rFonts w:ascii="Verdana" w:cs="Verdana" w:eastAsia="Verdana" w:hAnsi="Verdana"/>
-          <w:sz w:val="20"/>
-          <w:szCs w:val="20"/>
-          <w:rtl w:val="0"/>
+          <w:rFonts w:ascii="Verdana" w:eastAsia="Verdana" w:hAnsi="Verdana" w:cs="Verdana"/>
+          <w:b/>
+          <w:sz w:val="20"/>
+          <w:szCs w:val="20"/>
+        </w:rPr>
+        <w:t>new</w:t>
+      </w:r>
+      <w:r>
+        <w:rPr>
+          <w:rFonts w:ascii="Verdana" w:eastAsia="Verdana" w:hAnsi="Verdana" w:cs="Verdana"/>
+          <w:sz w:val="20"/>
+          <w:szCs w:val="20"/>
         </w:rPr>
         <w:t xml:space="preserve"> </w:t>
       </w:r>
       <w:r>
         <w:rPr>
-          <w:rFonts w:ascii="Verdana" w:cs="Verdana" w:eastAsia="Verdana" w:hAnsi="Verdana"/>
-          <w:b w:val="1"/>
-          <w:sz w:val="20"/>
-          <w:szCs w:val="20"/>
-          <w:rtl w:val="0"/>
+          <w:rFonts w:ascii="Verdana" w:eastAsia="Verdana" w:hAnsi="Verdana" w:cs="Verdana"/>
+          <w:b/>
+          <w:sz w:val="20"/>
+          <w:szCs w:val="20"/>
         </w:rPr>
         <w:t xml:space="preserve">branch </w:t>
       </w:r>
       <w:r>
         <w:rPr>
-          <w:rFonts w:ascii="Verdana" w:cs="Verdana" w:eastAsia="Verdana" w:hAnsi="Verdana"/>
-          <w:i w:val="1"/>
-          <w:sz w:val="20"/>
-          <w:szCs w:val="20"/>
-          <w:rtl w:val="0"/>
-        </w:rPr>
-        <w:t xml:space="preserve">dev</w:t>
-      </w:r>
-      <w:r>
-        <w:rPr>
-          <w:rFonts w:ascii="Verdana" w:cs="Verdana" w:eastAsia="Verdana" w:hAnsi="Verdana"/>
-          <w:sz w:val="20"/>
-          <w:szCs w:val="20"/>
-          <w:rtl w:val="0"/>
-        </w:rPr>
-        <w:t xml:space="preserve">. Create and push any test file.</w:t>
+          <w:rFonts w:ascii="Verdana" w:eastAsia="Verdana" w:hAnsi="Verdana" w:cs="Verdana"/>
+          <w:i/>
+          <w:sz w:val="20"/>
+          <w:szCs w:val="20"/>
+        </w:rPr>
+        <w:t>dev</w:t>
+      </w:r>
+      <w:r>
+        <w:rPr>
+          <w:rFonts w:ascii="Verdana" w:eastAsia="Verdana" w:hAnsi="Verdana" w:cs="Verdana"/>
+          <w:sz w:val="20"/>
+          <w:szCs w:val="20"/>
+        </w:rPr>
+        <w:t>. Create and push any test file.</w:t>
       </w:r>
     </w:p>
     <w:p>
@@ -543,49 +516,64 @@
           <w:ilvl w:val="0"/>
           <w:numId w:val="2"/>
         </w:numPr>
-        <w:ind w:left="720" w:hanging="360"/>
-        <w:rPr>
-          <w:sz w:val="20"/>
-          <w:szCs w:val="20"/>
-        </w:rPr>
-      </w:pPr>
-      <w:r>
-        <w:rPr>
-          <w:rFonts w:ascii="Verdana" w:cs="Verdana" w:eastAsia="Verdana" w:hAnsi="Verdana"/>
-          <w:sz w:val="20"/>
-          <w:szCs w:val="20"/>
-          <w:rtl w:val="0"/>
+        <w:rPr>
+          <w:sz w:val="20"/>
+          <w:szCs w:val="20"/>
+        </w:rPr>
+      </w:pPr>
+      <w:r>
+        <w:rPr>
+          <w:rFonts w:ascii="Verdana" w:eastAsia="Verdana" w:hAnsi="Verdana" w:cs="Verdana"/>
+          <w:sz w:val="20"/>
+          <w:szCs w:val="20"/>
         </w:rPr>
         <w:t xml:space="preserve">Create </w:t>
       </w:r>
       <w:r>
         <w:rPr>
-          <w:rFonts w:ascii="Verdana" w:cs="Verdana" w:eastAsia="Verdana" w:hAnsi="Verdana"/>
-          <w:b w:val="1"/>
-          <w:sz w:val="20"/>
-          <w:szCs w:val="20"/>
-          <w:rtl w:val="0"/>
-        </w:rPr>
-        <w:t xml:space="preserve">new branch</w:t>
-      </w:r>
-      <w:r>
-        <w:rPr>
-          <w:rFonts w:ascii="Verdana" w:cs="Verdana" w:eastAsia="Verdana" w:hAnsi="Verdana"/>
-          <w:sz w:val="20"/>
-          <w:szCs w:val="20"/>
-          <w:rtl w:val="0"/>
+          <w:rFonts w:ascii="Verdana" w:eastAsia="Verdana" w:hAnsi="Verdana" w:cs="Verdana"/>
+          <w:b/>
+          <w:sz w:val="20"/>
+          <w:szCs w:val="20"/>
+        </w:rPr>
+        <w:t>new branch</w:t>
+      </w:r>
+      <w:r>
+        <w:rPr>
+          <w:rFonts w:ascii="Verdana" w:eastAsia="Verdana" w:hAnsi="Verdana" w:cs="Verdana"/>
+          <w:sz w:val="20"/>
+          <w:szCs w:val="20"/>
         </w:rPr>
         <w:t xml:space="preserve"> </w:t>
       </w:r>
       <w:r>
         <w:rPr>
-          <w:rFonts w:ascii="Verdana" w:cs="Verdana" w:eastAsia="Verdana" w:hAnsi="Verdana"/>
-          <w:i w:val="1"/>
-          <w:sz w:val="20"/>
-          <w:szCs w:val="20"/>
-          <w:rtl w:val="0"/>
-        </w:rPr>
-        <w:t xml:space="preserve">%USERNAME-new_feature.</w:t>
+          <w:rFonts w:ascii="Verdana" w:eastAsia="Verdana" w:hAnsi="Verdana" w:cs="Verdana"/>
+          <w:i/>
+          <w:sz w:val="20"/>
+          <w:szCs w:val="20"/>
+        </w:rPr>
+        <w:t>%USERNAME-</w:t>
+      </w:r>
+      <w:proofErr w:type="spellStart"/>
+      <w:r>
+        <w:rPr>
+          <w:rFonts w:ascii="Verdana" w:eastAsia="Verdana" w:hAnsi="Verdana" w:cs="Verdana"/>
+          <w:i/>
+          <w:sz w:val="20"/>
+          <w:szCs w:val="20"/>
+        </w:rPr>
+        <w:t>new_feature</w:t>
+      </w:r>
+      <w:proofErr w:type="spellEnd"/>
+      <w:r>
+        <w:rPr>
+          <w:rFonts w:ascii="Verdana" w:eastAsia="Verdana" w:hAnsi="Verdana" w:cs="Verdana"/>
+          <w:i/>
+          <w:sz w:val="20"/>
+          <w:szCs w:val="20"/>
+        </w:rPr>
+        <w:t>.</w:t>
       </w:r>
     </w:p>
     <w:p>
@@ -594,59 +582,73 @@
           <w:ilvl w:val="0"/>
           <w:numId w:val="2"/>
         </w:numPr>
-        <w:ind w:left="720" w:hanging="360"/>
-        <w:rPr>
-          <w:rFonts w:ascii="Verdana" w:cs="Verdana" w:eastAsia="Verdana" w:hAnsi="Verdana"/>
-          <w:sz w:val="20"/>
-          <w:szCs w:val="20"/>
-        </w:rPr>
-      </w:pPr>
-      <w:r>
-        <w:rPr>
-          <w:rFonts w:ascii="Verdana" w:cs="Verdana" w:eastAsia="Verdana" w:hAnsi="Verdana"/>
-          <w:sz w:val="20"/>
-          <w:szCs w:val="20"/>
-          <w:rtl w:val="0"/>
+        <w:rPr>
+          <w:rFonts w:ascii="Verdana" w:eastAsia="Verdana" w:hAnsi="Verdana" w:cs="Verdana"/>
+          <w:sz w:val="20"/>
+          <w:szCs w:val="20"/>
+        </w:rPr>
+      </w:pPr>
+      <w:r>
+        <w:rPr>
+          <w:rFonts w:ascii="Verdana" w:eastAsia="Verdana" w:hAnsi="Verdana" w:cs="Verdana"/>
+          <w:sz w:val="20"/>
+          <w:szCs w:val="20"/>
         </w:rPr>
         <w:t xml:space="preserve">Add </w:t>
       </w:r>
       <w:r>
         <w:rPr>
-          <w:rFonts w:ascii="Verdana" w:cs="Verdana" w:eastAsia="Verdana" w:hAnsi="Verdana"/>
-          <w:i w:val="1"/>
-          <w:sz w:val="20"/>
-          <w:szCs w:val="20"/>
-          <w:rtl w:val="0"/>
-        </w:rPr>
-        <w:t xml:space="preserve">README.md</w:t>
-      </w:r>
-      <w:r>
-        <w:rPr>
-          <w:rFonts w:ascii="Verdana" w:cs="Verdana" w:eastAsia="Verdana" w:hAnsi="Verdana"/>
-          <w:sz w:val="20"/>
-          <w:szCs w:val="20"/>
-          <w:rtl w:val="0"/>
+          <w:rFonts w:ascii="Verdana" w:eastAsia="Verdana" w:hAnsi="Verdana" w:cs="Verdana"/>
+          <w:i/>
+          <w:sz w:val="20"/>
+          <w:szCs w:val="20"/>
+        </w:rPr>
+        <w:t>README.md</w:t>
+      </w:r>
+      <w:r>
+        <w:rPr>
+          <w:rFonts w:ascii="Verdana" w:eastAsia="Verdana" w:hAnsi="Verdana" w:cs="Verdana"/>
+          <w:sz w:val="20"/>
+          <w:szCs w:val="20"/>
         </w:rPr>
         <w:t xml:space="preserve"> file to your </w:t>
       </w:r>
       <w:r>
         <w:rPr>
-          <w:rFonts w:ascii="Verdana" w:cs="Verdana" w:eastAsia="Verdana" w:hAnsi="Verdana"/>
-          <w:i w:val="1"/>
-          <w:sz w:val="20"/>
-          <w:szCs w:val="20"/>
-          <w:rtl w:val="0"/>
-        </w:rPr>
-        <w:t xml:space="preserve">%USERNAME-new_feature </w:t>
-      </w:r>
-      <w:r>
-        <w:rPr>
-          <w:rFonts w:ascii="Verdana" w:cs="Verdana" w:eastAsia="Verdana" w:hAnsi="Verdana"/>
-          <w:sz w:val="20"/>
-          <w:szCs w:val="20"/>
-          <w:rtl w:val="0"/>
-        </w:rPr>
-        <w:t xml:space="preserve">branch</w:t>
+          <w:rFonts w:ascii="Verdana" w:eastAsia="Verdana" w:hAnsi="Verdana" w:cs="Verdana"/>
+          <w:i/>
+          <w:sz w:val="20"/>
+          <w:szCs w:val="20"/>
+        </w:rPr>
+        <w:t>%USERNAME-</w:t>
+      </w:r>
+      <w:proofErr w:type="spellStart"/>
+      <w:r>
+        <w:rPr>
+          <w:rFonts w:ascii="Verdana" w:eastAsia="Verdana" w:hAnsi="Verdana" w:cs="Verdana"/>
+          <w:i/>
+          <w:sz w:val="20"/>
+          <w:szCs w:val="20"/>
+        </w:rPr>
+        <w:t>new_feature</w:t>
+      </w:r>
+      <w:proofErr w:type="spellEnd"/>
+      <w:r>
+        <w:rPr>
+          <w:rFonts w:ascii="Verdana" w:eastAsia="Verdana" w:hAnsi="Verdana" w:cs="Verdana"/>
+          <w:i/>
+          <w:sz w:val="20"/>
+          <w:szCs w:val="20"/>
+        </w:rPr>
+        <w:t xml:space="preserve"> </w:t>
+      </w:r>
+      <w:r>
+        <w:rPr>
+          <w:rFonts w:ascii="Verdana" w:eastAsia="Verdana" w:hAnsi="Verdana" w:cs="Verdana"/>
+          <w:sz w:val="20"/>
+          <w:szCs w:val="20"/>
+        </w:rPr>
+        <w:t>branch</w:t>
       </w:r>
     </w:p>
     <w:p>
@@ -655,38 +657,34 @@
           <w:ilvl w:val="0"/>
           <w:numId w:val="2"/>
         </w:numPr>
-        <w:ind w:left="720" w:hanging="360"/>
-        <w:rPr>
-          <w:rFonts w:ascii="Verdana" w:cs="Verdana" w:eastAsia="Verdana" w:hAnsi="Verdana"/>
-          <w:sz w:val="20"/>
-          <w:szCs w:val="20"/>
-        </w:rPr>
-      </w:pPr>
-      <w:r>
-        <w:rPr>
-          <w:rFonts w:ascii="Verdana" w:cs="Verdana" w:eastAsia="Verdana" w:hAnsi="Verdana"/>
-          <w:sz w:val="20"/>
-          <w:szCs w:val="20"/>
-          <w:rtl w:val="0"/>
+        <w:rPr>
+          <w:rFonts w:ascii="Verdana" w:eastAsia="Verdana" w:hAnsi="Verdana" w:cs="Verdana"/>
+          <w:sz w:val="20"/>
+          <w:szCs w:val="20"/>
+        </w:rPr>
+      </w:pPr>
+      <w:r>
+        <w:rPr>
+          <w:rFonts w:ascii="Verdana" w:eastAsia="Verdana" w:hAnsi="Verdana" w:cs="Verdana"/>
+          <w:sz w:val="20"/>
+          <w:szCs w:val="20"/>
         </w:rPr>
         <w:t xml:space="preserve">Check your repo with </w:t>
       </w:r>
       <w:r>
         <w:rPr>
-          <w:rFonts w:ascii="Verdana" w:cs="Verdana" w:eastAsia="Verdana" w:hAnsi="Verdana"/>
-          <w:i w:val="1"/>
-          <w:sz w:val="20"/>
-          <w:szCs w:val="20"/>
-          <w:rtl w:val="0"/>
-        </w:rPr>
-        <w:t xml:space="preserve">git status</w:t>
-      </w:r>
-      <w:r>
-        <w:rPr>
-          <w:rFonts w:ascii="Verdana" w:cs="Verdana" w:eastAsia="Verdana" w:hAnsi="Verdana"/>
-          <w:sz w:val="20"/>
-          <w:szCs w:val="20"/>
-          <w:rtl w:val="0"/>
+          <w:rFonts w:ascii="Verdana" w:eastAsia="Verdana" w:hAnsi="Verdana" w:cs="Verdana"/>
+          <w:i/>
+          <w:sz w:val="20"/>
+          <w:szCs w:val="20"/>
+        </w:rPr>
+        <w:t>git status</w:t>
+      </w:r>
+      <w:r>
+        <w:rPr>
+          <w:rFonts w:ascii="Verdana" w:eastAsia="Verdana" w:hAnsi="Verdana" w:cs="Verdana"/>
+          <w:sz w:val="20"/>
+          <w:szCs w:val="20"/>
         </w:rPr>
         <w:t xml:space="preserve"> command</w:t>
       </w:r>
@@ -697,21 +695,45 @@
           <w:ilvl w:val="0"/>
           <w:numId w:val="2"/>
         </w:numPr>
-        <w:ind w:left="720" w:hanging="360"/>
-        <w:rPr>
-          <w:rFonts w:ascii="Verdana" w:cs="Verdana" w:eastAsia="Verdana" w:hAnsi="Verdana"/>
-          <w:sz w:val="20"/>
-          <w:szCs w:val="20"/>
-        </w:rPr>
-      </w:pPr>
-      <w:r>
-        <w:rPr>
-          <w:rFonts w:ascii="Verdana" w:cs="Verdana" w:eastAsia="Verdana" w:hAnsi="Verdana"/>
-          <w:sz w:val="20"/>
-          <w:szCs w:val="20"/>
-          <w:rtl w:val="0"/>
-        </w:rPr>
-        <w:t xml:space="preserve">Add .gitignore file to ignore all files whose name begins “.”</w:t>
+        <w:rPr>
+          <w:rFonts w:ascii="Verdana" w:eastAsia="Verdana" w:hAnsi="Verdana" w:cs="Verdana"/>
+          <w:sz w:val="20"/>
+          <w:szCs w:val="20"/>
+        </w:rPr>
+      </w:pPr>
+      <w:r>
+        <w:rPr>
+          <w:rFonts w:ascii="Verdana" w:eastAsia="Verdana" w:hAnsi="Verdana" w:cs="Verdana"/>
+          <w:sz w:val="20"/>
+          <w:szCs w:val="20"/>
+        </w:rPr>
+        <w:t>Add .</w:t>
+      </w:r>
+      <w:proofErr w:type="spellStart"/>
+      <w:r>
+        <w:rPr>
+          <w:rFonts w:ascii="Verdana" w:eastAsia="Verdana" w:hAnsi="Verdana" w:cs="Verdana"/>
+          <w:sz w:val="20"/>
+          <w:szCs w:val="20"/>
+        </w:rPr>
+        <w:t>gitignore</w:t>
+      </w:r>
+      <w:proofErr w:type="spellEnd"/>
+      <w:r>
+        <w:rPr>
+          <w:rFonts w:ascii="Verdana" w:eastAsia="Verdana" w:hAnsi="Verdana" w:cs="Verdana"/>
+          <w:sz w:val="20"/>
+          <w:szCs w:val="20"/>
+        </w:rPr>
+        <w:t xml:space="preserve"> f</w:t>
+      </w:r>
+      <w:r>
+        <w:rPr>
+          <w:rFonts w:ascii="Verdana" w:eastAsia="Verdana" w:hAnsi="Verdana" w:cs="Verdana"/>
+          <w:sz w:val="20"/>
+          <w:szCs w:val="20"/>
+        </w:rPr>
+        <w:t>ile to ignore all files whose name begins “.”</w:t>
       </w:r>
     </w:p>
     <w:p>
@@ -720,21 +742,37 @@
           <w:ilvl w:val="0"/>
           <w:numId w:val="2"/>
         </w:numPr>
-        <w:ind w:left="720" w:hanging="360"/>
-        <w:rPr>
-          <w:rFonts w:ascii="Verdana" w:cs="Verdana" w:eastAsia="Verdana" w:hAnsi="Verdana"/>
-          <w:sz w:val="20"/>
-          <w:szCs w:val="20"/>
-        </w:rPr>
-      </w:pPr>
-      <w:r>
-        <w:rPr>
-          <w:rFonts w:ascii="Verdana" w:cs="Verdana" w:eastAsia="Verdana" w:hAnsi="Verdana"/>
-          <w:sz w:val="20"/>
-          <w:szCs w:val="20"/>
-          <w:rtl w:val="0"/>
-        </w:rPr>
-        <w:t xml:space="preserve">Commit and push changes to github repo.</w:t>
+        <w:rPr>
+          <w:rFonts w:ascii="Verdana" w:eastAsia="Verdana" w:hAnsi="Verdana" w:cs="Verdana"/>
+          <w:sz w:val="20"/>
+          <w:szCs w:val="20"/>
+        </w:rPr>
+      </w:pPr>
+      <w:r>
+        <w:rPr>
+          <w:rFonts w:ascii="Verdana" w:eastAsia="Verdana" w:hAnsi="Verdana" w:cs="Verdana"/>
+          <w:sz w:val="20"/>
+          <w:szCs w:val="20"/>
+        </w:rPr>
+        <w:t xml:space="preserve">Commit and push changes to </w:t>
+      </w:r>
+      <w:proofErr w:type="spellStart"/>
+      <w:r>
+        <w:rPr>
+          <w:rFonts w:ascii="Verdana" w:eastAsia="Verdana" w:hAnsi="Verdana" w:cs="Verdana"/>
+          <w:sz w:val="20"/>
+          <w:szCs w:val="20"/>
+        </w:rPr>
+        <w:t>github</w:t>
+      </w:r>
+      <w:proofErr w:type="spellEnd"/>
+      <w:r>
+        <w:rPr>
+          <w:rFonts w:ascii="Verdana" w:eastAsia="Verdana" w:hAnsi="Verdana" w:cs="Verdana"/>
+          <w:sz w:val="20"/>
+          <w:szCs w:val="20"/>
+        </w:rPr>
+        <w:t xml:space="preserve"> repo.</w:t>
       </w:r>
     </w:p>
     <w:p>
@@ -743,56 +781,50 @@
           <w:ilvl w:val="0"/>
           <w:numId w:val="2"/>
         </w:numPr>
-        <w:ind w:left="720" w:hanging="360"/>
-        <w:rPr>
-          <w:sz w:val="20"/>
-          <w:szCs w:val="20"/>
-        </w:rPr>
-      </w:pPr>
-      <w:r>
-        <w:rPr>
-          <w:rFonts w:ascii="Verdana" w:cs="Verdana" w:eastAsia="Verdana" w:hAnsi="Verdana"/>
-          <w:sz w:val="20"/>
-          <w:szCs w:val="20"/>
-          <w:rtl w:val="0"/>
+        <w:rPr>
+          <w:sz w:val="20"/>
+          <w:szCs w:val="20"/>
+        </w:rPr>
+      </w:pPr>
+      <w:r>
+        <w:rPr>
+          <w:rFonts w:ascii="Verdana" w:eastAsia="Verdana" w:hAnsi="Verdana" w:cs="Verdana"/>
+          <w:sz w:val="20"/>
+          <w:szCs w:val="20"/>
         </w:rPr>
         <w:t xml:space="preserve">Create </w:t>
       </w:r>
       <w:r>
         <w:rPr>
-          <w:rFonts w:ascii="Verdana" w:cs="Verdana" w:eastAsia="Verdana" w:hAnsi="Verdana"/>
-          <w:b w:val="1"/>
-          <w:sz w:val="20"/>
-          <w:szCs w:val="20"/>
-          <w:rtl w:val="0"/>
+          <w:rFonts w:ascii="Verdana" w:eastAsia="Verdana" w:hAnsi="Verdana" w:cs="Verdana"/>
+          <w:b/>
+          <w:sz w:val="20"/>
+          <w:szCs w:val="20"/>
         </w:rPr>
         <w:t xml:space="preserve">Pull Request </w:t>
       </w:r>
       <w:r>
         <w:rPr>
-          <w:rFonts w:ascii="Verdana" w:cs="Verdana" w:eastAsia="Verdana" w:hAnsi="Verdana"/>
-          <w:sz w:val="20"/>
-          <w:szCs w:val="20"/>
-          <w:rtl w:val="0"/>
+          <w:rFonts w:ascii="Verdana" w:eastAsia="Verdana" w:hAnsi="Verdana" w:cs="Verdana"/>
+          <w:sz w:val="20"/>
+          <w:szCs w:val="20"/>
         </w:rPr>
         <w:t xml:space="preserve">to the </w:t>
       </w:r>
       <w:r>
         <w:rPr>
-          <w:rFonts w:ascii="Verdana" w:cs="Verdana" w:eastAsia="Verdana" w:hAnsi="Verdana"/>
-          <w:i w:val="1"/>
-          <w:sz w:val="20"/>
-          <w:szCs w:val="20"/>
-          <w:rtl w:val="0"/>
-        </w:rPr>
-        <w:t xml:space="preserve">dev</w:t>
-      </w:r>
-      <w:r>
-        <w:rPr>
-          <w:rFonts w:ascii="Verdana" w:cs="Verdana" w:eastAsia="Verdana" w:hAnsi="Verdana"/>
-          <w:sz w:val="20"/>
-          <w:szCs w:val="20"/>
-          <w:rtl w:val="0"/>
+          <w:rFonts w:ascii="Verdana" w:eastAsia="Verdana" w:hAnsi="Verdana" w:cs="Verdana"/>
+          <w:i/>
+          <w:sz w:val="20"/>
+          <w:szCs w:val="20"/>
+        </w:rPr>
+        <w:t>dev</w:t>
+      </w:r>
+      <w:r>
+        <w:rPr>
+          <w:rFonts w:ascii="Verdana" w:eastAsia="Verdana" w:hAnsi="Verdana" w:cs="Verdana"/>
+          <w:sz w:val="20"/>
+          <w:szCs w:val="20"/>
         </w:rPr>
         <w:t xml:space="preserve"> branch.</w:t>
       </w:r>
@@ -803,145 +835,130 @@
           <w:ilvl w:val="0"/>
           <w:numId w:val="2"/>
         </w:numPr>
-        <w:ind w:left="720" w:hanging="360"/>
-        <w:rPr>
-          <w:sz w:val="20"/>
-          <w:szCs w:val="20"/>
-        </w:rPr>
-      </w:pPr>
-      <w:r>
-        <w:rPr>
-          <w:rFonts w:ascii="Verdana" w:cs="Verdana" w:eastAsia="Verdana" w:hAnsi="Verdana"/>
-          <w:b w:val="1"/>
-          <w:sz w:val="20"/>
-          <w:szCs w:val="20"/>
-          <w:rtl w:val="0"/>
-        </w:rPr>
-        <w:t xml:space="preserve">Merge</w:t>
-      </w:r>
-      <w:r>
-        <w:rPr>
-          <w:rFonts w:ascii="Verdana" w:cs="Verdana" w:eastAsia="Verdana" w:hAnsi="Verdana"/>
-          <w:sz w:val="20"/>
-          <w:szCs w:val="20"/>
-          <w:rtl w:val="0"/>
+        <w:rPr>
+          <w:sz w:val="20"/>
+          <w:szCs w:val="20"/>
+        </w:rPr>
+      </w:pPr>
+      <w:r>
+        <w:rPr>
+          <w:rFonts w:ascii="Verdana" w:eastAsia="Verdana" w:hAnsi="Verdana" w:cs="Verdana"/>
+          <w:b/>
+          <w:sz w:val="20"/>
+          <w:szCs w:val="20"/>
+        </w:rPr>
+        <w:t>Merge</w:t>
+      </w:r>
+      <w:r>
+        <w:rPr>
+          <w:rFonts w:ascii="Verdana" w:eastAsia="Verdana" w:hAnsi="Verdana" w:cs="Verdana"/>
+          <w:sz w:val="20"/>
+          <w:szCs w:val="20"/>
         </w:rPr>
         <w:t xml:space="preserve"> your branch with the </w:t>
       </w:r>
       <w:r>
         <w:rPr>
-          <w:rFonts w:ascii="Verdana" w:cs="Verdana" w:eastAsia="Verdana" w:hAnsi="Verdana"/>
-          <w:i w:val="1"/>
-          <w:sz w:val="20"/>
-          <w:szCs w:val="20"/>
-          <w:rtl w:val="0"/>
-        </w:rPr>
-        <w:t xml:space="preserve">dev</w:t>
-      </w:r>
-      <w:r>
-        <w:rPr>
-          <w:rFonts w:ascii="Verdana" w:cs="Verdana" w:eastAsia="Verdana" w:hAnsi="Verdana"/>
-          <w:b w:val="1"/>
-          <w:sz w:val="20"/>
-          <w:szCs w:val="20"/>
-          <w:rtl w:val="0"/>
+          <w:rFonts w:ascii="Verdana" w:eastAsia="Verdana" w:hAnsi="Verdana" w:cs="Verdana"/>
+          <w:i/>
+          <w:sz w:val="20"/>
+          <w:szCs w:val="20"/>
+        </w:rPr>
+        <w:t>dev</w:t>
+      </w:r>
+      <w:r>
+        <w:rPr>
+          <w:rFonts w:ascii="Verdana" w:eastAsia="Verdana" w:hAnsi="Verdana" w:cs="Verdana"/>
+          <w:b/>
+          <w:sz w:val="20"/>
+          <w:szCs w:val="20"/>
         </w:rPr>
         <w:t xml:space="preserve"> </w:t>
       </w:r>
       <w:r>
         <w:rPr>
-          <w:rFonts w:ascii="Verdana" w:cs="Verdana" w:eastAsia="Verdana" w:hAnsi="Verdana"/>
-          <w:sz w:val="20"/>
-          <w:szCs w:val="20"/>
-          <w:rtl w:val="0"/>
+          <w:rFonts w:ascii="Verdana" w:eastAsia="Verdana" w:hAnsi="Verdana" w:cs="Verdana"/>
+          <w:sz w:val="20"/>
+          <w:szCs w:val="20"/>
         </w:rPr>
         <w:t xml:space="preserve">branch and create </w:t>
       </w:r>
       <w:r>
         <w:rPr>
-          <w:rFonts w:ascii="Verdana" w:cs="Verdana" w:eastAsia="Verdana" w:hAnsi="Verdana"/>
-          <w:b w:val="1"/>
-          <w:sz w:val="20"/>
-          <w:szCs w:val="20"/>
-          <w:rtl w:val="0"/>
+          <w:rFonts w:ascii="Verdana" w:eastAsia="Verdana" w:hAnsi="Verdana" w:cs="Verdana"/>
+          <w:b/>
+          <w:sz w:val="20"/>
+          <w:szCs w:val="20"/>
         </w:rPr>
         <w:t xml:space="preserve">Pull Request </w:t>
       </w:r>
       <w:r>
         <w:rPr>
-          <w:rFonts w:ascii="Verdana" w:cs="Verdana" w:eastAsia="Verdana" w:hAnsi="Verdana"/>
-          <w:sz w:val="20"/>
-          <w:szCs w:val="20"/>
-          <w:rtl w:val="0"/>
+          <w:rFonts w:ascii="Verdana" w:eastAsia="Verdana" w:hAnsi="Verdana" w:cs="Verdana"/>
+          <w:sz w:val="20"/>
+          <w:szCs w:val="20"/>
         </w:rPr>
         <w:t xml:space="preserve">to the </w:t>
       </w:r>
       <w:r>
         <w:rPr>
-          <w:rFonts w:ascii="Verdana" w:cs="Verdana" w:eastAsia="Verdana" w:hAnsi="Verdana"/>
-          <w:i w:val="1"/>
-          <w:sz w:val="20"/>
-          <w:szCs w:val="20"/>
-          <w:rtl w:val="0"/>
-        </w:rPr>
-        <w:t xml:space="preserve">master(main)</w:t>
-      </w:r>
-      <w:r>
-        <w:rPr>
-          <w:rFonts w:ascii="Verdana" w:cs="Verdana" w:eastAsia="Verdana" w:hAnsi="Verdana"/>
-          <w:sz w:val="20"/>
-          <w:szCs w:val="20"/>
-          <w:rtl w:val="0"/>
+          <w:rFonts w:ascii="Verdana" w:eastAsia="Verdana" w:hAnsi="Verdana" w:cs="Verdana"/>
+          <w:i/>
+          <w:sz w:val="20"/>
+          <w:szCs w:val="20"/>
+        </w:rPr>
+        <w:t>master(main)</w:t>
+      </w:r>
+      <w:r>
+        <w:rPr>
+          <w:rFonts w:ascii="Verdana" w:eastAsia="Verdana" w:hAnsi="Verdana" w:cs="Verdana"/>
+          <w:sz w:val="20"/>
+          <w:szCs w:val="20"/>
         </w:rPr>
         <w:t xml:space="preserve"> branch</w:t>
       </w:r>
       <w:r>
         <w:rPr>
-          <w:rFonts w:ascii="Verdana" w:cs="Verdana" w:eastAsia="Verdana" w:hAnsi="Verdana"/>
-          <w:b w:val="1"/>
-          <w:sz w:val="20"/>
-          <w:szCs w:val="20"/>
-          <w:rtl w:val="0"/>
+          <w:rFonts w:ascii="Verdana" w:eastAsia="Verdana" w:hAnsi="Verdana" w:cs="Verdana"/>
+          <w:b/>
+          <w:sz w:val="20"/>
+          <w:szCs w:val="20"/>
         </w:rPr>
         <w:t xml:space="preserve">. Merge </w:t>
       </w:r>
       <w:r>
         <w:rPr>
-          <w:rFonts w:ascii="Verdana" w:cs="Verdana" w:eastAsia="Verdana" w:hAnsi="Verdana"/>
-          <w:i w:val="1"/>
-          <w:sz w:val="20"/>
-          <w:szCs w:val="20"/>
-          <w:rtl w:val="0"/>
-        </w:rPr>
-        <w:t xml:space="preserve">dev</w:t>
-      </w:r>
-      <w:r>
-        <w:rPr>
-          <w:rFonts w:ascii="Verdana" w:cs="Verdana" w:eastAsia="Verdana" w:hAnsi="Verdana"/>
-          <w:sz w:val="20"/>
-          <w:szCs w:val="20"/>
-          <w:rtl w:val="0"/>
+          <w:rFonts w:ascii="Verdana" w:eastAsia="Verdana" w:hAnsi="Verdana" w:cs="Verdana"/>
+          <w:i/>
+          <w:sz w:val="20"/>
+          <w:szCs w:val="20"/>
+        </w:rPr>
+        <w:t>dev</w:t>
+      </w:r>
+      <w:r>
+        <w:rPr>
+          <w:rFonts w:ascii="Verdana" w:eastAsia="Verdana" w:hAnsi="Verdana" w:cs="Verdana"/>
+          <w:sz w:val="20"/>
+          <w:szCs w:val="20"/>
         </w:rPr>
         <w:t xml:space="preserve"> with </w:t>
       </w:r>
       <w:r>
         <w:rPr>
-          <w:rFonts w:ascii="Verdana" w:cs="Verdana" w:eastAsia="Verdana" w:hAnsi="Verdana"/>
-          <w:i w:val="1"/>
-          <w:sz w:val="20"/>
-          <w:szCs w:val="20"/>
-          <w:rtl w:val="0"/>
-        </w:rPr>
-        <w:t xml:space="preserve">master(main)</w:t>
-      </w:r>
-      <w:r>
-        <w:rPr>
-          <w:rFonts w:ascii="Verdana" w:cs="Verdana" w:eastAsia="Verdana" w:hAnsi="Verdana"/>
-          <w:sz w:val="20"/>
-          <w:szCs w:val="20"/>
-          <w:rtl w:val="0"/>
-        </w:rPr>
-        <w:t xml:space="preserve">.</w:t>
+          <w:rFonts w:ascii="Verdana" w:eastAsia="Verdana" w:hAnsi="Verdana" w:cs="Verdana"/>
+          <w:i/>
+          <w:sz w:val="20"/>
+          <w:szCs w:val="20"/>
+        </w:rPr>
+        <w:t>master(main)</w:t>
+      </w:r>
+      <w:r>
+        <w:rPr>
+          <w:rFonts w:ascii="Verdana" w:eastAsia="Verdana" w:hAnsi="Verdana" w:cs="Verdana"/>
+          <w:sz w:val="20"/>
+          <w:szCs w:val="20"/>
+        </w:rPr>
+        <w:t>.</w:t>
       </w:r>
     </w:p>
     <w:p>
@@ -950,106 +967,126 @@
           <w:ilvl w:val="0"/>
           <w:numId w:val="2"/>
         </w:numPr>
-        <w:ind w:left="720" w:hanging="360"/>
-        <w:rPr>
-          <w:sz w:val="20"/>
-          <w:szCs w:val="20"/>
-        </w:rPr>
-      </w:pPr>
-      <w:r>
-        <w:rPr>
-          <w:rFonts w:ascii="Verdana" w:cs="Verdana" w:eastAsia="Verdana" w:hAnsi="Verdana"/>
-          <w:sz w:val="20"/>
-          <w:szCs w:val="20"/>
-          <w:rtl w:val="0"/>
+        <w:rPr>
+          <w:sz w:val="20"/>
+          <w:szCs w:val="20"/>
+        </w:rPr>
+      </w:pPr>
+      <w:r>
+        <w:rPr>
+          <w:rFonts w:ascii="Verdana" w:eastAsia="Verdana" w:hAnsi="Verdana" w:cs="Verdana"/>
+          <w:sz w:val="20"/>
+          <w:szCs w:val="20"/>
         </w:rPr>
         <w:t xml:space="preserve">Checkout to </w:t>
       </w:r>
       <w:r>
         <w:rPr>
-          <w:rFonts w:ascii="Verdana" w:cs="Verdana" w:eastAsia="Verdana" w:hAnsi="Verdana"/>
-          <w:b w:val="1"/>
-          <w:sz w:val="20"/>
-          <w:szCs w:val="20"/>
-          <w:rtl w:val="0"/>
-        </w:rPr>
-        <w:t xml:space="preserve">%USERNAME-new_feature, </w:t>
-      </w:r>
-      <w:r>
-        <w:rPr>
-          <w:rFonts w:ascii="Verdana" w:cs="Verdana" w:eastAsia="Verdana" w:hAnsi="Verdana"/>
-          <w:sz w:val="20"/>
-          <w:szCs w:val="20"/>
-          <w:rtl w:val="0"/>
-        </w:rPr>
-        <w:t xml:space="preserve">make changes in README.md and commit them</w:t>
-      </w:r>
-      <w:r>
-        <w:rPr>
-          <w:rFonts w:ascii="Verdana" w:cs="Verdana" w:eastAsia="Verdana" w:hAnsi="Verdana"/>
-          <w:b w:val="1"/>
-          <w:sz w:val="20"/>
-          <w:szCs w:val="20"/>
-          <w:rtl w:val="0"/>
-        </w:rPr>
-        <w:t xml:space="preserve">. Revert</w:t>
-      </w:r>
-      <w:r>
-        <w:rPr>
-          <w:rFonts w:ascii="Verdana" w:cs="Verdana" w:eastAsia="Verdana" w:hAnsi="Verdana"/>
-          <w:sz w:val="20"/>
-          <w:szCs w:val="20"/>
-          <w:rtl w:val="0"/>
+          <w:rFonts w:ascii="Verdana" w:eastAsia="Verdana" w:hAnsi="Verdana" w:cs="Verdana"/>
+          <w:b/>
+          <w:sz w:val="20"/>
+          <w:szCs w:val="20"/>
+        </w:rPr>
+        <w:t>%USERNAME-</w:t>
+      </w:r>
+      <w:proofErr w:type="spellStart"/>
+      <w:r>
+        <w:rPr>
+          <w:rFonts w:ascii="Verdana" w:eastAsia="Verdana" w:hAnsi="Verdana" w:cs="Verdana"/>
+          <w:b/>
+          <w:sz w:val="20"/>
+          <w:szCs w:val="20"/>
+        </w:rPr>
+        <w:t>new_feature</w:t>
+      </w:r>
+      <w:proofErr w:type="spellEnd"/>
+      <w:r>
+        <w:rPr>
+          <w:rFonts w:ascii="Verdana" w:eastAsia="Verdana" w:hAnsi="Verdana" w:cs="Verdana"/>
+          <w:b/>
+          <w:sz w:val="20"/>
+          <w:szCs w:val="20"/>
+        </w:rPr>
+        <w:t xml:space="preserve">, </w:t>
+      </w:r>
+      <w:r>
+        <w:rPr>
+          <w:rFonts w:ascii="Verdana" w:eastAsia="Verdana" w:hAnsi="Verdana" w:cs="Verdana"/>
+          <w:sz w:val="20"/>
+          <w:szCs w:val="20"/>
+        </w:rPr>
+        <w:t>make changes in README.md and commit them</w:t>
+      </w:r>
+      <w:r>
+        <w:rPr>
+          <w:rFonts w:ascii="Verdana" w:eastAsia="Verdana" w:hAnsi="Verdana" w:cs="Verdana"/>
+          <w:b/>
+          <w:sz w:val="20"/>
+          <w:szCs w:val="20"/>
+        </w:rPr>
+        <w:t>. Revert</w:t>
+      </w:r>
+      <w:r>
+        <w:rPr>
+          <w:rFonts w:ascii="Verdana" w:eastAsia="Verdana" w:hAnsi="Verdana" w:cs="Verdana"/>
+          <w:sz w:val="20"/>
+          <w:szCs w:val="20"/>
         </w:rPr>
         <w:t xml:space="preserve"> last </w:t>
       </w:r>
       <w:r>
         <w:rPr>
-          <w:rFonts w:ascii="Verdana" w:cs="Verdana" w:eastAsia="Verdana" w:hAnsi="Verdana"/>
-          <w:i w:val="1"/>
-          <w:sz w:val="20"/>
-          <w:szCs w:val="20"/>
-          <w:rtl w:val="0"/>
-        </w:rPr>
-        <w:t xml:space="preserve">commit</w:t>
-      </w:r>
-      <w:r>
-        <w:rPr>
-          <w:rFonts w:ascii="Verdana" w:cs="Verdana" w:eastAsia="Verdana" w:hAnsi="Verdana"/>
-          <w:sz w:val="20"/>
-          <w:szCs w:val="20"/>
-          <w:rtl w:val="0"/>
+          <w:rFonts w:ascii="Verdana" w:eastAsia="Verdana" w:hAnsi="Verdana" w:cs="Verdana"/>
+          <w:i/>
+          <w:sz w:val="20"/>
+          <w:szCs w:val="20"/>
+        </w:rPr>
+        <w:t>commit</w:t>
+      </w:r>
+      <w:r>
+        <w:rPr>
+          <w:rFonts w:ascii="Verdana" w:eastAsia="Verdana" w:hAnsi="Verdana" w:cs="Verdana"/>
+          <w:sz w:val="20"/>
+          <w:szCs w:val="20"/>
         </w:rPr>
         <w:t xml:space="preserve"> in </w:t>
       </w:r>
       <w:r>
         <w:rPr>
-          <w:rFonts w:ascii="Verdana" w:cs="Verdana" w:eastAsia="Verdana" w:hAnsi="Verdana"/>
-          <w:b w:val="1"/>
-          <w:sz w:val="20"/>
-          <w:szCs w:val="20"/>
-          <w:rtl w:val="0"/>
-        </w:rPr>
-        <w:t xml:space="preserve">%USERNAME-new_feature</w:t>
-      </w:r>
-      <w:r>
-        <w:rPr>
-          <w:rFonts w:ascii="Verdana" w:cs="Verdana" w:eastAsia="Verdana" w:hAnsi="Verdana"/>
-          <w:sz w:val="20"/>
-          <w:szCs w:val="20"/>
-          <w:rtl w:val="0"/>
+          <w:rFonts w:ascii="Verdana" w:eastAsia="Verdana" w:hAnsi="Verdana" w:cs="Verdana"/>
+          <w:b/>
+          <w:sz w:val="20"/>
+          <w:szCs w:val="20"/>
+        </w:rPr>
+        <w:t>%USERNAME-</w:t>
+      </w:r>
+      <w:proofErr w:type="spellStart"/>
+      <w:r>
+        <w:rPr>
+          <w:rFonts w:ascii="Verdana" w:eastAsia="Verdana" w:hAnsi="Verdana" w:cs="Verdana"/>
+          <w:b/>
+          <w:sz w:val="20"/>
+          <w:szCs w:val="20"/>
+        </w:rPr>
+        <w:t>new_feature</w:t>
+      </w:r>
+      <w:proofErr w:type="spellEnd"/>
+      <w:r>
+        <w:rPr>
+          <w:rFonts w:ascii="Verdana" w:eastAsia="Verdana" w:hAnsi="Verdana" w:cs="Verdana"/>
+          <w:sz w:val="20"/>
+          <w:szCs w:val="20"/>
         </w:rPr>
         <w:t xml:space="preserve"> branch</w:t>
       </w:r>
       <w:r>
         <w:rPr>
-          <w:rFonts w:ascii="Verdana" w:cs="Verdana" w:eastAsia="Verdana" w:hAnsi="Verdana"/>
-          <w:b w:val="1"/>
-          <w:sz w:val="20"/>
-          <w:szCs w:val="20"/>
-          <w:rtl w:val="0"/>
-        </w:rPr>
-        <w:t xml:space="preserve">.</w:t>
+          <w:rFonts w:ascii="Verdana" w:eastAsia="Verdana" w:hAnsi="Verdana" w:cs="Verdana"/>
+          <w:b/>
+          <w:sz w:val="20"/>
+          <w:szCs w:val="20"/>
+        </w:rPr>
+        <w:t>.</w:t>
       </w:r>
     </w:p>
     <w:p>
@@ -1058,82 +1095,69 @@
           <w:ilvl w:val="0"/>
           <w:numId w:val="2"/>
         </w:numPr>
-        <w:ind w:left="720" w:hanging="360"/>
-        <w:rPr>
-          <w:sz w:val="20"/>
-          <w:szCs w:val="20"/>
-        </w:rPr>
-      </w:pPr>
-      <w:r>
-        <w:rPr>
-          <w:rFonts w:ascii="Verdana" w:cs="Verdana" w:eastAsia="Verdana" w:hAnsi="Verdana"/>
-          <w:sz w:val="20"/>
-          <w:szCs w:val="20"/>
-          <w:rtl w:val="0"/>
+        <w:rPr>
+          <w:sz w:val="20"/>
+          <w:szCs w:val="20"/>
+        </w:rPr>
+      </w:pPr>
+      <w:r>
+        <w:rPr>
+          <w:rFonts w:ascii="Verdana" w:eastAsia="Verdana" w:hAnsi="Verdana" w:cs="Verdana"/>
+          <w:sz w:val="20"/>
+          <w:szCs w:val="20"/>
         </w:rPr>
         <w:t xml:space="preserve">Check your repo with </w:t>
       </w:r>
       <w:r>
         <w:rPr>
-          <w:rFonts w:ascii="Verdana" w:cs="Verdana" w:eastAsia="Verdana" w:hAnsi="Verdana"/>
-          <w:i w:val="1"/>
-          <w:sz w:val="20"/>
-          <w:szCs w:val="20"/>
-          <w:rtl w:val="0"/>
-        </w:rPr>
-        <w:t xml:space="preserve">git log</w:t>
-      </w:r>
-      <w:r>
-        <w:rPr>
-          <w:rFonts w:ascii="Verdana" w:cs="Verdana" w:eastAsia="Verdana" w:hAnsi="Verdana"/>
-          <w:sz w:val="20"/>
-          <w:szCs w:val="20"/>
-          <w:rtl w:val="0"/>
+          <w:rFonts w:ascii="Verdana" w:eastAsia="Verdana" w:hAnsi="Verdana" w:cs="Verdana"/>
+          <w:i/>
+          <w:sz w:val="20"/>
+          <w:szCs w:val="20"/>
+        </w:rPr>
+        <w:t>git log</w:t>
+      </w:r>
+      <w:r>
+        <w:rPr>
+          <w:rFonts w:ascii="Verdana" w:eastAsia="Verdana" w:hAnsi="Verdana" w:cs="Verdana"/>
+          <w:sz w:val="20"/>
+          <w:szCs w:val="20"/>
         </w:rPr>
         <w:t xml:space="preserve"> command, create </w:t>
       </w:r>
       <w:r>
         <w:rPr>
-          <w:rFonts w:ascii="Verdana" w:cs="Verdana" w:eastAsia="Verdana" w:hAnsi="Verdana"/>
-          <w:i w:val="1"/>
-          <w:sz w:val="20"/>
-          <w:szCs w:val="20"/>
-          <w:rtl w:val="0"/>
-        </w:rPr>
-        <w:t xml:space="preserve">log.txt</w:t>
-      </w:r>
-      <w:r>
-        <w:rPr>
-          <w:rFonts w:ascii="Verdana" w:cs="Verdana" w:eastAsia="Verdana" w:hAnsi="Verdana"/>
-          <w:sz w:val="20"/>
-          <w:szCs w:val="20"/>
-          <w:rtl w:val="0"/>
+          <w:rFonts w:ascii="Verdana" w:eastAsia="Verdana" w:hAnsi="Verdana" w:cs="Verdana"/>
+          <w:i/>
+          <w:sz w:val="20"/>
+          <w:szCs w:val="20"/>
+        </w:rPr>
+        <w:t>log.txt</w:t>
+      </w:r>
+      <w:r>
+        <w:rPr>
+          <w:rFonts w:ascii="Verdana" w:eastAsia="Verdana" w:hAnsi="Verdana" w:cs="Verdana"/>
+          <w:sz w:val="20"/>
+          <w:szCs w:val="20"/>
         </w:rPr>
         <w:t xml:space="preserve"> file in </w:t>
       </w:r>
       <w:r>
         <w:rPr>
-          <w:rFonts w:ascii="Verdana" w:cs="Verdana" w:eastAsia="Verdana" w:hAnsi="Verdana"/>
-          <w:b w:val="1"/>
-          <w:sz w:val="20"/>
-          <w:szCs w:val="20"/>
-          <w:rtl w:val="0"/>
-        </w:rPr>
-        <w:t xml:space="preserve">master(main) branch</w:t>
-      </w:r>
-      <w:r>
-        <w:rPr>
-          <w:rFonts w:ascii="Verdana" w:cs="Verdana" w:eastAsia="Verdana" w:hAnsi="Verdana"/>
-          <w:sz w:val="20"/>
-          <w:szCs w:val="20"/>
-          <w:rtl w:val="0"/>
+          <w:rFonts w:ascii="Verdana" w:eastAsia="Verdana" w:hAnsi="Verdana" w:cs="Verdana"/>
+          <w:b/>
+          <w:sz w:val="20"/>
+          <w:szCs w:val="20"/>
+        </w:rPr>
+        <w:t>master(main) branch</w:t>
+      </w:r>
+      <w:r>
+        <w:rPr>
+          <w:rFonts w:ascii="Verdana" w:eastAsia="Verdana" w:hAnsi="Verdana" w:cs="Verdana"/>
+          <w:sz w:val="20"/>
+          <w:szCs w:val="20"/>
         </w:rPr>
         <w:t xml:space="preserve"> and save “git log” output in it.</w:t>
-      </w:r>
-      <w:r>
-        <w:rPr>
-          <w:rtl w:val="0"/>
-        </w:rPr>
       </w:r>
     </w:p>
     <w:p>
@@ -1142,40 +1166,64 @@
           <w:ilvl w:val="0"/>
           <w:numId w:val="2"/>
         </w:numPr>
-        <w:ind w:left="720" w:hanging="360"/>
-        <w:rPr>
-          <w:sz w:val="20"/>
-          <w:szCs w:val="20"/>
-        </w:rPr>
-      </w:pPr>
-      <w:r>
-        <w:rPr>
-          <w:rFonts w:ascii="Verdana" w:cs="Verdana" w:eastAsia="Verdana" w:hAnsi="Verdana"/>
-          <w:b w:val="1"/>
-          <w:sz w:val="20"/>
-          <w:szCs w:val="20"/>
-          <w:rtl w:val="0"/>
-        </w:rPr>
-        <w:t xml:space="preserve">Delete</w:t>
-      </w:r>
-      <w:r>
-        <w:rPr>
-          <w:rFonts w:ascii="Verdana" w:cs="Verdana" w:eastAsia="Verdana" w:hAnsi="Verdana"/>
-          <w:sz w:val="20"/>
-          <w:szCs w:val="20"/>
-          <w:rtl w:val="0"/>
-        </w:rPr>
-        <w:t xml:space="preserve"> local and remote branch </w:t>
-      </w:r>
-      <w:r>
-        <w:rPr>
-          <w:rFonts w:ascii="Verdana" w:cs="Verdana" w:eastAsia="Verdana" w:hAnsi="Verdana"/>
-          <w:i w:val="1"/>
-          <w:sz w:val="20"/>
-          <w:szCs w:val="20"/>
-          <w:rtl w:val="0"/>
-        </w:rPr>
-        <w:t xml:space="preserve">%USERNAME-new_feature.</w:t>
+        <w:rPr>
+          <w:sz w:val="20"/>
+          <w:szCs w:val="20"/>
+        </w:rPr>
+      </w:pPr>
+      <w:r>
+        <w:rPr>
+          <w:rFonts w:ascii="Verdana" w:eastAsia="Verdana" w:hAnsi="Verdana" w:cs="Verdana"/>
+          <w:b/>
+          <w:sz w:val="20"/>
+          <w:szCs w:val="20"/>
+        </w:rPr>
+        <w:t>Delete</w:t>
+      </w:r>
+      <w:r>
+        <w:rPr>
+          <w:rFonts w:ascii="Verdana" w:eastAsia="Verdana" w:hAnsi="Verdana" w:cs="Verdana"/>
+          <w:sz w:val="20"/>
+          <w:szCs w:val="20"/>
+        </w:rPr>
+        <w:t xml:space="preserve"> local</w:t>
+      </w:r>
+      <w:r>
+        <w:rPr>
+          <w:rFonts w:ascii="Verdana" w:eastAsia="Verdana" w:hAnsi="Verdana" w:cs="Verdana"/>
+          <w:sz w:val="20"/>
+          <w:szCs w:val="20"/>
+        </w:rPr>
+        <w:t xml:space="preserve"> and remote branch </w:t>
+      </w:r>
+      <w:r>
+        <w:rPr>
+          <w:rFonts w:ascii="Verdana" w:eastAsia="Verdana" w:hAnsi="Verdana" w:cs="Verdana"/>
+          <w:i/>
+          <w:sz w:val="20"/>
+          <w:szCs w:val="20"/>
+        </w:rPr>
+        <w:t>%USERNAME-</w:t>
+      </w:r>
+      <w:proofErr w:type="spellStart"/>
+      <w:r>
+        <w:rPr>
+          <w:rFonts w:ascii="Verdana" w:eastAsia="Verdana" w:hAnsi="Verdana" w:cs="Verdana"/>
+          <w:i/>
+          <w:sz w:val="20"/>
+          <w:szCs w:val="20"/>
+        </w:rPr>
+        <w:t>new_feature</w:t>
+      </w:r>
+      <w:proofErr w:type="spellEnd"/>
+      <w:r>
+        <w:rPr>
+          <w:rFonts w:ascii="Verdana" w:eastAsia="Verdana" w:hAnsi="Verdana" w:cs="Verdana"/>
+          <w:i/>
+          <w:sz w:val="20"/>
+          <w:szCs w:val="20"/>
+        </w:rPr>
+        <w:t>.</w:t>
       </w:r>
     </w:p>
     <w:p>
@@ -1184,57 +1232,51 @@
           <w:ilvl w:val="0"/>
           <w:numId w:val="2"/>
         </w:numPr>
-        <w:ind w:left="720" w:hanging="360"/>
-        <w:rPr>
-          <w:rFonts w:ascii="Verdana" w:cs="Verdana" w:eastAsia="Verdana" w:hAnsi="Verdana"/>
-          <w:sz w:val="20"/>
-          <w:szCs w:val="20"/>
-        </w:rPr>
-      </w:pPr>
-      <w:r>
-        <w:rPr>
-          <w:rFonts w:ascii="Verdana" w:cs="Verdana" w:eastAsia="Verdana" w:hAnsi="Verdana"/>
-          <w:sz w:val="20"/>
-          <w:szCs w:val="20"/>
-          <w:rtl w:val="0"/>
+        <w:rPr>
+          <w:rFonts w:ascii="Verdana" w:eastAsia="Verdana" w:hAnsi="Verdana" w:cs="Verdana"/>
+          <w:sz w:val="20"/>
+          <w:szCs w:val="20"/>
+        </w:rPr>
+      </w:pPr>
+      <w:r>
+        <w:rPr>
+          <w:rFonts w:ascii="Verdana" w:eastAsia="Verdana" w:hAnsi="Verdana" w:cs="Verdana"/>
+          <w:sz w:val="20"/>
+          <w:szCs w:val="20"/>
         </w:rPr>
         <w:t xml:space="preserve"> Add all used command to the </w:t>
       </w:r>
       <w:r>
         <w:rPr>
-          <w:rFonts w:ascii="Verdana" w:cs="Verdana" w:eastAsia="Verdana" w:hAnsi="Verdana"/>
-          <w:i w:val="1"/>
-          <w:sz w:val="20"/>
-          <w:szCs w:val="20"/>
-          <w:rtl w:val="0"/>
-        </w:rPr>
-        <w:t xml:space="preserve">git_commands.md</w:t>
-      </w:r>
-      <w:r>
-        <w:rPr>
-          <w:rFonts w:ascii="Verdana" w:cs="Verdana" w:eastAsia="Verdana" w:hAnsi="Verdana"/>
-          <w:sz w:val="20"/>
-          <w:szCs w:val="20"/>
-          <w:rtl w:val="0"/>
+          <w:rFonts w:ascii="Verdana" w:eastAsia="Verdana" w:hAnsi="Verdana" w:cs="Verdana"/>
+          <w:i/>
+          <w:sz w:val="20"/>
+          <w:szCs w:val="20"/>
+        </w:rPr>
+        <w:t>git_commands.md</w:t>
+      </w:r>
+      <w:r>
+        <w:rPr>
+          <w:rFonts w:ascii="Verdana" w:eastAsia="Verdana" w:hAnsi="Verdana" w:cs="Verdana"/>
+          <w:sz w:val="20"/>
+          <w:szCs w:val="20"/>
         </w:rPr>
         <w:t xml:space="preserve"> file in the </w:t>
       </w:r>
       <w:r>
         <w:rPr>
-          <w:rFonts w:ascii="Verdana" w:cs="Verdana" w:eastAsia="Verdana" w:hAnsi="Verdana"/>
-          <w:i w:val="1"/>
-          <w:sz w:val="20"/>
-          <w:szCs w:val="20"/>
-          <w:rtl w:val="0"/>
-        </w:rPr>
-        <w:t xml:space="preserve">dev</w:t>
-      </w:r>
-      <w:r>
-        <w:rPr>
-          <w:rFonts w:ascii="Verdana" w:cs="Verdana" w:eastAsia="Verdana" w:hAnsi="Verdana"/>
-          <w:sz w:val="20"/>
-          <w:szCs w:val="20"/>
-          <w:rtl w:val="0"/>
+          <w:rFonts w:ascii="Verdana" w:eastAsia="Verdana" w:hAnsi="Verdana" w:cs="Verdana"/>
+          <w:i/>
+          <w:sz w:val="20"/>
+          <w:szCs w:val="20"/>
+        </w:rPr>
+        <w:t>dev</w:t>
+      </w:r>
+      <w:r>
+        <w:rPr>
+          <w:rFonts w:ascii="Verdana" w:eastAsia="Verdana" w:hAnsi="Verdana" w:cs="Verdana"/>
+          <w:sz w:val="20"/>
+          <w:szCs w:val="20"/>
         </w:rPr>
         <w:t xml:space="preserve"> branch.</w:t>
       </w:r>
@@ -1245,19 +1287,17 @@
           <w:ilvl w:val="0"/>
           <w:numId w:val="2"/>
         </w:numPr>
-        <w:ind w:left="720" w:hanging="360"/>
-        <w:rPr>
-          <w:rFonts w:ascii="Verdana" w:cs="Verdana" w:eastAsia="Verdana" w:hAnsi="Verdana"/>
-          <w:sz w:val="20"/>
-          <w:szCs w:val="20"/>
-        </w:rPr>
-      </w:pPr>
-      <w:r>
-        <w:rPr>
-          <w:rFonts w:ascii="Verdana" w:cs="Verdana" w:eastAsia="Verdana" w:hAnsi="Verdana"/>
-          <w:sz w:val="20"/>
-          <w:szCs w:val="20"/>
-          <w:rtl w:val="0"/>
+        <w:rPr>
+          <w:rFonts w:ascii="Verdana" w:eastAsia="Verdana" w:hAnsi="Verdana" w:cs="Verdana"/>
+          <w:sz w:val="20"/>
+          <w:szCs w:val="20"/>
+        </w:rPr>
+      </w:pPr>
+      <w:r>
+        <w:rPr>
+          <w:rFonts w:ascii="Verdana" w:eastAsia="Verdana" w:hAnsi="Verdana" w:cs="Verdana"/>
+          <w:sz w:val="20"/>
+          <w:szCs w:val="20"/>
         </w:rPr>
         <w:t xml:space="preserve"> Send the link to your Git Repository to your mentor via private Skype message.</w:t>
       </w:r>
@@ -1265,55 +1305,59 @@
     <w:p>
       <w:pPr>
         <w:rPr>
-          <w:rFonts w:ascii="Verdana" w:cs="Verdana" w:eastAsia="Verdana" w:hAnsi="Verdana"/>
-          <w:sz w:val="20"/>
-          <w:szCs w:val="20"/>
-        </w:rPr>
-      </w:pPr>
-      <w:r>
-        <w:rPr>
-          <w:rtl w:val="0"/>
-        </w:rPr>
-      </w:r>
+          <w:rFonts w:ascii="Verdana" w:eastAsia="Verdana" w:hAnsi="Verdana" w:cs="Verdana"/>
+          <w:sz w:val="20"/>
+          <w:szCs w:val="20"/>
+        </w:rPr>
+      </w:pPr>
     </w:p>
     <w:p>
       <w:pPr>
         <w:rPr>
-          <w:rFonts w:ascii="Verdana" w:cs="Verdana" w:eastAsia="Verdana" w:hAnsi="Verdana"/>
-          <w:sz w:val="20"/>
-          <w:szCs w:val="20"/>
-        </w:rPr>
-      </w:pPr>
-      <w:r>
-        <w:rPr>
-          <w:rFonts w:ascii="Verdana" w:cs="Verdana" w:eastAsia="Verdana" w:hAnsi="Verdana"/>
-          <w:sz w:val="20"/>
-          <w:szCs w:val="20"/>
-          <w:rtl w:val="0"/>
-        </w:rPr>
-        <w:t xml:space="preserve">For convenience, please follow to the folder structure on the picture. </w:t>
-      </w:r>
-      <w:r>
-        <w:rPr>
-          <w:rFonts w:ascii="Verdana" w:cs="Verdana" w:eastAsia="Verdana" w:hAnsi="Verdana"/>
+          <w:rFonts w:ascii="Verdana" w:eastAsia="Verdana" w:hAnsi="Verdana" w:cs="Verdana"/>
+          <w:sz w:val="20"/>
+          <w:szCs w:val="20"/>
+        </w:rPr>
+      </w:pPr>
+      <w:r>
+        <w:rPr>
+          <w:rFonts w:ascii="Verdana" w:eastAsia="Verdana" w:hAnsi="Verdana" w:cs="Verdana"/>
+          <w:sz w:val="20"/>
+          <w:szCs w:val="20"/>
+        </w:rPr>
+        <w:t>For convenience, please follow to the folder structure on the pi</w:t>
+      </w:r>
+      <w:r>
+        <w:rPr>
+          <w:rFonts w:ascii="Verdana" w:eastAsia="Verdana" w:hAnsi="Verdana" w:cs="Verdana"/>
+          <w:sz w:val="20"/>
+          <w:szCs w:val="20"/>
+        </w:rPr>
+        <w:t xml:space="preserve">cture. </w:t>
+      </w:r>
+      <w:r>
+        <w:rPr>
+          <w:rFonts w:ascii="Verdana" w:eastAsia="Verdana" w:hAnsi="Verdana" w:cs="Verdana"/>
+          <w:noProof/>
           <w:sz w:val="20"/>
           <w:szCs w:val="20"/>
         </w:rPr>
         <w:drawing>
-          <wp:inline distB="114300" distT="114300" distL="114300" distR="114300">
+          <wp:inline distT="114300" distB="114300" distL="114300" distR="114300" wp14:anchorId="0B6F6325" wp14:editId="4B3B462D">
             <wp:extent cx="5943600" cy="1333500"/>
-            <wp:effectExtent b="0" l="0" r="0" t="0"/>
+            <wp:effectExtent l="0" t="0" r="0" b="0"/>
             <wp:docPr id="1" name="image1.png"/>
-            <a:graphic>
+            <wp:cNvGraphicFramePr/>
+            <a:graphic xmlns:a="http://schemas.openxmlformats.org/drawingml/2006/main">
               <a:graphicData uri="http://schemas.openxmlformats.org/drawingml/2006/picture">
-                <pic:pic>
+                <pic:pic xmlns:pic="http://schemas.openxmlformats.org/drawingml/2006/picture">
                   <pic:nvPicPr>
                     <pic:cNvPr id="0" name="image1.png"/>
                     <pic:cNvPicPr preferRelativeResize="0"/>
                   </pic:nvPicPr>
                   <pic:blipFill>
                     <a:blip r:embed="rId9"/>
-                    <a:srcRect b="0" l="0" r="0" t="0"/>
+                    <a:srcRect/>
                     <a:stretch>
                       <a:fillRect/>
                     </a:stretch>
@@ -1323,7 +1367,9 @@
                       <a:off x="0" y="0"/>
                       <a:ext cx="5943600" cy="1333500"/>
                     </a:xfrm>
-                    <a:prstGeom prst="rect"/>
+                    <a:prstGeom prst="rect">
+                      <a:avLst/>
+                    </a:prstGeom>
                     <a:ln/>
                   </pic:spPr>
                 </pic:pic>
@@ -1332,18 +1378,13 @@
           </wp:inline>
         </w:drawing>
       </w:r>
-      <w:r>
-        <w:rPr>
-          <w:rtl w:val="0"/>
-        </w:rPr>
-      </w:r>
     </w:p>
     <w:p>
       <w:pPr>
         <w:rPr>
-          <w:rFonts w:ascii="Verdana" w:cs="Verdana" w:eastAsia="Verdana" w:hAnsi="Verdana"/>
-          <w:b w:val="1"/>
-          <w:color w:val="ff0000"/>
+          <w:rFonts w:ascii="Verdana" w:eastAsia="Verdana" w:hAnsi="Verdana" w:cs="Verdana"/>
+          <w:b/>
+          <w:color w:val="FF0000"/>
           <w:sz w:val="20"/>
           <w:szCs w:val="20"/>
         </w:rPr>
@@ -1352,20 +1393,18 @@
         <w:rPr>
           <w:sz w:val="24"/>
           <w:szCs w:val="24"/>
-          <w:rtl w:val="0"/>
-        </w:rPr>
-        <w:br w:type="textWrapping"/>
-      </w:r>
-      <w:r>
-        <w:rPr>
-          <w:rFonts w:ascii="Verdana" w:cs="Verdana" w:eastAsia="Verdana" w:hAnsi="Verdana"/>
-          <w:b w:val="1"/>
-          <w:color w:val="ff0000"/>
-          <w:sz w:val="20"/>
-          <w:szCs w:val="20"/>
-          <w:rtl w:val="0"/>
-        </w:rPr>
-        <w:t xml:space="preserve">EXTRA (optional)*:</w:t>
+        </w:rPr>
+        <w:br/>
+      </w:r>
+      <w:r>
+        <w:rPr>
+          <w:rFonts w:ascii="Verdana" w:eastAsia="Verdana" w:hAnsi="Verdana" w:cs="Verdana"/>
+          <w:b/>
+          <w:color w:val="FF0000"/>
+          <w:sz w:val="20"/>
+          <w:szCs w:val="20"/>
+        </w:rPr>
+        <w:t>EXTRA (optional)*:</w:t>
       </w:r>
     </w:p>
     <w:p>
@@ -1374,9 +1413,8 @@
           <w:ilvl w:val="0"/>
           <w:numId w:val="4"/>
         </w:numPr>
-        <w:ind w:left="720" w:hanging="360"/>
-        <w:rPr>
-          <w:rFonts w:ascii="Verdana" w:cs="Verdana" w:eastAsia="Verdana" w:hAnsi="Verdana"/>
+        <w:rPr>
+          <w:rFonts w:ascii="Verdana" w:eastAsia="Verdana" w:hAnsi="Verdana" w:cs="Verdana"/>
           <w:color w:val="333333"/>
           <w:sz w:val="20"/>
           <w:szCs w:val="20"/>
@@ -1384,13 +1422,13 @@
       </w:pPr>
       <w:r>
         <w:rPr>
-          <w:rFonts w:ascii="Verdana" w:cs="Verdana" w:eastAsia="Verdana" w:hAnsi="Verdana"/>
+          <w:rFonts w:ascii="Verdana" w:eastAsia="Verdana" w:hAnsi="Verdana" w:cs="Verdana"/>
           <w:color w:val="333333"/>
           <w:sz w:val="20"/>
           <w:szCs w:val="20"/>
-          <w:rtl w:val="0"/>
-        </w:rPr>
-        <w:t xml:space="preserve">Read about GitHub Actions. What environment variables can be created?</w:t>
+        </w:rPr>
+        <w:lastRenderedPageBreak/>
+        <w:t>Read about GitHub Actions. What environment variables can be created?</w:t>
       </w:r>
     </w:p>
     <w:p>
@@ -1399,9 +1437,8 @@
           <w:ilvl w:val="0"/>
           <w:numId w:val="4"/>
         </w:numPr>
-        <w:ind w:left="720" w:hanging="360"/>
-        <w:rPr>
-          <w:rFonts w:ascii="Verdana" w:cs="Verdana" w:eastAsia="Verdana" w:hAnsi="Verdana"/>
+        <w:rPr>
+          <w:rFonts w:ascii="Verdana" w:eastAsia="Verdana" w:hAnsi="Verdana" w:cs="Verdana"/>
           <w:color w:val="333333"/>
           <w:sz w:val="20"/>
           <w:szCs w:val="20"/>
@@ -1409,88 +1446,73 @@
       </w:pPr>
       <w:r>
         <w:rPr>
-          <w:rFonts w:ascii="Verdana" w:cs="Verdana" w:eastAsia="Verdana" w:hAnsi="Verdana"/>
+          <w:rFonts w:ascii="Verdana" w:eastAsia="Verdana" w:hAnsi="Verdana" w:cs="Verdana"/>
           <w:color w:val="333333"/>
           <w:sz w:val="20"/>
           <w:szCs w:val="20"/>
-          <w:rtl w:val="0"/>
-        </w:rPr>
-        <w:t xml:space="preserve">Create your workflow, what consists of two jobs and contain requirements according the scheme below:</w:t>
+        </w:rPr>
+        <w:t>Create your workflow, what consists of two jobs and contain requirements according the scheme below:</w:t>
       </w:r>
     </w:p>
     <w:p>
       <w:pPr>
-        <w:ind w:left="720" w:firstLine="0"/>
-        <w:rPr>
-          <w:rFonts w:ascii="Verdana" w:cs="Verdana" w:eastAsia="Verdana" w:hAnsi="Verdana"/>
+        <w:ind w:left="720"/>
+        <w:rPr>
+          <w:rFonts w:ascii="Verdana" w:eastAsia="Verdana" w:hAnsi="Verdana" w:cs="Verdana"/>
           <w:color w:val="333333"/>
           <w:sz w:val="20"/>
           <w:szCs w:val="20"/>
         </w:rPr>
       </w:pPr>
-      <w:r>
-        <w:rPr>
-          <w:rtl w:val="0"/>
-        </w:rPr>
-      </w:r>
     </w:p>
     <w:tbl>
       <w:tblPr>
-        <w:tblStyle w:val="Table1"/>
-        <w:tblW w:w="8640.0" w:type="dxa"/>
-        <w:jc w:val="left"/>
-        <w:tblInd w:w="820.0" w:type="dxa"/>
+        <w:tblStyle w:val="a"/>
+        <w:tblW w:w="8640" w:type="dxa"/>
+        <w:tblInd w:w="820" w:type="dxa"/>
         <w:tblBorders>
-          <w:top w:color="000000" w:space="0" w:sz="8" w:val="single"/>
-          <w:left w:color="000000" w:space="0" w:sz="8" w:val="single"/>
-          <w:bottom w:color="000000" w:space="0" w:sz="8" w:val="single"/>
-          <w:right w:color="000000" w:space="0" w:sz="8" w:val="single"/>
-          <w:insideH w:color="000000" w:space="0" w:sz="8" w:val="single"/>
-          <w:insideV w:color="000000" w:space="0" w:sz="8" w:val="single"/>
+          <w:top w:val="single" w:sz="8" w:space="0" w:color="000000"/>
+          <w:left w:val="single" w:sz="8" w:space="0" w:color="000000"/>
+          <w:bottom w:val="single" w:sz="8" w:space="0" w:color="000000"/>
+          <w:right w:val="single" w:sz="8" w:space="0" w:color="000000"/>
+          <w:insideH w:val="single" w:sz="8" w:space="0" w:color="000000"/>
+          <w:insideV w:val="single" w:sz="8" w:space="0" w:color="000000"/>
         </w:tblBorders>
         <w:tblLayout w:type="fixed"/>
-        <w:tblLook w:val="0600"/>
+        <w:tblLook w:val="0600" w:firstRow="0" w:lastRow="0" w:firstColumn="0" w:lastColumn="0" w:noHBand="1" w:noVBand="1"/>
       </w:tblPr>
       <w:tblGrid>
         <w:gridCol w:w="4320"/>
         <w:gridCol w:w="4320"/>
-        <w:tblGridChange w:id="0">
-          <w:tblGrid>
-            <w:gridCol w:w="4320"/>
-            <w:gridCol w:w="4320"/>
-          </w:tblGrid>
-        </w:tblGridChange>
       </w:tblGrid>
       <w:tr>
         <w:trPr>
-          <w:cantSplit w:val="0"/>
-          <w:trHeight w:val="400" w:hRule="atLeast"/>
-          <w:tblHeader w:val="0"/>
+          <w:trHeight w:val="400"/>
         </w:trPr>
         <w:tc>
           <w:tcPr>
+            <w:tcW w:w="8640" w:type="dxa"/>
             <w:gridSpan w:val="2"/>
             <w:tcBorders>
-              <w:top w:color="000000" w:space="0" w:sz="8" w:val="dotted"/>
-              <w:left w:color="000000" w:space="0" w:sz="8" w:val="dotted"/>
-              <w:bottom w:color="000000" w:space="0" w:sz="8" w:val="dotted"/>
-              <w:right w:color="000000" w:space="0" w:sz="8" w:val="dotted"/>
+              <w:top w:val="dotted" w:sz="8" w:space="0" w:color="000000"/>
+              <w:left w:val="dotted" w:sz="8" w:space="0" w:color="000000"/>
+              <w:bottom w:val="dotted" w:sz="8" w:space="0" w:color="000000"/>
+              <w:right w:val="dotted" w:sz="8" w:space="0" w:color="000000"/>
             </w:tcBorders>
-            <w:shd w:fill="auto" w:val="clear"/>
+            <w:shd w:val="clear" w:color="auto" w:fill="auto"/>
             <w:tcMar>
-              <w:top w:w="100.0" w:type="dxa"/>
-              <w:left w:w="100.0" w:type="dxa"/>
-              <w:bottom w:w="100.0" w:type="dxa"/>
-              <w:right w:w="100.0" w:type="dxa"/>
+              <w:top w:w="100" w:type="dxa"/>
+              <w:left w:w="100" w:type="dxa"/>
+              <w:bottom w:w="100" w:type="dxa"/>
+              <w:right w:w="100" w:type="dxa"/>
             </w:tcMar>
-            <w:vAlign w:val="top"/>
           </w:tcPr>
           <w:p>
             <w:pPr>
               <w:widowControl w:val="0"/>
               <w:spacing w:line="240" w:lineRule="auto"/>
               <w:rPr>
-                <w:rFonts w:ascii="Verdana" w:cs="Verdana" w:eastAsia="Verdana" w:hAnsi="Verdana"/>
+                <w:rFonts w:ascii="Verdana" w:eastAsia="Verdana" w:hAnsi="Verdana" w:cs="Verdana"/>
                 <w:color w:val="333333"/>
                 <w:sz w:val="20"/>
                 <w:szCs w:val="20"/>
@@ -1498,11 +1520,10 @@
             </w:pPr>
             <w:r>
               <w:rPr>
-                <w:rFonts w:ascii="Verdana" w:cs="Verdana" w:eastAsia="Verdana" w:hAnsi="Verdana"/>
+                <w:rFonts w:ascii="Verdana" w:eastAsia="Verdana" w:hAnsi="Verdana" w:cs="Verdana"/>
                 <w:color w:val="333333"/>
                 <w:sz w:val="20"/>
                 <w:szCs w:val="20"/>
-                <w:rtl w:val="0"/>
               </w:rPr>
               <w:t xml:space="preserve">Workflow variables should contain two variables: </w:t>
             </w:r>
@@ -1515,47 +1536,43 @@
                 <w:numId w:val="8"/>
               </w:numPr>
               <w:spacing w:line="240" w:lineRule="auto"/>
-              <w:ind w:left="720" w:hanging="360"/>
-              <w:rPr>
-                <w:rFonts w:ascii="Verdana" w:cs="Verdana" w:eastAsia="Verdana" w:hAnsi="Verdana"/>
-                <w:color w:val="16191f"/>
+              <w:rPr>
+                <w:rFonts w:ascii="Verdana" w:eastAsia="Verdana" w:hAnsi="Verdana" w:cs="Verdana"/>
+                <w:color w:val="16191F"/>
                 <w:sz w:val="20"/>
                 <w:szCs w:val="20"/>
               </w:rPr>
             </w:pPr>
             <w:r>
               <w:rPr>
-                <w:rFonts w:ascii="Courier New" w:cs="Courier New" w:eastAsia="Courier New" w:hAnsi="Courier New"/>
-                <w:b w:val="1"/>
-                <w:i w:val="1"/>
-                <w:color w:val="16191f"/>
+                <w:rFonts w:ascii="Courier New" w:eastAsia="Courier New" w:hAnsi="Courier New" w:cs="Courier New"/>
+                <w:b/>
+                <w:i/>
+                <w:color w:val="16191F"/>
                 <w:sz w:val="20"/>
                 <w:szCs w:val="20"/>
                 <w:highlight w:val="white"/>
                 <w:u w:val="single"/>
-                <w:rtl w:val="0"/>
-              </w:rPr>
-              <w:t xml:space="preserve">DEPLOY_VER</w:t>
-            </w:r>
-            <w:r>
-              <w:rPr>
-                <w:rFonts w:ascii="Courier New" w:cs="Courier New" w:eastAsia="Courier New" w:hAnsi="Courier New"/>
-                <w:color w:val="16191f"/>
-                <w:sz w:val="20"/>
-                <w:szCs w:val="20"/>
-                <w:highlight w:val="white"/>
-                <w:rtl w:val="0"/>
+              </w:rPr>
+              <w:t>DEPLOY_VER</w:t>
+            </w:r>
+            <w:r>
+              <w:rPr>
+                <w:rFonts w:ascii="Courier New" w:eastAsia="Courier New" w:hAnsi="Courier New" w:cs="Courier New"/>
+                <w:color w:val="16191F"/>
+                <w:sz w:val="20"/>
+                <w:szCs w:val="20"/>
+                <w:highlight w:val="white"/>
               </w:rPr>
               <w:t xml:space="preserve"> -</w:t>
             </w:r>
             <w:r>
               <w:rPr>
-                <w:rFonts w:ascii="Verdana" w:cs="Verdana" w:eastAsia="Verdana" w:hAnsi="Verdana"/>
-                <w:color w:val="16191f"/>
-                <w:sz w:val="20"/>
-                <w:szCs w:val="20"/>
-                <w:highlight w:val="white"/>
-                <w:rtl w:val="0"/>
+                <w:rFonts w:ascii="Verdana" w:eastAsia="Verdana" w:hAnsi="Verdana" w:cs="Verdana"/>
+                <w:color w:val="16191F"/>
+                <w:sz w:val="20"/>
+                <w:szCs w:val="20"/>
+                <w:highlight w:val="white"/>
               </w:rPr>
               <w:t xml:space="preserve"> should contains SHA;</w:t>
             </w:r>
@@ -1568,86 +1585,73 @@
                 <w:numId w:val="8"/>
               </w:numPr>
               <w:spacing w:line="240" w:lineRule="auto"/>
-              <w:ind w:left="720" w:hanging="360"/>
-              <w:rPr>
-                <w:rFonts w:ascii="Verdana" w:cs="Verdana" w:eastAsia="Verdana" w:hAnsi="Verdana"/>
-                <w:color w:val="16191f"/>
+              <w:rPr>
+                <w:rFonts w:ascii="Verdana" w:eastAsia="Verdana" w:hAnsi="Verdana" w:cs="Verdana"/>
+                <w:color w:val="16191F"/>
                 <w:sz w:val="20"/>
                 <w:szCs w:val="20"/>
               </w:rPr>
             </w:pPr>
             <w:r>
               <w:rPr>
-                <w:rFonts w:ascii="Courier New" w:cs="Courier New" w:eastAsia="Courier New" w:hAnsi="Courier New"/>
-                <w:b w:val="1"/>
-                <w:i w:val="1"/>
-                <w:color w:val="16191f"/>
+                <w:rFonts w:ascii="Courier New" w:eastAsia="Courier New" w:hAnsi="Courier New" w:cs="Courier New"/>
+                <w:b/>
+                <w:i/>
+                <w:color w:val="16191F"/>
                 <w:sz w:val="20"/>
                 <w:szCs w:val="20"/>
                 <w:highlight w:val="white"/>
                 <w:u w:val="single"/>
-                <w:rtl w:val="0"/>
-              </w:rPr>
-              <w:t xml:space="preserve">YEAR</w:t>
-            </w:r>
-            <w:r>
-              <w:rPr>
-                <w:rFonts w:ascii="Courier New" w:cs="Courier New" w:eastAsia="Courier New" w:hAnsi="Courier New"/>
-                <w:color w:val="16191f"/>
-                <w:sz w:val="20"/>
-                <w:szCs w:val="20"/>
-                <w:highlight w:val="white"/>
-                <w:rtl w:val="0"/>
+              </w:rPr>
+              <w:t>YEAR</w:t>
+            </w:r>
+            <w:r>
+              <w:rPr>
+                <w:rFonts w:ascii="Courier New" w:eastAsia="Courier New" w:hAnsi="Courier New" w:cs="Courier New"/>
+                <w:color w:val="16191F"/>
+                <w:sz w:val="20"/>
+                <w:szCs w:val="20"/>
+                <w:highlight w:val="white"/>
               </w:rPr>
               <w:t xml:space="preserve"> - </w:t>
             </w:r>
             <w:r>
               <w:rPr>
-                <w:rFonts w:ascii="Verdana" w:cs="Verdana" w:eastAsia="Verdana" w:hAnsi="Verdana"/>
-                <w:color w:val="16191f"/>
-                <w:sz w:val="20"/>
-                <w:szCs w:val="20"/>
-                <w:highlight w:val="white"/>
-                <w:rtl w:val="0"/>
-              </w:rPr>
-              <w:t xml:space="preserve">any year as you choose</w:t>
-            </w:r>
-            <w:r>
-              <w:rPr>
-                <w:rtl w:val="0"/>
-              </w:rPr>
+                <w:rFonts w:ascii="Verdana" w:eastAsia="Verdana" w:hAnsi="Verdana" w:cs="Verdana"/>
+                <w:color w:val="16191F"/>
+                <w:sz w:val="20"/>
+                <w:szCs w:val="20"/>
+                <w:highlight w:val="white"/>
+              </w:rPr>
+              <w:t>any year as you choose</w:t>
             </w:r>
           </w:p>
         </w:tc>
       </w:tr>
       <w:tr>
-        <w:trPr>
-          <w:cantSplit w:val="0"/>
-          <w:tblHeader w:val="0"/>
-        </w:trPr>
         <w:tc>
           <w:tcPr>
+            <w:tcW w:w="4320" w:type="dxa"/>
             <w:tcBorders>
-              <w:top w:color="000000" w:space="0" w:sz="8" w:val="dotted"/>
-              <w:left w:color="000000" w:space="0" w:sz="8" w:val="dotted"/>
-              <w:bottom w:color="000000" w:space="0" w:sz="8" w:val="dotted"/>
-              <w:right w:color="000000" w:space="0" w:sz="8" w:val="dotted"/>
+              <w:top w:val="dotted" w:sz="8" w:space="0" w:color="000000"/>
+              <w:left w:val="dotted" w:sz="8" w:space="0" w:color="000000"/>
+              <w:bottom w:val="dotted" w:sz="8" w:space="0" w:color="000000"/>
+              <w:right w:val="dotted" w:sz="8" w:space="0" w:color="000000"/>
             </w:tcBorders>
-            <w:shd w:fill="auto" w:val="clear"/>
+            <w:shd w:val="clear" w:color="auto" w:fill="auto"/>
             <w:tcMar>
-              <w:top w:w="100.0" w:type="dxa"/>
-              <w:left w:w="100.0" w:type="dxa"/>
-              <w:bottom w:w="100.0" w:type="dxa"/>
-              <w:right w:w="100.0" w:type="dxa"/>
+              <w:top w:w="100" w:type="dxa"/>
+              <w:left w:w="100" w:type="dxa"/>
+              <w:bottom w:w="100" w:type="dxa"/>
+              <w:right w:w="100" w:type="dxa"/>
             </w:tcMar>
-            <w:vAlign w:val="top"/>
           </w:tcPr>
           <w:p>
             <w:pPr>
               <w:widowControl w:val="0"/>
               <w:spacing w:line="240" w:lineRule="auto"/>
               <w:rPr>
-                <w:rFonts w:ascii="Verdana" w:cs="Verdana" w:eastAsia="Verdana" w:hAnsi="Verdana"/>
+                <w:rFonts w:ascii="Verdana" w:eastAsia="Verdana" w:hAnsi="Verdana" w:cs="Verdana"/>
                 <w:color w:val="333333"/>
                 <w:sz w:val="20"/>
                 <w:szCs w:val="20"/>
@@ -1655,13 +1659,12 @@
             </w:pPr>
             <w:r>
               <w:rPr>
-                <w:rFonts w:ascii="Verdana" w:cs="Verdana" w:eastAsia="Verdana" w:hAnsi="Verdana"/>
+                <w:rFonts w:ascii="Verdana" w:eastAsia="Verdana" w:hAnsi="Verdana" w:cs="Verdana"/>
                 <w:color w:val="333333"/>
                 <w:sz w:val="20"/>
                 <w:szCs w:val="20"/>
-                <w:rtl w:val="0"/>
-              </w:rPr>
-              <w:t xml:space="preserve">First job should:</w:t>
+              </w:rPr>
+              <w:t>First job should:</w:t>
             </w:r>
           </w:p>
           <w:p>
@@ -1669,7 +1672,7 @@
               <w:widowControl w:val="0"/>
               <w:spacing w:line="240" w:lineRule="auto"/>
               <w:rPr>
-                <w:rFonts w:ascii="Verdana" w:cs="Verdana" w:eastAsia="Verdana" w:hAnsi="Verdana"/>
+                <w:rFonts w:ascii="Verdana" w:eastAsia="Verdana" w:hAnsi="Verdana" w:cs="Verdana"/>
                 <w:color w:val="333333"/>
                 <w:sz w:val="20"/>
                 <w:szCs w:val="20"/>
@@ -1677,13 +1680,12 @@
             </w:pPr>
             <w:r>
               <w:rPr>
-                <w:rFonts w:ascii="Verdana" w:cs="Verdana" w:eastAsia="Verdana" w:hAnsi="Verdana"/>
+                <w:rFonts w:ascii="Verdana" w:eastAsia="Verdana" w:hAnsi="Verdana" w:cs="Verdana"/>
                 <w:color w:val="333333"/>
                 <w:sz w:val="20"/>
                 <w:szCs w:val="20"/>
-                <w:rtl w:val="0"/>
-              </w:rPr>
-              <w:t xml:space="preserve">Step should:</w:t>
+              </w:rPr>
+              <w:t>Step should:</w:t>
             </w:r>
           </w:p>
           <w:p>
@@ -1694,9 +1696,8 @@
                 <w:numId w:val="3"/>
               </w:numPr>
               <w:spacing w:line="240" w:lineRule="auto"/>
-              <w:ind w:left="720" w:hanging="360"/>
-              <w:rPr>
-                <w:rFonts w:ascii="Verdana" w:cs="Verdana" w:eastAsia="Verdana" w:hAnsi="Verdana"/>
+              <w:rPr>
+                <w:rFonts w:ascii="Verdana" w:eastAsia="Verdana" w:hAnsi="Verdana" w:cs="Verdana"/>
                 <w:color w:val="333333"/>
                 <w:sz w:val="20"/>
                 <w:szCs w:val="20"/>
@@ -1704,13 +1705,32 @@
             </w:pPr>
             <w:r>
               <w:rPr>
-                <w:rFonts w:ascii="Verdana" w:cs="Verdana" w:eastAsia="Verdana" w:hAnsi="Verdana"/>
+                <w:rFonts w:ascii="Verdana" w:eastAsia="Verdana" w:hAnsi="Verdana" w:cs="Verdana"/>
                 <w:color w:val="333333"/>
                 <w:sz w:val="20"/>
                 <w:szCs w:val="20"/>
-                <w:rtl w:val="0"/>
-              </w:rPr>
-              <w:t xml:space="preserve">Print the list of files/directories in your github repository.</w:t>
+              </w:rPr>
+              <w:t xml:space="preserve">Print the list of files/directories in your </w:t>
+            </w:r>
+            <w:proofErr w:type="spellStart"/>
+            <w:r>
+              <w:rPr>
+                <w:rFonts w:ascii="Verdana" w:eastAsia="Verdana" w:hAnsi="Verdana" w:cs="Verdana"/>
+                <w:color w:val="333333"/>
+                <w:sz w:val="20"/>
+                <w:szCs w:val="20"/>
+              </w:rPr>
+              <w:t>github</w:t>
+            </w:r>
+            <w:proofErr w:type="spellEnd"/>
+            <w:r>
+              <w:rPr>
+                <w:rFonts w:ascii="Verdana" w:eastAsia="Verdana" w:hAnsi="Verdana" w:cs="Verdana"/>
+                <w:color w:val="333333"/>
+                <w:sz w:val="20"/>
+                <w:szCs w:val="20"/>
+              </w:rPr>
+              <w:t xml:space="preserve"> repository.</w:t>
             </w:r>
           </w:p>
           <w:p>
@@ -1721,9 +1741,8 @@
                 <w:numId w:val="3"/>
               </w:numPr>
               <w:spacing w:line="240" w:lineRule="auto"/>
-              <w:ind w:left="720" w:hanging="360"/>
-              <w:rPr>
-                <w:rFonts w:ascii="Verdana" w:cs="Verdana" w:eastAsia="Verdana" w:hAnsi="Verdana"/>
+              <w:rPr>
+                <w:rFonts w:ascii="Verdana" w:eastAsia="Verdana" w:hAnsi="Verdana" w:cs="Verdana"/>
                 <w:color w:val="333333"/>
                 <w:sz w:val="20"/>
                 <w:szCs w:val="20"/>
@@ -1731,13 +1750,12 @@
             </w:pPr>
             <w:r>
               <w:rPr>
-                <w:rFonts w:ascii="Verdana" w:cs="Verdana" w:eastAsia="Verdana" w:hAnsi="Verdana"/>
+                <w:rFonts w:ascii="Verdana" w:eastAsia="Verdana" w:hAnsi="Verdana" w:cs="Verdana"/>
                 <w:color w:val="333333"/>
                 <w:sz w:val="20"/>
                 <w:szCs w:val="20"/>
-                <w:rtl w:val="0"/>
-              </w:rPr>
-              <w:t xml:space="preserve">Print content of your log.txt file.</w:t>
+              </w:rPr>
+              <w:t>Print content of your log.txt file.</w:t>
             </w:r>
           </w:p>
           <w:p>
@@ -1748,9 +1766,8 @@
                 <w:numId w:val="3"/>
               </w:numPr>
               <w:spacing w:line="240" w:lineRule="auto"/>
-              <w:ind w:left="720" w:hanging="360"/>
-              <w:rPr>
-                <w:rFonts w:ascii="Verdana" w:cs="Verdana" w:eastAsia="Verdana" w:hAnsi="Verdana"/>
+              <w:rPr>
+                <w:rFonts w:ascii="Verdana" w:eastAsia="Verdana" w:hAnsi="Verdana" w:cs="Verdana"/>
                 <w:color w:val="333333"/>
                 <w:sz w:val="20"/>
                 <w:szCs w:val="20"/>
@@ -1758,111 +1775,104 @@
             </w:pPr>
             <w:r>
               <w:rPr>
-                <w:rFonts w:ascii="Verdana" w:cs="Verdana" w:eastAsia="Verdana" w:hAnsi="Verdana"/>
+                <w:rFonts w:ascii="Verdana" w:eastAsia="Verdana" w:hAnsi="Verdana" w:cs="Verdana"/>
                 <w:color w:val="333333"/>
                 <w:sz w:val="20"/>
                 <w:szCs w:val="20"/>
-                <w:rtl w:val="0"/>
-              </w:rPr>
-              <w:t xml:space="preserve">Print: “Hello from “</w:t>
-            </w:r>
-            <w:r>
-              <w:rPr>
-                <w:rFonts w:ascii="Verdana" w:cs="Verdana" w:eastAsia="Verdana" w:hAnsi="Verdana"/>
-                <w:i w:val="1"/>
+              </w:rPr>
+              <w:t>Print: “Hello from “</w:t>
+            </w:r>
+            <w:r>
+              <w:rPr>
+                <w:rFonts w:ascii="Verdana" w:eastAsia="Verdana" w:hAnsi="Verdana" w:cs="Verdana"/>
+                <w:i/>
                 <w:color w:val="333333"/>
                 <w:sz w:val="18"/>
                 <w:szCs w:val="18"/>
                 <w:u w:val="single"/>
-                <w:rtl w:val="0"/>
               </w:rPr>
               <w:t xml:space="preserve">your </w:t>
             </w:r>
             <w:r>
               <w:rPr>
-                <w:rFonts w:ascii="Courier New" w:cs="Courier New" w:eastAsia="Courier New" w:hAnsi="Courier New"/>
-                <w:b w:val="1"/>
-                <w:i w:val="1"/>
-                <w:color w:val="16191f"/>
+                <w:rFonts w:ascii="Courier New" w:eastAsia="Courier New" w:hAnsi="Courier New" w:cs="Courier New"/>
+                <w:b/>
+                <w:i/>
+                <w:color w:val="16191F"/>
                 <w:sz w:val="18"/>
                 <w:szCs w:val="18"/>
                 <w:highlight w:val="white"/>
                 <w:u w:val="single"/>
-                <w:rtl w:val="0"/>
               </w:rPr>
               <w:t xml:space="preserve">DEPLOY_VER </w:t>
             </w:r>
             <w:r>
               <w:rPr>
-                <w:rFonts w:ascii="Verdana" w:cs="Verdana" w:eastAsia="Verdana" w:hAnsi="Verdana"/>
-                <w:i w:val="1"/>
-                <w:color w:val="16191f"/>
+                <w:rFonts w:ascii="Verdana" w:eastAsia="Verdana" w:hAnsi="Verdana" w:cs="Verdana"/>
+                <w:i/>
+                <w:color w:val="16191F"/>
                 <w:sz w:val="18"/>
                 <w:szCs w:val="18"/>
                 <w:highlight w:val="white"/>
                 <w:u w:val="single"/>
-                <w:rtl w:val="0"/>
-              </w:rPr>
-              <w:t xml:space="preserve">variable’s content</w:t>
-            </w:r>
-            <w:r>
-              <w:rPr>
-                <w:rFonts w:ascii="Courier New" w:cs="Courier New" w:eastAsia="Courier New" w:hAnsi="Courier New"/>
-                <w:b w:val="1"/>
-                <w:color w:val="16191f"/>
-                <w:sz w:val="20"/>
-                <w:szCs w:val="20"/>
-                <w:highlight w:val="white"/>
-                <w:rtl w:val="0"/>
+              </w:rPr>
+              <w:t>variable’s content</w:t>
+            </w:r>
+            <w:r>
+              <w:rPr>
+                <w:rFonts w:ascii="Courier New" w:eastAsia="Courier New" w:hAnsi="Courier New" w:cs="Courier New"/>
+                <w:b/>
+                <w:color w:val="16191F"/>
+                <w:sz w:val="20"/>
+                <w:szCs w:val="20"/>
+                <w:highlight w:val="white"/>
               </w:rPr>
               <w:t xml:space="preserve">” </w:t>
             </w:r>
             <w:r>
               <w:rPr>
-                <w:rFonts w:ascii="Verdana" w:cs="Verdana" w:eastAsia="Verdana" w:hAnsi="Verdana"/>
-                <w:color w:val="16191f"/>
-                <w:sz w:val="20"/>
-                <w:szCs w:val="20"/>
-                <w:highlight w:val="white"/>
-                <w:rtl w:val="0"/>
-              </w:rPr>
-              <w:t xml:space="preserve">commit</w:t>
-            </w:r>
-            <w:r>
-              <w:rPr>
-                <w:rFonts w:ascii="Verdana" w:cs="Verdana" w:eastAsia="Verdana" w:hAnsi="Verdana"/>
+                <w:rFonts w:ascii="Verdana" w:eastAsia="Verdana" w:hAnsi="Verdana" w:cs="Verdana"/>
+                <w:color w:val="16191F"/>
+                <w:sz w:val="20"/>
+                <w:szCs w:val="20"/>
+                <w:highlight w:val="white"/>
+              </w:rPr>
+              <w:t>commit</w:t>
+            </w:r>
+            <w:r>
+              <w:rPr>
+                <w:rFonts w:ascii="Verdana" w:eastAsia="Verdana" w:hAnsi="Verdana" w:cs="Verdana"/>
                 <w:color w:val="333333"/>
                 <w:sz w:val="20"/>
                 <w:szCs w:val="20"/>
-                <w:rtl w:val="0"/>
-              </w:rPr>
-              <w:t xml:space="preserve">”</w:t>
+              </w:rPr>
+              <w:t>”</w:t>
             </w:r>
           </w:p>
         </w:tc>
         <w:tc>
           <w:tcPr>
+            <w:tcW w:w="4320" w:type="dxa"/>
             <w:tcBorders>
-              <w:top w:color="000000" w:space="0" w:sz="8" w:val="dotted"/>
-              <w:left w:color="000000" w:space="0" w:sz="8" w:val="dotted"/>
-              <w:bottom w:color="000000" w:space="0" w:sz="8" w:val="dotted"/>
-              <w:right w:color="000000" w:space="0" w:sz="8" w:val="dotted"/>
+              <w:top w:val="dotted" w:sz="8" w:space="0" w:color="000000"/>
+              <w:left w:val="dotted" w:sz="8" w:space="0" w:color="000000"/>
+              <w:bottom w:val="dotted" w:sz="8" w:space="0" w:color="000000"/>
+              <w:right w:val="dotted" w:sz="8" w:space="0" w:color="000000"/>
             </w:tcBorders>
-            <w:shd w:fill="auto" w:val="clear"/>
+            <w:shd w:val="clear" w:color="auto" w:fill="auto"/>
             <w:tcMar>
-              <w:top w:w="100.0" w:type="dxa"/>
-              <w:left w:w="100.0" w:type="dxa"/>
-              <w:bottom w:w="100.0" w:type="dxa"/>
-              <w:right w:w="100.0" w:type="dxa"/>
+              <w:top w:w="100" w:type="dxa"/>
+              <w:left w:w="100" w:type="dxa"/>
+              <w:bottom w:w="100" w:type="dxa"/>
+              <w:right w:w="100" w:type="dxa"/>
             </w:tcMar>
-            <w:vAlign w:val="top"/>
           </w:tcPr>
           <w:p>
             <w:pPr>
               <w:widowControl w:val="0"/>
               <w:spacing w:line="240" w:lineRule="auto"/>
               <w:rPr>
-                <w:rFonts w:ascii="Verdana" w:cs="Verdana" w:eastAsia="Verdana" w:hAnsi="Verdana"/>
+                <w:rFonts w:ascii="Verdana" w:eastAsia="Verdana" w:hAnsi="Verdana" w:cs="Verdana"/>
                 <w:color w:val="333333"/>
                 <w:sz w:val="20"/>
                 <w:szCs w:val="20"/>
@@ -1870,13 +1880,12 @@
             </w:pPr>
             <w:r>
               <w:rPr>
-                <w:rFonts w:ascii="Verdana" w:cs="Verdana" w:eastAsia="Verdana" w:hAnsi="Verdana"/>
+                <w:rFonts w:ascii="Verdana" w:eastAsia="Verdana" w:hAnsi="Verdana" w:cs="Verdana"/>
                 <w:color w:val="333333"/>
                 <w:sz w:val="20"/>
                 <w:szCs w:val="20"/>
-                <w:rtl w:val="0"/>
-              </w:rPr>
-              <w:t xml:space="preserve">Second job should:</w:t>
+              </w:rPr>
+              <w:t>Second job should:</w:t>
             </w:r>
           </w:p>
           <w:p>
@@ -1887,9 +1896,8 @@
                 <w:numId w:val="5"/>
               </w:numPr>
               <w:spacing w:line="240" w:lineRule="auto"/>
-              <w:ind w:left="720" w:hanging="360"/>
-              <w:rPr>
-                <w:rFonts w:ascii="Verdana" w:cs="Verdana" w:eastAsia="Verdana" w:hAnsi="Verdana"/>
+              <w:rPr>
+                <w:rFonts w:ascii="Verdana" w:eastAsia="Verdana" w:hAnsi="Verdana" w:cs="Verdana"/>
                 <w:color w:val="333333"/>
                 <w:sz w:val="20"/>
                 <w:szCs w:val="20"/>
@@ -1897,13 +1905,12 @@
             </w:pPr>
             <w:r>
               <w:rPr>
-                <w:rFonts w:ascii="Verdana" w:cs="Verdana" w:eastAsia="Verdana" w:hAnsi="Verdana"/>
+                <w:rFonts w:ascii="Verdana" w:eastAsia="Verdana" w:hAnsi="Verdana" w:cs="Verdana"/>
                 <w:color w:val="333333"/>
                 <w:sz w:val="20"/>
                 <w:szCs w:val="20"/>
-                <w:rtl w:val="0"/>
-              </w:rPr>
-              <w:t xml:space="preserve">Run  after the First job is finished.</w:t>
+              </w:rPr>
+              <w:t>Run  after the First job is finished.</w:t>
             </w:r>
           </w:p>
           <w:p>
@@ -1914,9 +1921,8 @@
                 <w:numId w:val="5"/>
               </w:numPr>
               <w:spacing w:line="240" w:lineRule="auto"/>
-              <w:ind w:left="720" w:hanging="360"/>
-              <w:rPr>
-                <w:rFonts w:ascii="Verdana" w:cs="Verdana" w:eastAsia="Verdana" w:hAnsi="Verdana"/>
+              <w:rPr>
+                <w:rFonts w:ascii="Verdana" w:eastAsia="Verdana" w:hAnsi="Verdana" w:cs="Verdana"/>
                 <w:color w:val="333333"/>
                 <w:sz w:val="20"/>
                 <w:szCs w:val="20"/>
@@ -1924,54 +1930,45 @@
             </w:pPr>
             <w:r>
               <w:rPr>
-                <w:rFonts w:ascii="Verdana" w:cs="Verdana" w:eastAsia="Verdana" w:hAnsi="Verdana"/>
+                <w:rFonts w:ascii="Verdana" w:eastAsia="Verdana" w:hAnsi="Verdana" w:cs="Verdana"/>
                 <w:color w:val="333333"/>
                 <w:sz w:val="20"/>
                 <w:szCs w:val="20"/>
-                <w:rtl w:val="0"/>
               </w:rPr>
               <w:t xml:space="preserve">Contain variable </w:t>
             </w:r>
             <w:r>
               <w:rPr>
-                <w:rFonts w:ascii="Courier New" w:cs="Courier New" w:eastAsia="Courier New" w:hAnsi="Courier New"/>
-                <w:b w:val="1"/>
-                <w:i w:val="1"/>
+                <w:rFonts w:ascii="Courier New" w:eastAsia="Courier New" w:hAnsi="Courier New" w:cs="Courier New"/>
+                <w:b/>
+                <w:i/>
                 <w:color w:val="333333"/>
                 <w:sz w:val="20"/>
                 <w:szCs w:val="20"/>
                 <w:highlight w:val="white"/>
                 <w:u w:val="single"/>
-                <w:rtl w:val="0"/>
-              </w:rPr>
-              <w:t xml:space="preserve">MONTH</w:t>
-            </w:r>
-            <w:r>
-              <w:rPr>
-                <w:rFonts w:ascii="Courier New" w:cs="Courier New" w:eastAsia="Courier New" w:hAnsi="Courier New"/>
-                <w:color w:val="16191f"/>
-                <w:sz w:val="20"/>
-                <w:szCs w:val="20"/>
-                <w:highlight w:val="white"/>
-                <w:rtl w:val="0"/>
+              </w:rPr>
+              <w:t>MONTH</w:t>
+            </w:r>
+            <w:r>
+              <w:rPr>
+                <w:rFonts w:ascii="Courier New" w:eastAsia="Courier New" w:hAnsi="Courier New" w:cs="Courier New"/>
+                <w:color w:val="16191F"/>
+                <w:sz w:val="20"/>
+                <w:szCs w:val="20"/>
+                <w:highlight w:val="white"/>
               </w:rPr>
               <w:t xml:space="preserve">- </w:t>
             </w:r>
             <w:r>
               <w:rPr>
-                <w:rFonts w:ascii="Verdana" w:cs="Verdana" w:eastAsia="Verdana" w:hAnsi="Verdana"/>
-                <w:color w:val="16191f"/>
-                <w:sz w:val="20"/>
-                <w:szCs w:val="20"/>
-                <w:highlight w:val="white"/>
-                <w:rtl w:val="0"/>
-              </w:rPr>
-              <w:t xml:space="preserve">any month as you choose</w:t>
-            </w:r>
-            <w:r>
-              <w:rPr>
-                <w:rtl w:val="0"/>
-              </w:rPr>
+                <w:rFonts w:ascii="Verdana" w:eastAsia="Verdana" w:hAnsi="Verdana" w:cs="Verdana"/>
+                <w:color w:val="16191F"/>
+                <w:sz w:val="20"/>
+                <w:szCs w:val="20"/>
+                <w:highlight w:val="white"/>
+              </w:rPr>
+              <w:t>any month as you choose</w:t>
             </w:r>
           </w:p>
           <w:p>
@@ -1979,7 +1976,7 @@
               <w:widowControl w:val="0"/>
               <w:spacing w:line="240" w:lineRule="auto"/>
               <w:rPr>
-                <w:rFonts w:ascii="Verdana" w:cs="Verdana" w:eastAsia="Verdana" w:hAnsi="Verdana"/>
+                <w:rFonts w:ascii="Verdana" w:eastAsia="Verdana" w:hAnsi="Verdana" w:cs="Verdana"/>
                 <w:color w:val="333333"/>
                 <w:sz w:val="20"/>
                 <w:szCs w:val="20"/>
@@ -1988,14 +1985,13 @@
             </w:pPr>
             <w:r>
               <w:rPr>
-                <w:rFonts w:ascii="Verdana" w:cs="Verdana" w:eastAsia="Verdana" w:hAnsi="Verdana"/>
+                <w:rFonts w:ascii="Verdana" w:eastAsia="Verdana" w:hAnsi="Verdana" w:cs="Verdana"/>
                 <w:color w:val="333333"/>
                 <w:sz w:val="20"/>
                 <w:szCs w:val="20"/>
                 <w:highlight w:val="white"/>
-                <w:rtl w:val="0"/>
-              </w:rPr>
-              <w:t xml:space="preserve">Step should:</w:t>
+              </w:rPr>
+              <w:t>Step should:</w:t>
             </w:r>
           </w:p>
           <w:p>
@@ -2006,9 +2002,8 @@
                 <w:numId w:val="6"/>
               </w:numPr>
               <w:spacing w:line="240" w:lineRule="auto"/>
-              <w:ind w:left="720" w:hanging="360"/>
-              <w:rPr>
-                <w:rFonts w:ascii="Verdana" w:cs="Verdana" w:eastAsia="Verdana" w:hAnsi="Verdana"/>
+              <w:rPr>
+                <w:rFonts w:ascii="Verdana" w:eastAsia="Verdana" w:hAnsi="Verdana" w:cs="Verdana"/>
                 <w:color w:val="333333"/>
                 <w:sz w:val="20"/>
                 <w:szCs w:val="20"/>
@@ -2016,60 +2011,55 @@
             </w:pPr>
             <w:r>
               <w:rPr>
-                <w:rFonts w:ascii="Verdana" w:cs="Verdana" w:eastAsia="Verdana" w:hAnsi="Verdana"/>
+                <w:rFonts w:ascii="Verdana" w:eastAsia="Verdana" w:hAnsi="Verdana" w:cs="Verdana"/>
                 <w:color w:val="333333"/>
                 <w:sz w:val="20"/>
                 <w:szCs w:val="20"/>
-                <w:rtl w:val="0"/>
               </w:rPr>
               <w:t xml:space="preserve">Contain variable </w:t>
             </w:r>
             <w:r>
               <w:rPr>
-                <w:rFonts w:ascii="Courier New" w:cs="Courier New" w:eastAsia="Courier New" w:hAnsi="Courier New"/>
-                <w:b w:val="1"/>
-                <w:i w:val="1"/>
-                <w:color w:val="0a0a23"/>
+                <w:rFonts w:ascii="Courier New" w:eastAsia="Courier New" w:hAnsi="Courier New" w:cs="Courier New"/>
+                <w:b/>
+                <w:i/>
+                <w:color w:val="0A0A23"/>
                 <w:sz w:val="18"/>
                 <w:szCs w:val="18"/>
                 <w:highlight w:val="white"/>
                 <w:u w:val="single"/>
-                <w:rtl w:val="0"/>
-              </w:rPr>
-              <w:t xml:space="preserve">DAY__OF_THE_MONTH</w:t>
-            </w:r>
-            <w:r>
-              <w:rPr>
-                <w:rFonts w:ascii="Courier New" w:cs="Courier New" w:eastAsia="Courier New" w:hAnsi="Courier New"/>
+              </w:rPr>
+              <w:t>DAY__OF_THE_MONTH</w:t>
+            </w:r>
+            <w:r>
+              <w:rPr>
+                <w:rFonts w:ascii="Courier New" w:eastAsia="Courier New" w:hAnsi="Courier New" w:cs="Courier New"/>
                 <w:color w:val="116329"/>
                 <w:sz w:val="18"/>
                 <w:szCs w:val="18"/>
                 <w:highlight w:val="white"/>
-                <w:rtl w:val="0"/>
               </w:rPr>
               <w:t xml:space="preserve"> </w:t>
             </w:r>
             <w:r>
               <w:rPr>
-                <w:rFonts w:ascii="Courier New" w:cs="Courier New" w:eastAsia="Courier New" w:hAnsi="Courier New"/>
-                <w:color w:val="16191f"/>
-                <w:sz w:val="20"/>
-                <w:szCs w:val="20"/>
-                <w:highlight w:val="white"/>
-                <w:rtl w:val="0"/>
+                <w:rFonts w:ascii="Courier New" w:eastAsia="Courier New" w:hAnsi="Courier New" w:cs="Courier New"/>
+                <w:color w:val="16191F"/>
+                <w:sz w:val="20"/>
+                <w:szCs w:val="20"/>
+                <w:highlight w:val="white"/>
               </w:rPr>
               <w:t xml:space="preserve">- </w:t>
             </w:r>
             <w:r>
               <w:rPr>
-                <w:rFonts w:ascii="Verdana" w:cs="Verdana" w:eastAsia="Verdana" w:hAnsi="Verdana"/>
-                <w:color w:val="16191f"/>
-                <w:sz w:val="20"/>
-                <w:szCs w:val="20"/>
-                <w:highlight w:val="white"/>
-                <w:rtl w:val="0"/>
-              </w:rPr>
-              <w:t xml:space="preserve">any day number as you choose.</w:t>
+                <w:rFonts w:ascii="Verdana" w:eastAsia="Verdana" w:hAnsi="Verdana" w:cs="Verdana"/>
+                <w:color w:val="16191F"/>
+                <w:sz w:val="20"/>
+                <w:szCs w:val="20"/>
+                <w:highlight w:val="white"/>
+              </w:rPr>
+              <w:t>any day number as you choose.</w:t>
             </w:r>
           </w:p>
           <w:p>
@@ -2080,9 +2070,8 @@
                 <w:numId w:val="6"/>
               </w:numPr>
               <w:spacing w:line="240" w:lineRule="auto"/>
-              <w:ind w:left="720" w:hanging="360"/>
-              <w:rPr>
-                <w:rFonts w:ascii="Verdana" w:cs="Verdana" w:eastAsia="Verdana" w:hAnsi="Verdana"/>
+              <w:rPr>
+                <w:rFonts w:ascii="Verdana" w:eastAsia="Verdana" w:hAnsi="Verdana" w:cs="Verdana"/>
                 <w:color w:val="333333"/>
                 <w:sz w:val="20"/>
                 <w:szCs w:val="20"/>
@@ -2091,14 +2080,13 @@
             </w:pPr>
             <w:r>
               <w:rPr>
-                <w:rFonts w:ascii="Verdana" w:cs="Verdana" w:eastAsia="Verdana" w:hAnsi="Verdana"/>
+                <w:rFonts w:ascii="Verdana" w:eastAsia="Verdana" w:hAnsi="Verdana" w:cs="Verdana"/>
                 <w:color w:val="273239"/>
                 <w:sz w:val="20"/>
                 <w:szCs w:val="20"/>
                 <w:highlight w:val="white"/>
-                <w:rtl w:val="0"/>
-              </w:rPr>
-              <w:t xml:space="preserve">Print the system date and time</w:t>
+              </w:rPr>
+              <w:t>Print the system date and time</w:t>
             </w:r>
           </w:p>
           <w:p>
@@ -2109,9 +2097,8 @@
                 <w:numId w:val="6"/>
               </w:numPr>
               <w:spacing w:line="240" w:lineRule="auto"/>
-              <w:ind w:left="720" w:hanging="360"/>
-              <w:rPr>
-                <w:rFonts w:ascii="Verdana" w:cs="Verdana" w:eastAsia="Verdana" w:hAnsi="Verdana"/>
+              <w:rPr>
+                <w:rFonts w:ascii="Verdana" w:eastAsia="Verdana" w:hAnsi="Verdana" w:cs="Verdana"/>
                 <w:color w:val="273239"/>
                 <w:sz w:val="20"/>
                 <w:szCs w:val="20"/>
@@ -2120,41 +2107,47 @@
             </w:pPr>
             <w:r>
               <w:rPr>
-                <w:rFonts w:ascii="Verdana" w:cs="Verdana" w:eastAsia="Verdana" w:hAnsi="Verdana"/>
+                <w:rFonts w:ascii="Verdana" w:eastAsia="Verdana" w:hAnsi="Verdana" w:cs="Verdana"/>
                 <w:color w:val="273239"/>
                 <w:sz w:val="20"/>
                 <w:szCs w:val="20"/>
                 <w:highlight w:val="white"/>
-                <w:rtl w:val="0"/>
-              </w:rPr>
-              <w:t xml:space="preserve">Print your variable’s content:</w:t>
-              <w:br w:type="textWrapping"/>
+              </w:rPr>
+              <w:t>Print your variable’s content:</w:t>
+            </w:r>
+            <w:r>
+              <w:rPr>
+                <w:rFonts w:ascii="Verdana" w:eastAsia="Verdana" w:hAnsi="Verdana" w:cs="Verdana"/>
+                <w:color w:val="273239"/>
+                <w:sz w:val="20"/>
+                <w:szCs w:val="20"/>
+                <w:highlight w:val="white"/>
+              </w:rPr>
+              <w:br/>
               <w:t xml:space="preserve"> “Day - “</w:t>
             </w:r>
             <w:r>
               <w:rPr>
-                <w:rFonts w:ascii="Courier New" w:cs="Courier New" w:eastAsia="Courier New" w:hAnsi="Courier New"/>
-                <w:b w:val="1"/>
-                <w:i w:val="1"/>
-                <w:color w:val="0a0a23"/>
+                <w:rFonts w:ascii="Courier New" w:eastAsia="Courier New" w:hAnsi="Courier New" w:cs="Courier New"/>
+                <w:b/>
+                <w:i/>
+                <w:color w:val="0A0A23"/>
                 <w:sz w:val="18"/>
                 <w:szCs w:val="18"/>
                 <w:highlight w:val="white"/>
                 <w:u w:val="single"/>
-                <w:rtl w:val="0"/>
-              </w:rPr>
-              <w:t xml:space="preserve">DAY__OF_THE_MONTH</w:t>
-            </w:r>
-            <w:r>
-              <w:rPr>
-                <w:rFonts w:ascii="Verdana" w:cs="Verdana" w:eastAsia="Verdana" w:hAnsi="Verdana"/>
+              </w:rPr>
+              <w:t>DAY__OF_THE_MONTH</w:t>
+            </w:r>
+            <w:r>
+              <w:rPr>
+                <w:rFonts w:ascii="Verdana" w:eastAsia="Verdana" w:hAnsi="Verdana" w:cs="Verdana"/>
                 <w:color w:val="273239"/>
                 <w:sz w:val="20"/>
                 <w:szCs w:val="20"/>
                 <w:highlight w:val="white"/>
-                <w:rtl w:val="0"/>
-              </w:rPr>
-              <w:t xml:space="preserve">”;</w:t>
+              </w:rPr>
+              <w:t>”;</w:t>
             </w:r>
           </w:p>
           <w:p>
@@ -2162,7 +2155,7 @@
               <w:widowControl w:val="0"/>
               <w:spacing w:line="240" w:lineRule="auto"/>
               <w:rPr>
-                <w:rFonts w:ascii="Verdana" w:cs="Verdana" w:eastAsia="Verdana" w:hAnsi="Verdana"/>
+                <w:rFonts w:ascii="Verdana" w:eastAsia="Verdana" w:hAnsi="Verdana" w:cs="Verdana"/>
                 <w:color w:val="273239"/>
                 <w:sz w:val="20"/>
                 <w:szCs w:val="20"/>
@@ -2171,58 +2164,54 @@
             </w:pPr>
             <w:r>
               <w:rPr>
-                <w:rFonts w:ascii="Verdana" w:cs="Verdana" w:eastAsia="Verdana" w:hAnsi="Verdana"/>
+                <w:rFonts w:ascii="Verdana" w:eastAsia="Verdana" w:hAnsi="Verdana" w:cs="Verdana"/>
                 <w:color w:val="273239"/>
                 <w:sz w:val="20"/>
                 <w:szCs w:val="20"/>
                 <w:highlight w:val="white"/>
-                <w:rtl w:val="0"/>
               </w:rPr>
               <w:t xml:space="preserve">            Month - “</w:t>
             </w:r>
             <w:r>
               <w:rPr>
-                <w:rFonts w:ascii="Verdana" w:cs="Verdana" w:eastAsia="Verdana" w:hAnsi="Verdana"/>
+                <w:rFonts w:ascii="Verdana" w:eastAsia="Verdana" w:hAnsi="Verdana" w:cs="Verdana"/>
                 <w:color w:val="333333"/>
                 <w:sz w:val="20"/>
                 <w:szCs w:val="20"/>
-                <w:rtl w:val="0"/>
               </w:rPr>
               <w:t xml:space="preserve"> </w:t>
             </w:r>
             <w:r>
               <w:rPr>
-                <w:rFonts w:ascii="Courier New" w:cs="Courier New" w:eastAsia="Courier New" w:hAnsi="Courier New"/>
-                <w:b w:val="1"/>
-                <w:i w:val="1"/>
+                <w:rFonts w:ascii="Courier New" w:eastAsia="Courier New" w:hAnsi="Courier New" w:cs="Courier New"/>
+                <w:b/>
+                <w:i/>
                 <w:color w:val="333333"/>
                 <w:sz w:val="20"/>
                 <w:szCs w:val="20"/>
                 <w:highlight w:val="white"/>
                 <w:u w:val="single"/>
-                <w:rtl w:val="0"/>
-              </w:rPr>
-              <w:t xml:space="preserve">MONTH</w:t>
-            </w:r>
-            <w:r>
-              <w:rPr>
-                <w:rFonts w:ascii="Verdana" w:cs="Verdana" w:eastAsia="Verdana" w:hAnsi="Verdana"/>
+              </w:rPr>
+              <w:t>MONTH</w:t>
+            </w:r>
+            <w:r>
+              <w:rPr>
+                <w:rFonts w:ascii="Verdana" w:eastAsia="Verdana" w:hAnsi="Verdana" w:cs="Verdana"/>
                 <w:color w:val="273239"/>
                 <w:sz w:val="20"/>
                 <w:szCs w:val="20"/>
                 <w:highlight w:val="white"/>
-                <w:rtl w:val="0"/>
-              </w:rPr>
-              <w:t xml:space="preserve">”;</w:t>
+              </w:rPr>
+              <w:t>”;</w:t>
             </w:r>
           </w:p>
           <w:p>
             <w:pPr>
               <w:widowControl w:val="0"/>
               <w:spacing w:line="240" w:lineRule="auto"/>
-              <w:ind w:left="720" w:firstLine="0"/>
-              <w:rPr>
-                <w:rFonts w:ascii="Verdana" w:cs="Verdana" w:eastAsia="Verdana" w:hAnsi="Verdana"/>
+              <w:ind w:left="720"/>
+              <w:rPr>
+                <w:rFonts w:ascii="Verdana" w:eastAsia="Verdana" w:hAnsi="Verdana" w:cs="Verdana"/>
                 <w:color w:val="273239"/>
                 <w:sz w:val="20"/>
                 <w:szCs w:val="20"/>
@@ -2231,40 +2220,46 @@
             </w:pPr>
             <w:r>
               <w:rPr>
-                <w:rFonts w:ascii="Verdana" w:cs="Verdana" w:eastAsia="Verdana" w:hAnsi="Verdana"/>
+                <w:rFonts w:ascii="Verdana" w:eastAsia="Verdana" w:hAnsi="Verdana" w:cs="Verdana"/>
                 <w:color w:val="273239"/>
                 <w:sz w:val="20"/>
                 <w:szCs w:val="20"/>
                 <w:highlight w:val="white"/>
-                <w:rtl w:val="0"/>
               </w:rPr>
               <w:t xml:space="preserve">  Year - “</w:t>
             </w:r>
             <w:r>
               <w:rPr>
-                <w:rFonts w:ascii="Courier New" w:cs="Courier New" w:eastAsia="Courier New" w:hAnsi="Courier New"/>
-                <w:b w:val="1"/>
-                <w:i w:val="1"/>
-                <w:color w:val="16191f"/>
+                <w:rFonts w:ascii="Courier New" w:eastAsia="Courier New" w:hAnsi="Courier New" w:cs="Courier New"/>
+                <w:b/>
+                <w:i/>
+                <w:color w:val="16191F"/>
                 <w:sz w:val="20"/>
                 <w:szCs w:val="20"/>
                 <w:highlight w:val="white"/>
                 <w:u w:val="single"/>
-                <w:rtl w:val="0"/>
-              </w:rPr>
-              <w:t xml:space="preserve">YEAR</w:t>
-            </w:r>
-            <w:r>
-              <w:rPr>
-                <w:rFonts w:ascii="Verdana" w:cs="Verdana" w:eastAsia="Verdana" w:hAnsi="Verdana"/>
+              </w:rPr>
+              <w:t>YEAR</w:t>
+            </w:r>
+            <w:r>
+              <w:rPr>
+                <w:rFonts w:ascii="Verdana" w:eastAsia="Verdana" w:hAnsi="Verdana" w:cs="Verdana"/>
                 <w:color w:val="273239"/>
                 <w:sz w:val="20"/>
                 <w:szCs w:val="20"/>
                 <w:highlight w:val="white"/>
-                <w:rtl w:val="0"/>
-              </w:rPr>
-              <w:t xml:space="preserve">”.”</w:t>
-              <w:br w:type="textWrapping"/>
+              </w:rPr>
+              <w:t>”.”</w:t>
+            </w:r>
+            <w:r>
+              <w:rPr>
+                <w:rFonts w:ascii="Verdana" w:eastAsia="Verdana" w:hAnsi="Verdana" w:cs="Verdana"/>
+                <w:color w:val="273239"/>
+                <w:sz w:val="20"/>
+                <w:szCs w:val="20"/>
+                <w:highlight w:val="white"/>
+              </w:rPr>
+              <w:br/>
             </w:r>
           </w:p>
           <w:p>
@@ -2275,10 +2270,9 @@
                 <w:numId w:val="7"/>
               </w:numPr>
               <w:spacing w:line="240" w:lineRule="auto"/>
-              <w:ind w:left="720" w:hanging="360"/>
-              <w:rPr>
-                <w:rFonts w:ascii="Verdana" w:cs="Verdana" w:eastAsia="Verdana" w:hAnsi="Verdana"/>
-                <w:color w:val="16191f"/>
+              <w:rPr>
+                <w:rFonts w:ascii="Verdana" w:eastAsia="Verdana" w:hAnsi="Verdana" w:cs="Verdana"/>
+                <w:color w:val="16191F"/>
                 <w:sz w:val="20"/>
                 <w:szCs w:val="20"/>
                 <w:highlight w:val="white"/>
@@ -2286,49 +2280,46 @@
             </w:pPr>
             <w:r>
               <w:rPr>
-                <w:rFonts w:ascii="Verdana" w:cs="Verdana" w:eastAsia="Verdana" w:hAnsi="Verdana"/>
-                <w:color w:val="16191f"/>
-                <w:sz w:val="20"/>
-                <w:szCs w:val="20"/>
-                <w:highlight w:val="white"/>
-                <w:rtl w:val="0"/>
-              </w:rPr>
-              <w:t xml:space="preserve">Imagine that you keep in secret your favorite day of week (</w:t>
-            </w:r>
-            <w:r>
-              <w:rPr>
-                <w:rFonts w:ascii="Courier New" w:cs="Courier New" w:eastAsia="Courier New" w:hAnsi="Courier New"/>
-                <w:b w:val="1"/>
-                <w:i w:val="1"/>
-                <w:color w:val="16191f"/>
+                <w:rFonts w:ascii="Verdana" w:eastAsia="Verdana" w:hAnsi="Verdana" w:cs="Verdana"/>
+                <w:color w:val="16191F"/>
+                <w:sz w:val="20"/>
+                <w:szCs w:val="20"/>
+                <w:highlight w:val="white"/>
+              </w:rPr>
+              <w:t>Imagine that you keep in secret your favorite day of week (</w:t>
+            </w:r>
+            <w:r>
+              <w:rPr>
+                <w:rFonts w:ascii="Courier New" w:eastAsia="Courier New" w:hAnsi="Courier New" w:cs="Courier New"/>
+                <w:b/>
+                <w:i/>
+                <w:color w:val="16191F"/>
                 <w:sz w:val="20"/>
                 <w:szCs w:val="20"/>
                 <w:highlight w:val="white"/>
                 <w:u w:val="single"/>
-                <w:rtl w:val="0"/>
-              </w:rPr>
-              <w:t xml:space="preserve">FAVORITE_DAY_OF_WEEK</w:t>
-            </w:r>
-            <w:r>
-              <w:rPr>
-                <w:rFonts w:ascii="Verdana" w:cs="Verdana" w:eastAsia="Verdana" w:hAnsi="Verdana"/>
-                <w:color w:val="16191f"/>
-                <w:sz w:val="20"/>
-                <w:szCs w:val="20"/>
-                <w:highlight w:val="white"/>
-                <w:rtl w:val="0"/>
-              </w:rPr>
-              <w:t xml:space="preserve">) and don’t want to share it with anyone. So where will you define it?</w:t>
+              </w:rPr>
+              <w:t>FAVORITE_DAY_OF_WEEK</w:t>
+            </w:r>
+            <w:r>
+              <w:rPr>
+                <w:rFonts w:ascii="Verdana" w:eastAsia="Verdana" w:hAnsi="Verdana" w:cs="Verdana"/>
+                <w:color w:val="16191F"/>
+                <w:sz w:val="20"/>
+                <w:szCs w:val="20"/>
+                <w:highlight w:val="white"/>
+              </w:rPr>
+              <w:t>) and don’t want to share it with anyone. So where will you define it?</w:t>
             </w:r>
           </w:p>
           <w:p>
             <w:pPr>
               <w:widowControl w:val="0"/>
               <w:spacing w:line="240" w:lineRule="auto"/>
-              <w:ind w:left="720" w:firstLine="0"/>
-              <w:rPr>
-                <w:rFonts w:ascii="Verdana" w:cs="Verdana" w:eastAsia="Verdana" w:hAnsi="Verdana"/>
-                <w:color w:val="16191f"/>
+              <w:ind w:left="720"/>
+              <w:rPr>
+                <w:rFonts w:ascii="Verdana" w:eastAsia="Verdana" w:hAnsi="Verdana" w:cs="Verdana"/>
+                <w:color w:val="16191F"/>
                 <w:sz w:val="20"/>
                 <w:szCs w:val="20"/>
                 <w:highlight w:val="white"/>
@@ -2336,78 +2327,69 @@
             </w:pPr>
             <w:r>
               <w:rPr>
-                <w:rFonts w:ascii="Verdana" w:cs="Verdana" w:eastAsia="Verdana" w:hAnsi="Verdana"/>
-                <w:color w:val="16191f"/>
-                <w:sz w:val="20"/>
-                <w:szCs w:val="20"/>
-                <w:highlight w:val="white"/>
-                <w:rtl w:val="0"/>
+                <w:rFonts w:ascii="Verdana" w:eastAsia="Verdana" w:hAnsi="Verdana" w:cs="Verdana"/>
+                <w:color w:val="16191F"/>
+                <w:sz w:val="20"/>
+                <w:szCs w:val="20"/>
+                <w:highlight w:val="white"/>
               </w:rPr>
               <w:t xml:space="preserve">Print: “My favorite day of week is “content of </w:t>
             </w:r>
             <w:r>
               <w:rPr>
-                <w:rFonts w:ascii="Courier New" w:cs="Courier New" w:eastAsia="Courier New" w:hAnsi="Courier New"/>
-                <w:b w:val="1"/>
-                <w:i w:val="1"/>
-                <w:color w:val="16191f"/>
+                <w:rFonts w:ascii="Courier New" w:eastAsia="Courier New" w:hAnsi="Courier New" w:cs="Courier New"/>
+                <w:b/>
+                <w:i/>
+                <w:color w:val="16191F"/>
                 <w:sz w:val="20"/>
                 <w:szCs w:val="20"/>
                 <w:highlight w:val="white"/>
                 <w:u w:val="single"/>
-                <w:rtl w:val="0"/>
-              </w:rPr>
-              <w:t xml:space="preserve">FAVORITE_DAY_OF_WEEK</w:t>
-            </w:r>
-            <w:r>
-              <w:rPr>
-                <w:rFonts w:ascii="Courier New" w:cs="Courier New" w:eastAsia="Courier New" w:hAnsi="Courier New"/>
-                <w:color w:val="16191f"/>
+              </w:rPr>
+              <w:t>FAVORITE_DAY_OF_WEEK</w:t>
+            </w:r>
+            <w:r>
+              <w:rPr>
+                <w:rFonts w:ascii="Courier New" w:eastAsia="Courier New" w:hAnsi="Courier New" w:cs="Courier New"/>
+                <w:color w:val="16191F"/>
                 <w:sz w:val="18"/>
                 <w:szCs w:val="18"/>
                 <w:highlight w:val="white"/>
-                <w:rtl w:val="0"/>
-              </w:rPr>
-              <w:t xml:space="preserve">”</w:t>
-            </w:r>
-            <w:r>
-              <w:rPr>
-                <w:rFonts w:ascii="Verdana" w:cs="Verdana" w:eastAsia="Verdana" w:hAnsi="Verdana"/>
-                <w:color w:val="16191f"/>
-                <w:sz w:val="20"/>
-                <w:szCs w:val="20"/>
-                <w:highlight w:val="white"/>
-                <w:rtl w:val="0"/>
-              </w:rPr>
-              <w:t xml:space="preserve">”</w:t>
+              </w:rPr>
+              <w:t>”</w:t>
+            </w:r>
+            <w:r>
+              <w:rPr>
+                <w:rFonts w:ascii="Verdana" w:eastAsia="Verdana" w:hAnsi="Verdana" w:cs="Verdana"/>
+                <w:color w:val="16191F"/>
+                <w:sz w:val="20"/>
+                <w:szCs w:val="20"/>
+                <w:highlight w:val="white"/>
+              </w:rPr>
+              <w:t>”</w:t>
             </w:r>
           </w:p>
           <w:p>
             <w:pPr>
               <w:widowControl w:val="0"/>
               <w:spacing w:line="240" w:lineRule="auto"/>
-              <w:ind w:left="720" w:firstLine="0"/>
-              <w:rPr>
-                <w:rFonts w:ascii="Verdana" w:cs="Verdana" w:eastAsia="Verdana" w:hAnsi="Verdana"/>
+              <w:ind w:left="720"/>
+              <w:rPr>
+                <w:rFonts w:ascii="Verdana" w:eastAsia="Verdana" w:hAnsi="Verdana" w:cs="Verdana"/>
                 <w:color w:val="273239"/>
                 <w:sz w:val="20"/>
                 <w:szCs w:val="20"/>
                 <w:highlight w:val="white"/>
               </w:rPr>
             </w:pPr>
-            <w:r>
-              <w:rPr>
-                <w:rtl w:val="0"/>
-              </w:rPr>
-            </w:r>
           </w:p>
           <w:p>
             <w:pPr>
               <w:widowControl w:val="0"/>
               <w:spacing w:line="240" w:lineRule="auto"/>
-              <w:ind w:left="720" w:firstLine="0"/>
-              <w:rPr>
-                <w:rFonts w:ascii="Verdana" w:cs="Verdana" w:eastAsia="Verdana" w:hAnsi="Verdana"/>
+              <w:ind w:left="720"/>
+              <w:rPr>
+                <w:rFonts w:ascii="Verdana" w:eastAsia="Verdana" w:hAnsi="Verdana" w:cs="Verdana"/>
                 <w:color w:val="273239"/>
                 <w:sz w:val="20"/>
                 <w:szCs w:val="20"/>
@@ -2416,14 +2398,13 @@
             </w:pPr>
             <w:r>
               <w:rPr>
-                <w:rFonts w:ascii="Verdana" w:cs="Verdana" w:eastAsia="Verdana" w:hAnsi="Verdana"/>
+                <w:rFonts w:ascii="Verdana" w:eastAsia="Verdana" w:hAnsi="Verdana" w:cs="Verdana"/>
                 <w:color w:val="273239"/>
                 <w:sz w:val="20"/>
                 <w:szCs w:val="20"/>
                 <w:highlight w:val="white"/>
-                <w:rtl w:val="0"/>
-              </w:rPr>
-              <w:t xml:space="preserve">What result did you get and why?</w:t>
+              </w:rPr>
+              <w:t>What result did you get and why?</w:t>
             </w:r>
           </w:p>
         </w:tc>
@@ -2431,27 +2412,25 @@
     </w:tbl>
     <w:p>
       <w:pPr>
-        <w:ind w:left="720" w:firstLine="0"/>
-        <w:rPr/>
-      </w:pPr>
-      <w:r>
-        <w:rPr>
-          <w:rtl w:val="0"/>
-        </w:rPr>
-      </w:r>
+        <w:ind w:left="720"/>
+      </w:pPr>
     </w:p>
     <w:sectPr>
-      <w:pgSz w:h="15840" w:w="12240" w:orient="portrait"/>
-      <w:pgMar w:bottom="1440" w:top="1440" w:left="1440" w:right="1440" w:header="720" w:footer="720"/>
+      <w:pgSz w:w="12240" w:h="15840"/>
+      <w:pgMar w:top="1440" w:right="1440" w:bottom="1440" w:left="1440" w:header="720" w:footer="720" w:gutter="0"/>
       <w:pgNumType w:start="1"/>
+      <w:cols w:space="720"/>
     </w:sectPr>
   </w:body>
 </w:document>
 </file>
 
 <file path=word/numbering.xml><?xml version="1.0" encoding="utf-8"?>
-<w:numbering xmlns:mc="http://schemas.openxmlformats.org/markup-compatibility/2006" xmlns:o="urn:schemas-microsoft-com:office:office" xmlns:r="http://schemas.openxmlformats.org/officeDocument/2006/relationships" xmlns:m="http://schemas.openxmlformats.org/officeDocument/2006/math" xmlns:v="urn:schemas-microsoft-com:vml" xmlns:wp="http://schemas.openxmlformats.org/drawingml/2006/wordprocessingDrawing" xmlns:w10="urn:schemas-microsoft-com:office:word" xmlns:w="http://schemas.openxmlformats.org/wordprocessingml/2006/main" xmlns:wne="http://schemas.microsoft.com/office/word/2006/wordml" xmlns:sl="http://schemas.openxmlformats.org/schemaLibrary/2006/main" xmlns:a="http://schemas.openxmlformats.org/drawingml/2006/main" xmlns:pic="http://schemas.openxmlformats.org/drawingml/2006/picture" xmlns:c="http://schemas.openxmlformats.org/drawingml/2006/chart" xmlns:lc="http://schemas.openxmlformats.org/drawingml/2006/lockedCanvas" xmlns:dgm="http://schemas.openxmlformats.org/drawingml/2006/diagram" xmlns:wps="http://schemas.microsoft.com/office/word/2010/wordprocessingShape" xmlns:wpg="http://schemas.microsoft.com/office/word/2010/wordprocessingGroup" xmlns:w14="http://schemas.microsoft.com/office/word/2010/wordml" xmlns:w15="http://schemas.microsoft.com/office/word/2012/wordml">
-  <w:abstractNum w:abstractNumId="1">
+<w:numbering xmlns:wpc="http://schemas.microsoft.com/office/word/2010/wordprocessingCanvas" xmlns:cx="http://schemas.microsoft.com/office/drawing/2014/chartex" xmlns:cx1="http://schemas.microsoft.com/office/drawing/2015/9/8/chartex" xmlns:cx2="http://schemas.microsoft.com/office/drawing/2015/10/21/chartex" xmlns:cx3="http://schemas.microsoft.com/office/drawing/2016/5/9/chartex" xmlns:cx4="http://schemas.microsoft.com/office/drawing/2016/5/10/chartex" xmlns:cx5="http://schemas.microsoft.com/office/drawing/2016/5/11/chartex" xmlns:cx6="http://schemas.microsoft.com/office/drawing/2016/5/12/chartex" xmlns:cx7="http://schemas.microsoft.com/office/drawing/2016/5/13/chartex" xmlns:cx8="http://schemas.microsoft.com/office/drawing/2016/5/14/chartex" xmlns:mc="http://schemas.openxmlformats.org/markup-compatibility/2006" xmlns:aink="http://schemas.microsoft.com/office/drawing/2016/ink" xmlns:am3d="http://schemas.microsoft.com/office/drawing/2017/model3d" xmlns:o="urn:schemas-microsoft-com:office:office" xmlns:r="http://schemas.openxmlformats.org/officeDocument/2006/relationships" xmlns:m="http://schemas.openxmlformats.org/officeDocument/2006/math" xmlns:v="urn:schemas-microsoft-com:vml" xmlns:wp14="http://schemas.microsoft.com/office/word/2010/wordprocessingDrawing" xmlns:wp="http://schemas.openxmlformats.org/drawingml/2006/wordprocessingDrawing" xmlns:w10="urn:schemas-microsoft-com:office:word" xmlns:w="http://schemas.openxmlformats.org/wordprocessingml/2006/main" xmlns:w14="http://schemas.microsoft.com/office/word/2010/wordml" xmlns:w15="http://schemas.microsoft.com/office/word/2012/wordml" xmlns:w16cex="http://schemas.microsoft.com/office/word/2018/wordml/cex" xmlns:w16cid="http://schemas.microsoft.com/office/word/2016/wordml/cid" xmlns:w16="http://schemas.microsoft.com/office/word/2018/wordml" xmlns:w16sdtdh="http://schemas.microsoft.com/office/word/2020/wordml/sdtdatahash" xmlns:w16se="http://schemas.microsoft.com/office/word/2015/wordml/symex" xmlns:wpg="http://schemas.microsoft.com/office/word/2010/wordprocessingGroup" xmlns:wpi="http://schemas.microsoft.com/office/word/2010/wordprocessingInk" xmlns:wne="http://schemas.microsoft.com/office/word/2006/wordml" xmlns:wps="http://schemas.microsoft.com/office/word/2010/wordprocessingShape" mc:Ignorable="w14 w15 w16se w16cid w16 w16cex w16sdtdh wp14">
+  <w:abstractNum w:abstractNumId="0" w15:restartNumberingAfterBreak="0">
+    <w:nsid w:val="156D309C"/>
+    <w:multiLevelType w:val="multilevel"/>
+    <w:tmpl w:val="12D2880A"/>
     <w:lvl w:ilvl="0">
       <w:start w:val="1"/>
       <w:numFmt w:val="decimal"/>
@@ -2461,6 +2440,8 @@
         <w:ind w:left="720" w:hanging="360"/>
       </w:pPr>
       <w:rPr>
+        <w:rFonts w:ascii="Times New Roman" w:eastAsia="Times New Roman" w:hAnsi="Times New Roman" w:cs="Times New Roman"/>
+        <w:b w:val="0"/>
         <w:u w:val="none"/>
       </w:rPr>
     </w:lvl>
@@ -2561,7 +2542,123 @@
       </w:rPr>
     </w:lvl>
   </w:abstractNum>
-  <w:abstractNum w:abstractNumId="2">
+  <w:abstractNum w:abstractNumId="1" w15:restartNumberingAfterBreak="0">
+    <w:nsid w:val="30AF7738"/>
+    <w:multiLevelType w:val="multilevel"/>
+    <w:tmpl w:val="FC923A0A"/>
+    <w:lvl w:ilvl="0">
+      <w:start w:val="1"/>
+      <w:numFmt w:val="decimal"/>
+      <w:lvlText w:val="%1)"/>
+      <w:lvlJc w:val="left"/>
+      <w:pPr>
+        <w:ind w:left="720" w:hanging="360"/>
+      </w:pPr>
+      <w:rPr>
+        <w:u w:val="none"/>
+      </w:rPr>
+    </w:lvl>
+    <w:lvl w:ilvl="1">
+      <w:start w:val="1"/>
+      <w:numFmt w:val="lowerLetter"/>
+      <w:lvlText w:val="%2)"/>
+      <w:lvlJc w:val="left"/>
+      <w:pPr>
+        <w:ind w:left="1440" w:hanging="360"/>
+      </w:pPr>
+      <w:rPr>
+        <w:u w:val="none"/>
+      </w:rPr>
+    </w:lvl>
+    <w:lvl w:ilvl="2">
+      <w:start w:val="1"/>
+      <w:numFmt w:val="lowerRoman"/>
+      <w:lvlText w:val="%3)"/>
+      <w:lvlJc w:val="right"/>
+      <w:pPr>
+        <w:ind w:left="2160" w:hanging="360"/>
+      </w:pPr>
+      <w:rPr>
+        <w:u w:val="none"/>
+      </w:rPr>
+    </w:lvl>
+    <w:lvl w:ilvl="3">
+      <w:start w:val="1"/>
+      <w:numFmt w:val="decimal"/>
+      <w:lvlText w:val="(%4)"/>
+      <w:lvlJc w:val="left"/>
+      <w:pPr>
+        <w:ind w:left="2880" w:hanging="360"/>
+      </w:pPr>
+      <w:rPr>
+        <w:u w:val="none"/>
+      </w:rPr>
+    </w:lvl>
+    <w:lvl w:ilvl="4">
+      <w:start w:val="1"/>
+      <w:numFmt w:val="lowerLetter"/>
+      <w:lvlText w:val="(%5)"/>
+      <w:lvlJc w:val="left"/>
+      <w:pPr>
+        <w:ind w:left="3600" w:hanging="360"/>
+      </w:pPr>
+      <w:rPr>
+        <w:u w:val="none"/>
+      </w:rPr>
+    </w:lvl>
+    <w:lvl w:ilvl="5">
+      <w:start w:val="1"/>
+      <w:numFmt w:val="lowerRoman"/>
+      <w:lvlText w:val="(%6)"/>
+      <w:lvlJc w:val="right"/>
+      <w:pPr>
+        <w:ind w:left="4320" w:hanging="360"/>
+      </w:pPr>
+      <w:rPr>
+        <w:u w:val="none"/>
+      </w:rPr>
+    </w:lvl>
+    <w:lvl w:ilvl="6">
+      <w:start w:val="1"/>
+      <w:numFmt w:val="decimal"/>
+      <w:lvlText w:val="%7."/>
+      <w:lvlJc w:val="left"/>
+      <w:pPr>
+        <w:ind w:left="5040" w:hanging="360"/>
+      </w:pPr>
+      <w:rPr>
+        <w:u w:val="none"/>
+      </w:rPr>
+    </w:lvl>
+    <w:lvl w:ilvl="7">
+      <w:start w:val="1"/>
+      <w:numFmt w:val="lowerLetter"/>
+      <w:lvlText w:val="%8."/>
+      <w:lvlJc w:val="left"/>
+      <w:pPr>
+        <w:ind w:left="5760" w:hanging="360"/>
+      </w:pPr>
+      <w:rPr>
+        <w:u w:val="none"/>
+      </w:rPr>
+    </w:lvl>
+    <w:lvl w:ilvl="8">
+      <w:start w:val="1"/>
+      <w:numFmt w:val="lowerRoman"/>
+      <w:lvlText w:val="%9."/>
+      <w:lvlJc w:val="right"/>
+      <w:pPr>
+        <w:ind w:left="6480" w:hanging="360"/>
+      </w:pPr>
+      <w:rPr>
+        <w:u w:val="none"/>
+      </w:rPr>
+    </w:lvl>
+  </w:abstractNum>
+  <w:abstractNum w:abstractNumId="2" w15:restartNumberingAfterBreak="0">
+    <w:nsid w:val="330A5583"/>
+    <w:multiLevelType w:val="multilevel"/>
+    <w:tmpl w:val="A0383424"/>
     <w:lvl w:ilvl="0">
       <w:start w:val="1"/>
       <w:numFmt w:val="decimal"/>
@@ -2671,16 +2768,21 @@
       </w:rPr>
     </w:lvl>
   </w:abstractNum>
-  <w:abstractNum w:abstractNumId="3">
+  <w:abstractNum w:abstractNumId="3" w15:restartNumberingAfterBreak="0">
+    <w:nsid w:val="4D421AFD"/>
+    <w:multiLevelType w:val="multilevel"/>
+    <w:tmpl w:val="FFEE1736"/>
     <w:lvl w:ilvl="0">
       <w:start w:val="1"/>
-      <w:numFmt w:val="decimal"/>
-      <w:lvlText w:val="%1."/>
+      <w:numFmt w:val="bullet"/>
+      <w:lvlText w:val="★"/>
       <w:lvlJc w:val="left"/>
       <w:pPr>
         <w:ind w:left="720" w:hanging="360"/>
       </w:pPr>
       <w:rPr>
+        <w:sz w:val="22"/>
+        <w:szCs w:val="22"/>
         <w:u w:val="none"/>
       </w:rPr>
     </w:lvl>
@@ -2781,7 +2883,10 @@
       </w:rPr>
     </w:lvl>
   </w:abstractNum>
-  <w:abstractNum w:abstractNumId="4">
+  <w:abstractNum w:abstractNumId="4" w15:restartNumberingAfterBreak="0">
+    <w:nsid w:val="4E933631"/>
+    <w:multiLevelType w:val="multilevel"/>
+    <w:tmpl w:val="71A659C0"/>
     <w:lvl w:ilvl="0">
       <w:start w:val="1"/>
       <w:numFmt w:val="decimal"/>
@@ -2791,8 +2896,6 @@
         <w:ind w:left="720" w:hanging="360"/>
       </w:pPr>
       <w:rPr>
-        <w:rFonts w:ascii="Times New Roman" w:cs="Times New Roman" w:eastAsia="Times New Roman" w:hAnsi="Times New Roman"/>
-        <w:b w:val="0"/>
         <w:u w:val="none"/>
       </w:rPr>
     </w:lvl>
@@ -2893,7 +2996,123 @@
       </w:rPr>
     </w:lvl>
   </w:abstractNum>
-  <w:abstractNum w:abstractNumId="5">
+  <w:abstractNum w:abstractNumId="5" w15:restartNumberingAfterBreak="0">
+    <w:nsid w:val="54BC0890"/>
+    <w:multiLevelType w:val="multilevel"/>
+    <w:tmpl w:val="5688F3CA"/>
+    <w:lvl w:ilvl="0">
+      <w:start w:val="1"/>
+      <w:numFmt w:val="decimal"/>
+      <w:lvlText w:val="%1."/>
+      <w:lvlJc w:val="left"/>
+      <w:pPr>
+        <w:ind w:left="720" w:hanging="360"/>
+      </w:pPr>
+      <w:rPr>
+        <w:u w:val="none"/>
+      </w:rPr>
+    </w:lvl>
+    <w:lvl w:ilvl="1">
+      <w:start w:val="1"/>
+      <w:numFmt w:val="lowerLetter"/>
+      <w:lvlText w:val="%2."/>
+      <w:lvlJc w:val="left"/>
+      <w:pPr>
+        <w:ind w:left="1440" w:hanging="360"/>
+      </w:pPr>
+      <w:rPr>
+        <w:u w:val="none"/>
+      </w:rPr>
+    </w:lvl>
+    <w:lvl w:ilvl="2">
+      <w:start w:val="1"/>
+      <w:numFmt w:val="lowerRoman"/>
+      <w:lvlText w:val="%3."/>
+      <w:lvlJc w:val="right"/>
+      <w:pPr>
+        <w:ind w:left="2160" w:hanging="360"/>
+      </w:pPr>
+      <w:rPr>
+        <w:u w:val="none"/>
+      </w:rPr>
+    </w:lvl>
+    <w:lvl w:ilvl="3">
+      <w:start w:val="1"/>
+      <w:numFmt w:val="decimal"/>
+      <w:lvlText w:val="%4."/>
+      <w:lvlJc w:val="left"/>
+      <w:pPr>
+        <w:ind w:left="2880" w:hanging="360"/>
+      </w:pPr>
+      <w:rPr>
+        <w:u w:val="none"/>
+      </w:rPr>
+    </w:lvl>
+    <w:lvl w:ilvl="4">
+      <w:start w:val="1"/>
+      <w:numFmt w:val="lowerLetter"/>
+      <w:lvlText w:val="%5."/>
+      <w:lvlJc w:val="left"/>
+      <w:pPr>
+        <w:ind w:left="3600" w:hanging="360"/>
+      </w:pPr>
+      <w:rPr>
+        <w:u w:val="none"/>
+      </w:rPr>
+    </w:lvl>
+    <w:lvl w:ilvl="5">
+      <w:start w:val="1"/>
+      <w:numFmt w:val="lowerRoman"/>
+      <w:lvlText w:val="%6."/>
+      <w:lvlJc w:val="right"/>
+      <w:pPr>
+        <w:ind w:left="4320" w:hanging="360"/>
+      </w:pPr>
+      <w:rPr>
+        <w:u w:val="none"/>
+      </w:rPr>
+    </w:lvl>
+    <w:lvl w:ilvl="6">
+      <w:start w:val="1"/>
+      <w:numFmt w:val="decimal"/>
+      <w:lvlText w:val="%7."/>
+      <w:lvlJc w:val="left"/>
+      <w:pPr>
+        <w:ind w:left="5040" w:hanging="360"/>
+      </w:pPr>
+      <w:rPr>
+        <w:u w:val="none"/>
+      </w:rPr>
+    </w:lvl>
+    <w:lvl w:ilvl="7">
+      <w:start w:val="1"/>
+      <w:numFmt w:val="lowerLetter"/>
+      <w:lvlText w:val="%8."/>
+      <w:lvlJc w:val="left"/>
+      <w:pPr>
+        <w:ind w:left="5760" w:hanging="360"/>
+      </w:pPr>
+      <w:rPr>
+        <w:u w:val="none"/>
+      </w:rPr>
+    </w:lvl>
+    <w:lvl w:ilvl="8">
+      <w:start w:val="1"/>
+      <w:numFmt w:val="lowerRoman"/>
+      <w:lvlText w:val="%9."/>
+      <w:lvlJc w:val="right"/>
+      <w:pPr>
+        <w:ind w:left="6480" w:hanging="360"/>
+      </w:pPr>
+      <w:rPr>
+        <w:u w:val="none"/>
+      </w:rPr>
+    </w:lvl>
+  </w:abstractNum>
+  <w:abstractNum w:abstractNumId="6" w15:restartNumberingAfterBreak="0">
+    <w:nsid w:val="62A235D9"/>
+    <w:multiLevelType w:val="multilevel"/>
+    <w:tmpl w:val="1F462DC0"/>
     <w:lvl w:ilvl="0">
       <w:start w:val="1"/>
       <w:numFmt w:val="decimal"/>
@@ -3003,7 +3222,10 @@
       </w:rPr>
     </w:lvl>
   </w:abstractNum>
-  <w:abstractNum w:abstractNumId="6">
+  <w:abstractNum w:abstractNumId="7" w15:restartNumberingAfterBreak="0">
+    <w:nsid w:val="78C854D9"/>
+    <w:multiLevelType w:val="multilevel"/>
+    <w:tmpl w:val="AA2E43C0"/>
     <w:lvl w:ilvl="0">
       <w:start w:val="1"/>
       <w:numFmt w:val="decimal"/>
@@ -3115,264 +3337,42 @@
       </w:rPr>
     </w:lvl>
   </w:abstractNum>
-  <w:abstractNum w:abstractNumId="7">
-    <w:lvl w:ilvl="0">
-      <w:start w:val="1"/>
-      <w:numFmt w:val="bullet"/>
-      <w:lvlText w:val="★"/>
-      <w:lvlJc w:val="left"/>
-      <w:pPr>
-        <w:ind w:left="720" w:hanging="360"/>
-      </w:pPr>
-      <w:rPr>
-        <w:sz w:val="22"/>
-        <w:szCs w:val="22"/>
-        <w:u w:val="none"/>
-      </w:rPr>
-    </w:lvl>
-    <w:lvl w:ilvl="1">
-      <w:start w:val="1"/>
-      <w:numFmt w:val="lowerLetter"/>
-      <w:lvlText w:val="%2."/>
-      <w:lvlJc w:val="left"/>
-      <w:pPr>
-        <w:ind w:left="1440" w:hanging="360"/>
-      </w:pPr>
-      <w:rPr>
-        <w:u w:val="none"/>
-      </w:rPr>
-    </w:lvl>
-    <w:lvl w:ilvl="2">
-      <w:start w:val="1"/>
-      <w:numFmt w:val="lowerRoman"/>
-      <w:lvlText w:val="%3."/>
-      <w:lvlJc w:val="right"/>
-      <w:pPr>
-        <w:ind w:left="2160" w:hanging="360"/>
-      </w:pPr>
-      <w:rPr>
-        <w:u w:val="none"/>
-      </w:rPr>
-    </w:lvl>
-    <w:lvl w:ilvl="3">
-      <w:start w:val="1"/>
-      <w:numFmt w:val="decimal"/>
-      <w:lvlText w:val="%4."/>
-      <w:lvlJc w:val="left"/>
-      <w:pPr>
-        <w:ind w:left="2880" w:hanging="360"/>
-      </w:pPr>
-      <w:rPr>
-        <w:u w:val="none"/>
-      </w:rPr>
-    </w:lvl>
-    <w:lvl w:ilvl="4">
-      <w:start w:val="1"/>
-      <w:numFmt w:val="lowerLetter"/>
-      <w:lvlText w:val="%5."/>
-      <w:lvlJc w:val="left"/>
-      <w:pPr>
-        <w:ind w:left="3600" w:hanging="360"/>
-      </w:pPr>
-      <w:rPr>
-        <w:u w:val="none"/>
-      </w:rPr>
-    </w:lvl>
-    <w:lvl w:ilvl="5">
-      <w:start w:val="1"/>
-      <w:numFmt w:val="lowerRoman"/>
-      <w:lvlText w:val="%6."/>
-      <w:lvlJc w:val="right"/>
-      <w:pPr>
-        <w:ind w:left="4320" w:hanging="360"/>
-      </w:pPr>
-      <w:rPr>
-        <w:u w:val="none"/>
-      </w:rPr>
-    </w:lvl>
-    <w:lvl w:ilvl="6">
-      <w:start w:val="1"/>
-      <w:numFmt w:val="decimal"/>
-      <w:lvlText w:val="%7."/>
-      <w:lvlJc w:val="left"/>
-      <w:pPr>
-        <w:ind w:left="5040" w:hanging="360"/>
-      </w:pPr>
-      <w:rPr>
-        <w:u w:val="none"/>
-      </w:rPr>
-    </w:lvl>
-    <w:lvl w:ilvl="7">
-      <w:start w:val="1"/>
-      <w:numFmt w:val="lowerLetter"/>
-      <w:lvlText w:val="%8."/>
-      <w:lvlJc w:val="left"/>
-      <w:pPr>
-        <w:ind w:left="5760" w:hanging="360"/>
-      </w:pPr>
-      <w:rPr>
-        <w:u w:val="none"/>
-      </w:rPr>
-    </w:lvl>
-    <w:lvl w:ilvl="8">
-      <w:start w:val="1"/>
-      <w:numFmt w:val="lowerRoman"/>
-      <w:lvlText w:val="%9."/>
-      <w:lvlJc w:val="right"/>
-      <w:pPr>
-        <w:ind w:left="6480" w:hanging="360"/>
-      </w:pPr>
-      <w:rPr>
-        <w:u w:val="none"/>
-      </w:rPr>
-    </w:lvl>
-  </w:abstractNum>
-  <w:abstractNum w:abstractNumId="8">
-    <w:lvl w:ilvl="0">
-      <w:start w:val="1"/>
-      <w:numFmt w:val="decimal"/>
-      <w:lvlText w:val="%1)"/>
-      <w:lvlJc w:val="left"/>
-      <w:pPr>
-        <w:ind w:left="720" w:hanging="360"/>
-      </w:pPr>
-      <w:rPr>
-        <w:u w:val="none"/>
-      </w:rPr>
-    </w:lvl>
-    <w:lvl w:ilvl="1">
-      <w:start w:val="1"/>
-      <w:numFmt w:val="lowerLetter"/>
-      <w:lvlText w:val="%2)"/>
-      <w:lvlJc w:val="left"/>
-      <w:pPr>
-        <w:ind w:left="1440" w:hanging="360"/>
-      </w:pPr>
-      <w:rPr>
-        <w:u w:val="none"/>
-      </w:rPr>
-    </w:lvl>
-    <w:lvl w:ilvl="2">
-      <w:start w:val="1"/>
-      <w:numFmt w:val="lowerRoman"/>
-      <w:lvlText w:val="%3)"/>
-      <w:lvlJc w:val="right"/>
-      <w:pPr>
-        <w:ind w:left="2160" w:hanging="360"/>
-      </w:pPr>
-      <w:rPr>
-        <w:u w:val="none"/>
-      </w:rPr>
-    </w:lvl>
-    <w:lvl w:ilvl="3">
-      <w:start w:val="1"/>
-      <w:numFmt w:val="decimal"/>
-      <w:lvlText w:val="(%4)"/>
-      <w:lvlJc w:val="left"/>
-      <w:pPr>
-        <w:ind w:left="2880" w:hanging="360"/>
-      </w:pPr>
-      <w:rPr>
-        <w:u w:val="none"/>
-      </w:rPr>
-    </w:lvl>
-    <w:lvl w:ilvl="4">
-      <w:start w:val="1"/>
-      <w:numFmt w:val="lowerLetter"/>
-      <w:lvlText w:val="(%5)"/>
-      <w:lvlJc w:val="left"/>
-      <w:pPr>
-        <w:ind w:left="3600" w:hanging="360"/>
-      </w:pPr>
-      <w:rPr>
-        <w:u w:val="none"/>
-      </w:rPr>
-    </w:lvl>
-    <w:lvl w:ilvl="5">
-      <w:start w:val="1"/>
-      <w:numFmt w:val="lowerRoman"/>
-      <w:lvlText w:val="(%6)"/>
-      <w:lvlJc w:val="right"/>
-      <w:pPr>
-        <w:ind w:left="4320" w:hanging="360"/>
-      </w:pPr>
-      <w:rPr>
-        <w:u w:val="none"/>
-      </w:rPr>
-    </w:lvl>
-    <w:lvl w:ilvl="6">
-      <w:start w:val="1"/>
-      <w:numFmt w:val="decimal"/>
-      <w:lvlText w:val="%7."/>
-      <w:lvlJc w:val="left"/>
-      <w:pPr>
-        <w:ind w:left="5040" w:hanging="360"/>
-      </w:pPr>
-      <w:rPr>
-        <w:u w:val="none"/>
-      </w:rPr>
-    </w:lvl>
-    <w:lvl w:ilvl="7">
-      <w:start w:val="1"/>
-      <w:numFmt w:val="lowerLetter"/>
-      <w:lvlText w:val="%8."/>
-      <w:lvlJc w:val="left"/>
-      <w:pPr>
-        <w:ind w:left="5760" w:hanging="360"/>
-      </w:pPr>
-      <w:rPr>
-        <w:u w:val="none"/>
-      </w:rPr>
-    </w:lvl>
-    <w:lvl w:ilvl="8">
-      <w:start w:val="1"/>
-      <w:numFmt w:val="lowerRoman"/>
-      <w:lvlText w:val="%9."/>
-      <w:lvlJc w:val="right"/>
-      <w:pPr>
-        <w:ind w:left="6480" w:hanging="360"/>
-      </w:pPr>
-      <w:rPr>
-        <w:u w:val="none"/>
-      </w:rPr>
-    </w:lvl>
-  </w:abstractNum>
   <w:num w:numId="1">
+    <w:abstractNumId w:val="2"/>
+  </w:num>
+  <w:num w:numId="2">
+    <w:abstractNumId w:val="4"/>
+  </w:num>
+  <w:num w:numId="3">
+    <w:abstractNumId w:val="5"/>
+  </w:num>
+  <w:num w:numId="4">
+    <w:abstractNumId w:val="0"/>
+  </w:num>
+  <w:num w:numId="5">
     <w:abstractNumId w:val="1"/>
   </w:num>
-  <w:num w:numId="2">
-    <w:abstractNumId w:val="2"/>
+  <w:num w:numId="6">
+    <w:abstractNumId w:val="7"/>
   </w:num>
-  <w:num w:numId="3">
+  <w:num w:numId="7">
     <w:abstractNumId w:val="3"/>
   </w:num>
-  <w:num w:numId="4">
-    <w:abstractNumId w:val="4"/>
-  </w:num>
-  <w:num w:numId="5">
-    <w:abstractNumId w:val="5"/>
-  </w:num>
-  <w:num w:numId="6">
+  <w:num w:numId="8">
     <w:abstractNumId w:val="6"/>
-  </w:num>
-  <w:num w:numId="7">
-    <w:abstractNumId w:val="7"/>
-  </w:num>
-  <w:num w:numId="8">
-    <w:abstractNumId w:val="8"/>
   </w:num>
 </w:numbering>
 </file>
 
 <file path=word/styles.xml><?xml version="1.0" encoding="utf-8"?>
-<w:styles xmlns:mc="http://schemas.openxmlformats.org/markup-compatibility/2006" xmlns:o="urn:schemas-microsoft-com:office:office" xmlns:r="http://schemas.openxmlformats.org/officeDocument/2006/relationships" xmlns:m="http://schemas.openxmlformats.org/officeDocument/2006/math" xmlns:v="urn:schemas-microsoft-com:vml" xmlns:wp="http://schemas.openxmlformats.org/drawingml/2006/wordprocessingDrawing" xmlns:w10="urn:schemas-microsoft-com:office:word" xmlns:w="http://schemas.openxmlformats.org/wordprocessingml/2006/main" xmlns:wne="http://schemas.microsoft.com/office/word/2006/wordml" xmlns:sl="http://schemas.openxmlformats.org/schemaLibrary/2006/main" xmlns:a="http://schemas.openxmlformats.org/drawingml/2006/main" xmlns:pic="http://schemas.openxmlformats.org/drawingml/2006/picture" xmlns:c="http://schemas.openxmlformats.org/drawingml/2006/chart" xmlns:lc="http://schemas.openxmlformats.org/drawingml/2006/lockedCanvas" xmlns:dgm="http://schemas.openxmlformats.org/drawingml/2006/diagram" xmlns:wps="http://schemas.microsoft.com/office/word/2010/wordprocessingShape" xmlns:wpg="http://schemas.microsoft.com/office/word/2010/wordprocessingGroup" xmlns:w14="http://schemas.microsoft.com/office/word/2010/wordml" xmlns:w15="http://schemas.microsoft.com/office/word/2012/wordml">
+<w:styles xmlns:mc="http://schemas.openxmlformats.org/markup-compatibility/2006" xmlns:r="http://schemas.openxmlformats.org/officeDocument/2006/relationships" xmlns:w="http://schemas.openxmlformats.org/wordprocessingml/2006/main" xmlns:w14="http://schemas.microsoft.com/office/word/2010/wordml" xmlns:w15="http://schemas.microsoft.com/office/word/2012/wordml" xmlns:w16cex="http://schemas.microsoft.com/office/word/2018/wordml/cex" xmlns:w16cid="http://schemas.microsoft.com/office/word/2016/wordml/cid" xmlns:w16="http://schemas.microsoft.com/office/word/2018/wordml" xmlns:w16sdtdh="http://schemas.microsoft.com/office/word/2020/wordml/sdtdatahash" xmlns:w16se="http://schemas.microsoft.com/office/word/2015/wordml/symex" mc:Ignorable="w14 w15 w16se w16cid w16 w16cex w16sdtdh">
   <w:docDefaults>
     <w:rPrDefault>
       <w:rPr>
-        <w:rFonts w:ascii="Arial" w:cs="Arial" w:eastAsia="Arial" w:hAnsi="Arial"/>
+        <w:rFonts w:ascii="Arial" w:eastAsia="Arial" w:hAnsi="Arial" w:cs="Arial"/>
         <w:sz w:val="22"/>
         <w:szCs w:val="22"/>
-        <w:lang w:val="en"/>
+        <w:lang w:val="en" w:eastAsia="en-GB" w:bidi="ar-SA"/>
       </w:rPr>
     </w:rPrDefault>
     <w:pPrDefault>
@@ -3381,21 +3381,399 @@
       </w:pPr>
     </w:pPrDefault>
   </w:docDefaults>
-  <w:style w:type="paragraph" w:styleId="Normal" w:default="1">
-    <w:name w:val="normal"/>
-  </w:style>
-  <w:style w:type="table" w:styleId="TableNormal" w:default="1">
-    <w:name w:val="Table Normal"/>
+  <w:latentStyles w:defLockedState="0" w:defUIPriority="99" w:defSemiHidden="0" w:defUnhideWhenUsed="0" w:defQFormat="0" w:count="376">
+    <w:lsdException w:name="Normal" w:uiPriority="0" w:qFormat="1"/>
+    <w:lsdException w:name="heading 1" w:uiPriority="9" w:qFormat="1"/>
+    <w:lsdException w:name="heading 2" w:semiHidden="1" w:uiPriority="9" w:unhideWhenUsed="1" w:qFormat="1"/>
+    <w:lsdException w:name="heading 3" w:semiHidden="1" w:uiPriority="9" w:unhideWhenUsed="1" w:qFormat="1"/>
+    <w:lsdException w:name="heading 4" w:semiHidden="1" w:uiPriority="9" w:unhideWhenUsed="1" w:qFormat="1"/>
+    <w:lsdException w:name="heading 5" w:semiHidden="1" w:uiPriority="9" w:unhideWhenUsed="1" w:qFormat="1"/>
+    <w:lsdException w:name="heading 6" w:semiHidden="1" w:uiPriority="9" w:unhideWhenUsed="1" w:qFormat="1"/>
+    <w:lsdException w:name="heading 7" w:semiHidden="1" w:uiPriority="9" w:unhideWhenUsed="1" w:qFormat="1"/>
+    <w:lsdException w:name="heading 8" w:semiHidden="1" w:uiPriority="9" w:unhideWhenUsed="1" w:qFormat="1"/>
+    <w:lsdException w:name="heading 9" w:semiHidden="1" w:uiPriority="9" w:unhideWhenUsed="1" w:qFormat="1"/>
+    <w:lsdException w:name="index 1" w:semiHidden="1" w:unhideWhenUsed="1"/>
+    <w:lsdException w:name="index 2" w:semiHidden="1" w:unhideWhenUsed="1"/>
+    <w:lsdException w:name="index 3" w:semiHidden="1" w:unhideWhenUsed="1"/>
+    <w:lsdException w:name="index 4" w:semiHidden="1" w:unhideWhenUsed="1"/>
+    <w:lsdException w:name="index 5" w:semiHidden="1" w:unhideWhenUsed="1"/>
+    <w:lsdException w:name="index 6" w:semiHidden="1" w:unhideWhenUsed="1"/>
+    <w:lsdException w:name="index 7" w:semiHidden="1" w:unhideWhenUsed="1"/>
+    <w:lsdException w:name="index 8" w:semiHidden="1" w:unhideWhenUsed="1"/>
+    <w:lsdException w:name="index 9" w:semiHidden="1" w:unhideWhenUsed="1"/>
+    <w:lsdException w:name="toc 1" w:semiHidden="1" w:uiPriority="39" w:unhideWhenUsed="1"/>
+    <w:lsdException w:name="toc 2" w:semiHidden="1" w:uiPriority="39" w:unhideWhenUsed="1"/>
+    <w:lsdException w:name="toc 3" w:semiHidden="1" w:uiPriority="39" w:unhideWhenUsed="1"/>
+    <w:lsdException w:name="toc 4" w:semiHidden="1" w:uiPriority="39" w:unhideWhenUsed="1"/>
+    <w:lsdException w:name="toc 5" w:semiHidden="1" w:uiPriority="39" w:unhideWhenUsed="1"/>
+    <w:lsdException w:name="toc 6" w:semiHidden="1" w:uiPriority="39" w:unhideWhenUsed="1"/>
+    <w:lsdException w:name="toc 7" w:semiHidden="1" w:uiPriority="39" w:unhideWhenUsed="1"/>
+    <w:lsdException w:name="toc 8" w:semiHidden="1" w:uiPriority="39" w:unhideWhenUsed="1"/>
+    <w:lsdException w:name="toc 9" w:semiHidden="1" w:uiPriority="39" w:unhideWhenUsed="1"/>
+    <w:lsdException w:name="Normal Indent" w:semiHidden="1" w:unhideWhenUsed="1"/>
+    <w:lsdException w:name="footnote text" w:semiHidden="1" w:unhideWhenUsed="1"/>
+    <w:lsdException w:name="annotation text" w:semiHidden="1" w:unhideWhenUsed="1"/>
+    <w:lsdException w:name="header" w:semiHidden="1" w:unhideWhenUsed="1"/>
+    <w:lsdException w:name="footer" w:semiHidden="1" w:unhideWhenUsed="1"/>
+    <w:lsdException w:name="index heading" w:semiHidden="1" w:unhideWhenUsed="1"/>
+    <w:lsdException w:name="caption" w:semiHidden="1" w:uiPriority="35" w:unhideWhenUsed="1" w:qFormat="1"/>
+    <w:lsdException w:name="table of figures" w:semiHidden="1" w:unhideWhenUsed="1"/>
+    <w:lsdException w:name="envelope address" w:semiHidden="1" w:unhideWhenUsed="1"/>
+    <w:lsdException w:name="envelope return" w:semiHidden="1" w:unhideWhenUsed="1"/>
+    <w:lsdException w:name="footnote reference" w:semiHidden="1" w:unhideWhenUsed="1"/>
+    <w:lsdException w:name="annotation reference" w:semiHidden="1" w:unhideWhenUsed="1"/>
+    <w:lsdException w:name="line number" w:semiHidden="1" w:unhideWhenUsed="1"/>
+    <w:lsdException w:name="page number" w:semiHidden="1" w:unhideWhenUsed="1"/>
+    <w:lsdException w:name="endnote reference" w:semiHidden="1" w:unhideWhenUsed="1"/>
+    <w:lsdException w:name="endnote text" w:semiHidden="1" w:unhideWhenUsed="1"/>
+    <w:lsdException w:name="table of authorities" w:semiHidden="1" w:unhideWhenUsed="1"/>
+    <w:lsdException w:name="macro" w:semiHidden="1" w:unhideWhenUsed="1"/>
+    <w:lsdException w:name="toa heading" w:semiHidden="1" w:unhideWhenUsed="1"/>
+    <w:lsdException w:name="List" w:semiHidden="1" w:unhideWhenUsed="1"/>
+    <w:lsdException w:name="List Bullet" w:semiHidden="1" w:unhideWhenUsed="1"/>
+    <w:lsdException w:name="List Number" w:semiHidden="1" w:unhideWhenUsed="1"/>
+    <w:lsdException w:name="List 2" w:semiHidden="1" w:unhideWhenUsed="1"/>
+    <w:lsdException w:name="List 3" w:semiHidden="1" w:unhideWhenUsed="1"/>
+    <w:lsdException w:name="List 4" w:semiHidden="1" w:unhideWhenUsed="1"/>
+    <w:lsdException w:name="List 5" w:semiHidden="1" w:unhideWhenUsed="1"/>
+    <w:lsdException w:name="List Bullet 2" w:semiHidden="1" w:unhideWhenUsed="1"/>
+    <w:lsdException w:name="List Bullet 3" w:semiHidden="1" w:unhideWhenUsed="1"/>
+    <w:lsdException w:name="List Bullet 4" w:semiHidden="1" w:unhideWhenUsed="1"/>
+    <w:lsdException w:name="List Bullet 5" w:semiHidden="1" w:unhideWhenUsed="1"/>
+    <w:lsdException w:name="List Number 2" w:semiHidden="1" w:unhideWhenUsed="1"/>
+    <w:lsdException w:name="List Number 3" w:semiHidden="1" w:unhideWhenUsed="1"/>
+    <w:lsdException w:name="List Number 4" w:semiHidden="1" w:unhideWhenUsed="1"/>
+    <w:lsdException w:name="List Number 5" w:semiHidden="1" w:unhideWhenUsed="1"/>
+    <w:lsdException w:name="Title" w:uiPriority="10" w:qFormat="1"/>
+    <w:lsdException w:name="Closing" w:semiHidden="1" w:unhideWhenUsed="1"/>
+    <w:lsdException w:name="Signature" w:semiHidden="1" w:unhideWhenUsed="1"/>
+    <w:lsdException w:name="Default Paragraph Font" w:semiHidden="1" w:uiPriority="1" w:unhideWhenUsed="1"/>
+    <w:lsdException w:name="Body Text" w:semiHidden="1" w:unhideWhenUsed="1"/>
+    <w:lsdException w:name="Body Text Indent" w:semiHidden="1" w:unhideWhenUsed="1"/>
+    <w:lsdException w:name="List Continue" w:semiHidden="1" w:unhideWhenUsed="1"/>
+    <w:lsdException w:name="List Continue 2" w:semiHidden="1" w:unhideWhenUsed="1"/>
+    <w:lsdException w:name="List Continue 3" w:semiHidden="1" w:unhideWhenUsed="1"/>
+    <w:lsdException w:name="List Continue 4" w:semiHidden="1" w:unhideWhenUsed="1"/>
+    <w:lsdException w:name="List Continue 5" w:semiHidden="1" w:unhideWhenUsed="1"/>
+    <w:lsdException w:name="Message Header" w:semiHidden="1" w:unhideWhenUsed="1"/>
+    <w:lsdException w:name="Subtitle" w:uiPriority="11" w:qFormat="1"/>
+    <w:lsdException w:name="Salutation" w:semiHidden="1" w:unhideWhenUsed="1"/>
+    <w:lsdException w:name="Date" w:semiHidden="1" w:unhideWhenUsed="1"/>
+    <w:lsdException w:name="Body Text First Indent" w:semiHidden="1" w:unhideWhenUsed="1"/>
+    <w:lsdException w:name="Body Text First Indent 2" w:semiHidden="1" w:unhideWhenUsed="1"/>
+    <w:lsdException w:name="Note Heading" w:semiHidden="1" w:unhideWhenUsed="1"/>
+    <w:lsdException w:name="Body Text 2" w:semiHidden="1" w:unhideWhenUsed="1"/>
+    <w:lsdException w:name="Body Text 3" w:semiHidden="1" w:unhideWhenUsed="1"/>
+    <w:lsdException w:name="Body Text Indent 2" w:semiHidden="1" w:unhideWhenUsed="1"/>
+    <w:lsdException w:name="Body Text Indent 3" w:semiHidden="1" w:unhideWhenUsed="1"/>
+    <w:lsdException w:name="Block Text" w:semiHidden="1" w:unhideWhenUsed="1"/>
+    <w:lsdException w:name="Hyperlink" w:semiHidden="1" w:unhideWhenUsed="1"/>
+    <w:lsdException w:name="FollowedHyperlink" w:semiHidden="1" w:unhideWhenUsed="1"/>
+    <w:lsdException w:name="Strong" w:uiPriority="22" w:qFormat="1"/>
+    <w:lsdException w:name="Emphasis" w:uiPriority="20" w:qFormat="1"/>
+    <w:lsdException w:name="Document Map" w:semiHidden="1" w:unhideWhenUsed="1"/>
+    <w:lsdException w:name="Plain Text" w:semiHidden="1" w:unhideWhenUsed="1"/>
+    <w:lsdException w:name="E-mail Signature" w:semiHidden="1" w:unhideWhenUsed="1"/>
+    <w:lsdException w:name="HTML Top of Form" w:semiHidden="1" w:unhideWhenUsed="1"/>
+    <w:lsdException w:name="HTML Bottom of Form" w:semiHidden="1" w:unhideWhenUsed="1"/>
+    <w:lsdException w:name="Normal (Web)" w:semiHidden="1" w:unhideWhenUsed="1"/>
+    <w:lsdException w:name="HTML Acronym" w:semiHidden="1" w:unhideWhenUsed="1"/>
+    <w:lsdException w:name="HTML Address" w:semiHidden="1" w:unhideWhenUsed="1"/>
+    <w:lsdException w:name="HTML Cite" w:semiHidden="1" w:unhideWhenUsed="1"/>
+    <w:lsdException w:name="HTML Code" w:semiHidden="1" w:unhideWhenUsed="1"/>
+    <w:lsdException w:name="HTML Definition" w:semiHidden="1" w:unhideWhenUsed="1"/>
+    <w:lsdException w:name="HTML Keyboard" w:semiHidden="1" w:unhideWhenUsed="1"/>
+    <w:lsdException w:name="HTML Preformatted" w:semiHidden="1" w:unhideWhenUsed="1"/>
+    <w:lsdException w:name="HTML Sample" w:semiHidden="1" w:unhideWhenUsed="1"/>
+    <w:lsdException w:name="HTML Typewriter" w:semiHidden="1" w:unhideWhenUsed="1"/>
+    <w:lsdException w:name="HTML Variable" w:semiHidden="1" w:unhideWhenUsed="1"/>
+    <w:lsdException w:name="Normal Table" w:semiHidden="1" w:unhideWhenUsed="1"/>
+    <w:lsdException w:name="annotation subject" w:semiHidden="1" w:unhideWhenUsed="1"/>
+    <w:lsdException w:name="No List" w:semiHidden="1" w:unhideWhenUsed="1"/>
+    <w:lsdException w:name="Outline List 1" w:semiHidden="1" w:unhideWhenUsed="1"/>
+    <w:lsdException w:name="Outline List 2" w:semiHidden="1" w:unhideWhenUsed="1"/>
+    <w:lsdException w:name="Outline List 3" w:semiHidden="1" w:unhideWhenUsed="1"/>
+    <w:lsdException w:name="Table Simple 1" w:semiHidden="1" w:unhideWhenUsed="1"/>
+    <w:lsdException w:name="Table Simple 2" w:semiHidden="1" w:unhideWhenUsed="1"/>
+    <w:lsdException w:name="Table Simple 3" w:semiHidden="1" w:unhideWhenUsed="1"/>
+    <w:lsdException w:name="Table Classic 1" w:semiHidden="1" w:unhideWhenUsed="1"/>
+    <w:lsdException w:name="Table Classic 2" w:semiHidden="1" w:unhideWhenUsed="1"/>
+    <w:lsdException w:name="Table Classic 3" w:semiHidden="1" w:unhideWhenUsed="1"/>
+    <w:lsdException w:name="Table Classic 4" w:semiHidden="1" w:unhideWhenUsed="1"/>
+    <w:lsdException w:name="Table Colorful 1" w:semiHidden="1" w:unhideWhenUsed="1"/>
+    <w:lsdException w:name="Table Colorful 2" w:semiHidden="1" w:unhideWhenUsed="1"/>
+    <w:lsdException w:name="Table Colorful 3" w:semiHidden="1" w:unhideWhenUsed="1"/>
+    <w:lsdException w:name="Table Columns 1" w:semiHidden="1" w:unhideWhenUsed="1"/>
+    <w:lsdException w:name="Table Columns 2" w:semiHidden="1" w:unhideWhenUsed="1"/>
+    <w:lsdException w:name="Table Columns 3" w:semiHidden="1" w:unhideWhenUsed="1"/>
+    <w:lsdException w:name="Table Columns 4" w:semiHidden="1" w:unhideWhenUsed="1"/>
+    <w:lsdException w:name="Table Columns 5" w:semiHidden="1" w:unhideWhenUsed="1"/>
+    <w:lsdException w:name="Table Grid 1" w:semiHidden="1" w:unhideWhenUsed="1"/>
+    <w:lsdException w:name="Table Grid 2" w:semiHidden="1" w:unhideWhenUsed="1"/>
+    <w:lsdException w:name="Table Grid 3" w:semiHidden="1" w:unhideWhenUsed="1"/>
+    <w:lsdException w:name="Table Grid 4" w:semiHidden="1" w:unhideWhenUsed="1"/>
+    <w:lsdException w:name="Table Grid 5" w:semiHidden="1" w:unhideWhenUsed="1"/>
+    <w:lsdException w:name="Table Grid 6" w:semiHidden="1" w:unhideWhenUsed="1"/>
+    <w:lsdException w:name="Table Grid 7" w:semiHidden="1" w:unhideWhenUsed="1"/>
+    <w:lsdException w:name="Table Grid 8" w:semiHidden="1" w:unhideWhenUsed="1"/>
+    <w:lsdException w:name="Table List 1" w:semiHidden="1" w:unhideWhenUsed="1"/>
+    <w:lsdException w:name="Table List 2" w:semiHidden="1" w:unhideWhenUsed="1"/>
+    <w:lsdException w:name="Table List 3" w:semiHidden="1" w:unhideWhenUsed="1"/>
+    <w:lsdException w:name="Table List 4" w:semiHidden="1" w:unhideWhenUsed="1"/>
+    <w:lsdException w:name="Table List 5" w:semiHidden="1" w:unhideWhenUsed="1"/>
+    <w:lsdException w:name="Table List 6" w:semiHidden="1" w:unhideWhenUsed="1"/>
+    <w:lsdException w:name="Table List 7" w:semiHidden="1" w:unhideWhenUsed="1"/>
+    <w:lsdException w:name="Table List 8" w:semiHidden="1" w:unhideWhenUsed="1"/>
+    <w:lsdException w:name="Table 3D effects 1" w:semiHidden="1" w:unhideWhenUsed="1"/>
+    <w:lsdException w:name="Table 3D effects 2" w:semiHidden="1" w:unhideWhenUsed="1"/>
+    <w:lsdException w:name="Table 3D effects 3" w:semiHidden="1" w:unhideWhenUsed="1"/>
+    <w:lsdException w:name="Table Contemporary" w:semiHidden="1" w:unhideWhenUsed="1"/>
+    <w:lsdException w:name="Table Elegant" w:semiHidden="1" w:unhideWhenUsed="1"/>
+    <w:lsdException w:name="Table Professional" w:semiHidden="1" w:unhideWhenUsed="1"/>
+    <w:lsdException w:name="Table Subtle 1" w:semiHidden="1" w:unhideWhenUsed="1"/>
+    <w:lsdException w:name="Table Subtle 2" w:semiHidden="1" w:unhideWhenUsed="1"/>
+    <w:lsdException w:name="Table Web 1" w:semiHidden="1" w:unhideWhenUsed="1"/>
+    <w:lsdException w:name="Table Web 2" w:semiHidden="1" w:unhideWhenUsed="1"/>
+    <w:lsdException w:name="Table Web 3" w:semiHidden="1" w:unhideWhenUsed="1"/>
+    <w:lsdException w:name="Balloon Text" w:semiHidden="1" w:unhideWhenUsed="1"/>
+    <w:lsdException w:name="Table Grid" w:uiPriority="39"/>
+    <w:lsdException w:name="Table Theme" w:semiHidden="1" w:unhideWhenUsed="1"/>
+    <w:lsdException w:name="Placeholder Text" w:semiHidden="1"/>
+    <w:lsdException w:name="No Spacing" w:uiPriority="1" w:qFormat="1"/>
+    <w:lsdException w:name="Light Shading" w:uiPriority="60"/>
+    <w:lsdException w:name="Light List" w:uiPriority="61"/>
+    <w:lsdException w:name="Light Grid" w:uiPriority="62"/>
+    <w:lsdException w:name="Medium Shading 1" w:uiPriority="63"/>
+    <w:lsdException w:name="Medium Shading 2" w:uiPriority="64"/>
+    <w:lsdException w:name="Medium List 1" w:uiPriority="65"/>
+    <w:lsdException w:name="Medium List 2" w:uiPriority="66"/>
+    <w:lsdException w:name="Medium Grid 1" w:uiPriority="67"/>
+    <w:lsdException w:name="Medium Grid 2" w:uiPriority="68"/>
+    <w:lsdException w:name="Medium Grid 3" w:uiPriority="69"/>
+    <w:lsdException w:name="Dark List" w:uiPriority="70"/>
+    <w:lsdException w:name="Colorful Shading" w:uiPriority="71"/>
+    <w:lsdException w:name="Colorful List" w:uiPriority="72"/>
+    <w:lsdException w:name="Colorful Grid" w:uiPriority="73"/>
+    <w:lsdException w:name="Light Shading Accent 1" w:uiPriority="60"/>
+    <w:lsdException w:name="Light List Accent 1" w:uiPriority="61"/>
+    <w:lsdException w:name="Light Grid Accent 1" w:uiPriority="62"/>
+    <w:lsdException w:name="Medium Shading 1 Accent 1" w:uiPriority="63"/>
+    <w:lsdException w:name="Medium Shading 2 Accent 1" w:uiPriority="64"/>
+    <w:lsdException w:name="Medium List 1 Accent 1" w:uiPriority="65"/>
+    <w:lsdException w:name="Revision" w:semiHidden="1"/>
+    <w:lsdException w:name="List Paragraph" w:uiPriority="34" w:qFormat="1"/>
+    <w:lsdException w:name="Quote" w:uiPriority="29" w:qFormat="1"/>
+    <w:lsdException w:name="Intense Quote" w:uiPriority="30" w:qFormat="1"/>
+    <w:lsdException w:name="Medium List 2 Accent 1" w:uiPriority="66"/>
+    <w:lsdException w:name="Medium Grid 1 Accent 1" w:uiPriority="67"/>
+    <w:lsdException w:name="Medium Grid 2 Accent 1" w:uiPriority="68"/>
+    <w:lsdException w:name="Medium Grid 3 Accent 1" w:uiPriority="69"/>
+    <w:lsdException w:name="Dark List Accent 1" w:uiPriority="70"/>
+    <w:lsdException w:name="Colorful Shading Accent 1" w:uiPriority="71"/>
+    <w:lsdException w:name="Colorful List Accent 1" w:uiPriority="72"/>
+    <w:lsdException w:name="Colorful Grid Accent 1" w:uiPriority="73"/>
+    <w:lsdException w:name="Light Shading Accent 2" w:uiPriority="60"/>
+    <w:lsdException w:name="Light List Accent 2" w:uiPriority="61"/>
+    <w:lsdException w:name="Light Grid Accent 2" w:uiPriority="62"/>
+    <w:lsdException w:name="Medium Shading 1 Accent 2" w:uiPriority="63"/>
+    <w:lsdException w:name="Medium Shading 2 Accent 2" w:uiPriority="64"/>
+    <w:lsdException w:name="Medium List 1 Accent 2" w:uiPriority="65"/>
+    <w:lsdException w:name="Medium List 2 Accent 2" w:uiPriority="66"/>
+    <w:lsdException w:name="Medium Grid 1 Accent 2" w:uiPriority="67"/>
+    <w:lsdException w:name="Medium Grid 2 Accent 2" w:uiPriority="68"/>
+    <w:lsdException w:name="Medium Grid 3 Accent 2" w:uiPriority="69"/>
+    <w:lsdException w:name="Dark List Accent 2" w:uiPriority="70"/>
+    <w:lsdException w:name="Colorful Shading Accent 2" w:uiPriority="71"/>
+    <w:lsdException w:name="Colorful List Accent 2" w:uiPriority="72"/>
+    <w:lsdException w:name="Colorful Grid Accent 2" w:uiPriority="73"/>
+    <w:lsdException w:name="Light Shading Accent 3" w:uiPriority="60"/>
+    <w:lsdException w:name="Light List Accent 3" w:uiPriority="61"/>
+    <w:lsdException w:name="Light Grid Accent 3" w:uiPriority="62"/>
+    <w:lsdException w:name="Medium Shading 1 Accent 3" w:uiPriority="63"/>
+    <w:lsdException w:name="Medium Shading 2 Accent 3" w:uiPriority="64"/>
+    <w:lsdException w:name="Medium List 1 Accent 3" w:uiPriority="65"/>
+    <w:lsdException w:name="Medium List 2 Accent 3" w:uiPriority="66"/>
+    <w:lsdException w:name="Medium Grid 1 Accent 3" w:uiPriority="67"/>
+    <w:lsdException w:name="Medium Grid 2 Accent 3" w:uiPriority="68"/>
+    <w:lsdException w:name="Medium Grid 3 Accent 3" w:uiPriority="69"/>
+    <w:lsdException w:name="Dark List Accent 3" w:uiPriority="70"/>
+    <w:lsdException w:name="Colorful Shading Accent 3" w:uiPriority="71"/>
+    <w:lsdException w:name="Colorful List Accent 3" w:uiPriority="72"/>
+    <w:lsdException w:name="Colorful Grid Accent 3" w:uiPriority="73"/>
+    <w:lsdException w:name="Light Shading Accent 4" w:uiPriority="60"/>
+    <w:lsdException w:name="Light List Accent 4" w:uiPriority="61"/>
+    <w:lsdException w:name="Light Grid Accent 4" w:uiPriority="62"/>
+    <w:lsdException w:name="Medium Shading 1 Accent 4" w:uiPriority="63"/>
+    <w:lsdException w:name="Medium Shading 2 Accent 4" w:uiPriority="64"/>
+    <w:lsdException w:name="Medium List 1 Accent 4" w:uiPriority="65"/>
+    <w:lsdException w:name="Medium List 2 Accent 4" w:uiPriority="66"/>
+    <w:lsdException w:name="Medium Grid 1 Accent 4" w:uiPriority="67"/>
+    <w:lsdException w:name="Medium Grid 2 Accent 4" w:uiPriority="68"/>
+    <w:lsdException w:name="Medium Grid 3 Accent 4" w:uiPriority="69"/>
+    <w:lsdException w:name="Dark List Accent 4" w:uiPriority="70"/>
+    <w:lsdException w:name="Colorful Shading Accent 4" w:uiPriority="71"/>
+    <w:lsdException w:name="Colorful List Accent 4" w:uiPriority="72"/>
+    <w:lsdException w:name="Colorful Grid Accent 4" w:uiPriority="73"/>
+    <w:lsdException w:name="Light Shading Accent 5" w:uiPriority="60"/>
+    <w:lsdException w:name="Light List Accent 5" w:uiPriority="61"/>
+    <w:lsdException w:name="Light Grid Accent 5" w:uiPriority="62"/>
+    <w:lsdException w:name="Medium Shading 1 Accent 5" w:uiPriority="63"/>
+    <w:lsdException w:name="Medium Shading 2 Accent 5" w:uiPriority="64"/>
+    <w:lsdException w:name="Medium List 1 Accent 5" w:uiPriority="65"/>
+    <w:lsdException w:name="Medium List 2 Accent 5" w:uiPriority="66"/>
+    <w:lsdException w:name="Medium Grid 1 Accent 5" w:uiPriority="67"/>
+    <w:lsdException w:name="Medium Grid 2 Accent 5" w:uiPriority="68"/>
+    <w:lsdException w:name="Medium Grid 3 Accent 5" w:uiPriority="69"/>
+    <w:lsdException w:name="Dark List Accent 5" w:uiPriority="70"/>
+    <w:lsdException w:name="Colorful Shading Accent 5" w:uiPriority="71"/>
+    <w:lsdException w:name="Colorful List Accent 5" w:uiPriority="72"/>
+    <w:lsdException w:name="Colorful Grid Accent 5" w:uiPriority="73"/>
+    <w:lsdException w:name="Light Shading Accent 6" w:uiPriority="60"/>
+    <w:lsdException w:name="Light List Accent 6" w:uiPriority="61"/>
+    <w:lsdException w:name="Light Grid Accent 6" w:uiPriority="62"/>
+    <w:lsdException w:name="Medium Shading 1 Accent 6" w:uiPriority="63"/>
+    <w:lsdException w:name="Medium Shading 2 Accent 6" w:uiPriority="64"/>
+    <w:lsdException w:name="Medium List 1 Accent 6" w:uiPriority="65"/>
+    <w:lsdException w:name="Medium List 2 Accent 6" w:uiPriority="66"/>
+    <w:lsdException w:name="Medium Grid 1 Accent 6" w:uiPriority="67"/>
+    <w:lsdException w:name="Medium Grid 2 Accent 6" w:uiPriority="68"/>
+    <w:lsdException w:name="Medium Grid 3 Accent 6" w:uiPriority="69"/>
+    <w:lsdException w:name="Dark List Accent 6" w:uiPriority="70"/>
+    <w:lsdException w:name="Colorful Shading Accent 6" w:uiPriority="71"/>
+    <w:lsdException w:name="Colorful List Accent 6" w:uiPriority="72"/>
+    <w:lsdException w:name="Colorful Grid Accent 6" w:uiPriority="73"/>
+    <w:lsdException w:name="Subtle Emphasis" w:uiPriority="19" w:qFormat="1"/>
+    <w:lsdException w:name="Intense Emphasis" w:uiPriority="21" w:qFormat="1"/>
+    <w:lsdException w:name="Subtle Reference" w:uiPriority="31" w:qFormat="1"/>
+    <w:lsdException w:name="Intense Reference" w:uiPriority="32" w:qFormat="1"/>
+    <w:lsdException w:name="Book Title" w:uiPriority="33" w:qFormat="1"/>
+    <w:lsdException w:name="Bibliography" w:semiHidden="1" w:uiPriority="37" w:unhideWhenUsed="1"/>
+    <w:lsdException w:name="TOC Heading" w:semiHidden="1" w:uiPriority="39" w:unhideWhenUsed="1" w:qFormat="1"/>
+    <w:lsdException w:name="Plain Table 1" w:uiPriority="41"/>
+    <w:lsdException w:name="Plain Table 2" w:uiPriority="42"/>
+    <w:lsdException w:name="Plain Table 3" w:uiPriority="43"/>
+    <w:lsdException w:name="Plain Table 4" w:uiPriority="44"/>
+    <w:lsdException w:name="Plain Table 5" w:uiPriority="45"/>
+    <w:lsdException w:name="Grid Table Light" w:uiPriority="40"/>
+    <w:lsdException w:name="Grid Table 1 Light" w:uiPriority="46"/>
+    <w:lsdException w:name="Grid Table 2" w:uiPriority="47"/>
+    <w:lsdException w:name="Grid Table 3" w:uiPriority="48"/>
+    <w:lsdException w:name="Grid Table 4" w:uiPriority="49"/>
+    <w:lsdException w:name="Grid Table 5 Dark" w:uiPriority="50"/>
+    <w:lsdException w:name="Grid Table 6 Colorful" w:uiPriority="51"/>
+    <w:lsdException w:name="Grid Table 7 Colorful" w:uiPriority="52"/>
+    <w:lsdException w:name="Grid Table 1 Light Accent 1" w:uiPriority="46"/>
+    <w:lsdException w:name="Grid Table 2 Accent 1" w:uiPriority="47"/>
+    <w:lsdException w:name="Grid Table 3 Accent 1" w:uiPriority="48"/>
+    <w:lsdException w:name="Grid Table 4 Accent 1" w:uiPriority="49"/>
+    <w:lsdException w:name="Grid Table 5 Dark Accent 1" w:uiPriority="50"/>
+    <w:lsdException w:name="Grid Table 6 Colorful Accent 1" w:uiPriority="51"/>
+    <w:lsdException w:name="Grid Table 7 Colorful Accent 1" w:uiPriority="52"/>
+    <w:lsdException w:name="Grid Table 1 Light Accent 2" w:uiPriority="46"/>
+    <w:lsdException w:name="Grid Table 2 Accent 2" w:uiPriority="47"/>
+    <w:lsdException w:name="Grid Table 3 Accent 2" w:uiPriority="48"/>
+    <w:lsdException w:name="Grid Table 4 Accent 2" w:uiPriority="49"/>
+    <w:lsdException w:name="Grid Table 5 Dark Accent 2" w:uiPriority="50"/>
+    <w:lsdException w:name="Grid Table 6 Colorful Accent 2" w:uiPriority="51"/>
+    <w:lsdException w:name="Grid Table 7 Colorful Accent 2" w:uiPriority="52"/>
+    <w:lsdException w:name="Grid Table 1 Light Accent 3" w:uiPriority="46"/>
+    <w:lsdException w:name="Grid Table 2 Accent 3" w:uiPriority="47"/>
+    <w:lsdException w:name="Grid Table 3 Accent 3" w:uiPriority="48"/>
+    <w:lsdException w:name="Grid Table 4 Accent 3" w:uiPriority="49"/>
+    <w:lsdException w:name="Grid Table 5 Dark Accent 3" w:uiPriority="50"/>
+    <w:lsdException w:name="Grid Table 6 Colorful Accent 3" w:uiPriority="51"/>
+    <w:lsdException w:name="Grid Table 7 Colorful Accent 3" w:uiPriority="52"/>
+    <w:lsdException w:name="Grid Table 1 Light Accent 4" w:uiPriority="46"/>
+    <w:lsdException w:name="Grid Table 2 Accent 4" w:uiPriority="47"/>
+    <w:lsdException w:name="Grid Table 3 Accent 4" w:uiPriority="48"/>
+    <w:lsdException w:name="Grid Table 4 Accent 4" w:uiPriority="49"/>
+    <w:lsdException w:name="Grid Table 5 Dark Accent 4" w:uiPriority="50"/>
+    <w:lsdException w:name="Grid Table 6 Colorful Accent 4" w:uiPriority="51"/>
+    <w:lsdException w:name="Grid Table 7 Colorful Accent 4" w:uiPriority="52"/>
+    <w:lsdException w:name="Grid Table 1 Light Accent 5" w:uiPriority="46"/>
+    <w:lsdException w:name="Grid Table 2 Accent 5" w:uiPriority="47"/>
+    <w:lsdException w:name="Grid Table 3 Accent 5" w:uiPriority="48"/>
+    <w:lsdException w:name="Grid Table 4 Accent 5" w:uiPriority="49"/>
+    <w:lsdException w:name="Grid Table 5 Dark Accent 5" w:uiPriority="50"/>
+    <w:lsdException w:name="Grid Table 6 Colorful Accent 5" w:uiPriority="51"/>
+    <w:lsdException w:name="Grid Table 7 Colorful Accent 5" w:uiPriority="52"/>
+    <w:lsdException w:name="Grid Table 1 Light Accent 6" w:uiPriority="46"/>
+    <w:lsdException w:name="Grid Table 2 Accent 6" w:uiPriority="47"/>
+    <w:lsdException w:name="Grid Table 3 Accent 6" w:uiPriority="48"/>
+    <w:lsdException w:name="Grid Table 4 Accent 6" w:uiPriority="49"/>
+    <w:lsdException w:name="Grid Table 5 Dark Accent 6" w:uiPriority="50"/>
+    <w:lsdException w:name="Grid Table 6 Colorful Accent 6" w:uiPriority="51"/>
+    <w:lsdException w:name="Grid Table 7 Colorful Accent 6" w:uiPriority="52"/>
+    <w:lsdException w:name="List Table 1 Light" w:uiPriority="46"/>
+    <w:lsdException w:name="List Table 2" w:uiPriority="47"/>
+    <w:lsdException w:name="List Table 3" w:uiPriority="48"/>
+    <w:lsdException w:name="List Table 4" w:uiPriority="49"/>
+    <w:lsdException w:name="List Table 5 Dark" w:uiPriority="50"/>
+    <w:lsdException w:name="List Table 6 Colorful" w:uiPriority="51"/>
+    <w:lsdException w:name="List Table 7 Colorful" w:uiPriority="52"/>
+    <w:lsdException w:name="List Table 1 Light Accent 1" w:uiPriority="46"/>
+    <w:lsdException w:name="List Table 2 Accent 1" w:uiPriority="47"/>
+    <w:lsdException w:name="List Table 3 Accent 1" w:uiPriority="48"/>
+    <w:lsdException w:name="List Table 4 Accent 1" w:uiPriority="49"/>
+    <w:lsdException w:name="List Table 5 Dark Accent 1" w:uiPriority="50"/>
+    <w:lsdException w:name="List Table 6 Colorful Accent 1" w:uiPriority="51"/>
+    <w:lsdException w:name="List Table 7 Colorful Accent 1" w:uiPriority="52"/>
+    <w:lsdException w:name="List Table 1 Light Accent 2" w:uiPriority="46"/>
+    <w:lsdException w:name="List Table 2 Accent 2" w:uiPriority="47"/>
+    <w:lsdException w:name="List Table 3 Accent 2" w:uiPriority="48"/>
+    <w:lsdException w:name="List Table 4 Accent 2" w:uiPriority="49"/>
+    <w:lsdException w:name="List Table 5 Dark Accent 2" w:uiPriority="50"/>
+    <w:lsdException w:name="List Table 6 Colorful Accent 2" w:uiPriority="51"/>
+    <w:lsdException w:name="List Table 7 Colorful Accent 2" w:uiPriority="52"/>
+    <w:lsdException w:name="List Table 1 Light Accent 3" w:uiPriority="46"/>
+    <w:lsdException w:name="List Table 2 Accent 3" w:uiPriority="47"/>
+    <w:lsdException w:name="List Table 3 Accent 3" w:uiPriority="48"/>
+    <w:lsdException w:name="List Table 4 Accent 3" w:uiPriority="49"/>
+    <w:lsdException w:name="List Table 5 Dark Accent 3" w:uiPriority="50"/>
+    <w:lsdException w:name="List Table 6 Colorful Accent 3" w:uiPriority="51"/>
+    <w:lsdException w:name="List Table 7 Colorful Accent 3" w:uiPriority="52"/>
+    <w:lsdException w:name="List Table 1 Light Accent 4" w:uiPriority="46"/>
+    <w:lsdException w:name="List Table 2 Accent 4" w:uiPriority="47"/>
+    <w:lsdException w:name="List Table 3 Accent 4" w:uiPriority="48"/>
+    <w:lsdException w:name="List Table 4 Accent 4" w:uiPriority="49"/>
+    <w:lsdException w:name="List Table 5 Dark Accent 4" w:uiPriority="50"/>
+    <w:lsdException w:name="List Table 6 Colorful Accent 4" w:uiPriority="51"/>
+    <w:lsdException w:name="List Table 7 Colorful Accent 4" w:uiPriority="52"/>
+    <w:lsdException w:name="List Table 1 Light Accent 5" w:uiPriority="46"/>
+    <w:lsdException w:name="List Table 2 Accent 5" w:uiPriority="47"/>
+    <w:lsdException w:name="List Table 3 Accent 5" w:uiPriority="48"/>
+    <w:lsdException w:name="List Table 4 Accent 5" w:uiPriority="49"/>
+    <w:lsdException w:name="List Table 5 Dark Accent 5" w:uiPriority="50"/>
+    <w:lsdException w:name="List Table 6 Colorful Accent 5" w:uiPriority="51"/>
+    <w:lsdException w:name="List Table 7 Colorful Accent 5" w:uiPriority="52"/>
+    <w:lsdException w:name="List Table 1 Light Accent 6" w:uiPriority="46"/>
+    <w:lsdException w:name="List Table 2 Accent 6" w:uiPriority="47"/>
+    <w:lsdException w:name="List Table 3 Accent 6" w:uiPriority="48"/>
+    <w:lsdException w:name="List Table 4 Accent 6" w:uiPriority="49"/>
+    <w:lsdException w:name="List Table 5 Dark Accent 6" w:uiPriority="50"/>
+    <w:lsdException w:name="List Table 6 Colorful Accent 6" w:uiPriority="51"/>
+    <w:lsdException w:name="List Table 7 Colorful Accent 6" w:uiPriority="52"/>
+    <w:lsdException w:name="Mention" w:semiHidden="1" w:unhideWhenUsed="1"/>
+    <w:lsdException w:name="Smart Hyperlink" w:semiHidden="1" w:unhideWhenUsed="1"/>
+    <w:lsdException w:name="Hashtag" w:semiHidden="1" w:unhideWhenUsed="1"/>
+    <w:lsdException w:name="Unresolved Mention" w:semiHidden="1" w:unhideWhenUsed="1"/>
+    <w:lsdException w:name="Smart Link" w:semiHidden="1" w:unhideWhenUsed="1"/>
+  </w:latentStyles>
+  <w:style w:type="paragraph" w:default="1" w:styleId="Normal">
+    <w:name w:val="Normal"/>
+    <w:qFormat/>
   </w:style>
   <w:style w:type="paragraph" w:styleId="Heading1">
     <w:name w:val="heading 1"/>
     <w:basedOn w:val="Normal"/>
     <w:next w:val="Normal"/>
+    <w:uiPriority w:val="9"/>
+    <w:qFormat/>
     <w:pPr>
-      <w:keepNext w:val="1"/>
-      <w:keepLines w:val="1"/>
-      <w:pageBreakBefore w:val="0"/>
-      <w:spacing w:after="120" w:before="400" w:lineRule="auto"/>
+      <w:keepNext/>
+      <w:keepLines/>
+      <w:spacing w:before="400" w:after="120"/>
+      <w:outlineLvl w:val="0"/>
     </w:pPr>
     <w:rPr>
       <w:sz w:val="40"/>
@@ -3406,14 +3784,17 @@
     <w:name w:val="heading 2"/>
     <w:basedOn w:val="Normal"/>
     <w:next w:val="Normal"/>
+    <w:uiPriority w:val="9"/>
+    <w:semiHidden/>
+    <w:unhideWhenUsed/>
+    <w:qFormat/>
     <w:pPr>
-      <w:keepNext w:val="1"/>
-      <w:keepLines w:val="1"/>
-      <w:pageBreakBefore w:val="0"/>
-      <w:spacing w:after="120" w:before="360" w:lineRule="auto"/>
+      <w:keepNext/>
+      <w:keepLines/>
+      <w:spacing w:before="360" w:after="120"/>
+      <w:outlineLvl w:val="1"/>
     </w:pPr>
     <w:rPr>
-      <w:b w:val="0"/>
       <w:sz w:val="32"/>
       <w:szCs w:val="32"/>
     </w:rPr>
@@ -3422,14 +3803,17 @@
     <w:name w:val="heading 3"/>
     <w:basedOn w:val="Normal"/>
     <w:next w:val="Normal"/>
+    <w:uiPriority w:val="9"/>
+    <w:semiHidden/>
+    <w:unhideWhenUsed/>
+    <w:qFormat/>
     <w:pPr>
-      <w:keepNext w:val="1"/>
-      <w:keepLines w:val="1"/>
-      <w:pageBreakBefore w:val="0"/>
-      <w:spacing w:after="80" w:before="320" w:lineRule="auto"/>
+      <w:keepNext/>
+      <w:keepLines/>
+      <w:spacing w:before="320" w:after="80"/>
+      <w:outlineLvl w:val="2"/>
     </w:pPr>
     <w:rPr>
-      <w:b w:val="0"/>
       <w:color w:val="434343"/>
       <w:sz w:val="28"/>
       <w:szCs w:val="28"/>
@@ -3439,11 +3823,15 @@
     <w:name w:val="heading 4"/>
     <w:basedOn w:val="Normal"/>
     <w:next w:val="Normal"/>
+    <w:uiPriority w:val="9"/>
+    <w:semiHidden/>
+    <w:unhideWhenUsed/>
+    <w:qFormat/>
     <w:pPr>
-      <w:keepNext w:val="1"/>
-      <w:keepLines w:val="1"/>
-      <w:pageBreakBefore w:val="0"/>
-      <w:spacing w:after="80" w:before="280" w:lineRule="auto"/>
+      <w:keepNext/>
+      <w:keepLines/>
+      <w:spacing w:before="280" w:after="80"/>
+      <w:outlineLvl w:val="3"/>
     </w:pPr>
     <w:rPr>
       <w:color w:val="666666"/>
@@ -3455,44 +3843,76 @@
     <w:name w:val="heading 5"/>
     <w:basedOn w:val="Normal"/>
     <w:next w:val="Normal"/>
+    <w:uiPriority w:val="9"/>
+    <w:semiHidden/>
+    <w:unhideWhenUsed/>
+    <w:qFormat/>
     <w:pPr>
-      <w:keepNext w:val="1"/>
-      <w:keepLines w:val="1"/>
-      <w:pageBreakBefore w:val="0"/>
-      <w:spacing w:after="80" w:before="240" w:lineRule="auto"/>
+      <w:keepNext/>
+      <w:keepLines/>
+      <w:spacing w:before="240" w:after="80"/>
+      <w:outlineLvl w:val="4"/>
     </w:pPr>
     <w:rPr>
       <w:color w:val="666666"/>
-      <w:sz w:val="22"/>
-      <w:szCs w:val="22"/>
     </w:rPr>
   </w:style>
   <w:style w:type="paragraph" w:styleId="Heading6">
     <w:name w:val="heading 6"/>
     <w:basedOn w:val="Normal"/>
     <w:next w:val="Normal"/>
+    <w:uiPriority w:val="9"/>
+    <w:semiHidden/>
+    <w:unhideWhenUsed/>
+    <w:qFormat/>
     <w:pPr>
-      <w:keepNext w:val="1"/>
-      <w:keepLines w:val="1"/>
-      <w:pageBreakBefore w:val="0"/>
-      <w:spacing w:after="80" w:before="240" w:lineRule="auto"/>
+      <w:keepNext/>
+      <w:keepLines/>
+      <w:spacing w:before="240" w:after="80"/>
+      <w:outlineLvl w:val="5"/>
     </w:pPr>
     <w:rPr>
-      <w:i w:val="1"/>
+      <w:i/>
       <w:color w:val="666666"/>
-      <w:sz w:val="22"/>
-      <w:szCs w:val="22"/>
     </w:rPr>
+  </w:style>
+  <w:style w:type="character" w:default="1" w:styleId="DefaultParagraphFont">
+    <w:name w:val="Default Paragraph Font"/>
+    <w:uiPriority w:val="1"/>
+    <w:semiHidden/>
+    <w:unhideWhenUsed/>
+  </w:style>
+  <w:style w:type="table" w:default="1" w:styleId="TableNormal">
+    <w:name w:val="Normal Table"/>
+    <w:uiPriority w:val="99"/>
+    <w:semiHidden/>
+    <w:unhideWhenUsed/>
+    <w:tblPr>
+      <w:tblInd w:w="0" w:type="dxa"/>
+      <w:tblCellMar>
+        <w:top w:w="0" w:type="dxa"/>
+        <w:left w:w="108" w:type="dxa"/>
+        <w:bottom w:w="0" w:type="dxa"/>
+        <w:right w:w="108" w:type="dxa"/>
+      </w:tblCellMar>
+    </w:tblPr>
+  </w:style>
+  <w:style w:type="numbering" w:default="1" w:styleId="NoList">
+    <w:name w:val="No List"/>
+    <w:uiPriority w:val="99"/>
+    <w:semiHidden/>
+    <w:unhideWhenUsed/>
   </w:style>
   <w:style w:type="paragraph" w:styleId="Title">
     <w:name w:val="Title"/>
     <w:basedOn w:val="Normal"/>
     <w:next w:val="Normal"/>
+    <w:uiPriority w:val="10"/>
+    <w:qFormat/>
     <w:pPr>
-      <w:keepNext w:val="1"/>
-      <w:keepLines w:val="1"/>
-      <w:pageBreakBefore w:val="0"/>
-      <w:spacing w:after="60" w:before="0" w:lineRule="auto"/>
+      <w:keepNext/>
+      <w:keepLines/>
+      <w:spacing w:after="60"/>
     </w:pPr>
     <w:rPr>
       <w:sz w:val="52"/>
@@ -3503,32 +3923,54 @@
     <w:name w:val="Subtitle"/>
     <w:basedOn w:val="Normal"/>
     <w:next w:val="Normal"/>
+    <w:uiPriority w:val="11"/>
+    <w:qFormat/>
     <w:pPr>
-      <w:keepNext w:val="1"/>
-      <w:keepLines w:val="1"/>
-      <w:pageBreakBefore w:val="0"/>
-      <w:spacing w:after="320" w:before="0" w:lineRule="auto"/>
+      <w:keepNext/>
+      <w:keepLines/>
+      <w:spacing w:after="320"/>
     </w:pPr>
     <w:rPr>
-      <w:rFonts w:ascii="Arial" w:cs="Arial" w:eastAsia="Arial" w:hAnsi="Arial"/>
-      <w:i w:val="0"/>
       <w:color w:val="666666"/>
       <w:sz w:val="30"/>
       <w:szCs w:val="30"/>
     </w:rPr>
   </w:style>
-  <w:style w:type="table" w:styleId="Table1">
+  <w:style w:type="table" w:customStyle="1" w:styleId="a">
     <w:basedOn w:val="TableNormal"/>
     <w:tblPr>
       <w:tblStyleRowBandSize w:val="1"/>
       <w:tblStyleColBandSize w:val="1"/>
       <w:tblCellMar>
-        <w:top w:w="100.0" w:type="dxa"/>
-        <w:left w:w="100.0" w:type="dxa"/>
-        <w:bottom w:w="100.0" w:type="dxa"/>
-        <w:right w:w="100.0" w:type="dxa"/>
+        <w:top w:w="100" w:type="dxa"/>
+        <w:left w:w="100" w:type="dxa"/>
+        <w:bottom w:w="100" w:type="dxa"/>
+        <w:right w:w="100" w:type="dxa"/>
       </w:tblCellMar>
     </w:tblPr>
+  </w:style>
+  <w:style w:type="character" w:styleId="Hyperlink">
+    <w:name w:val="Hyperlink"/>
+    <w:basedOn w:val="DefaultParagraphFont"/>
+    <w:uiPriority w:val="99"/>
+    <w:unhideWhenUsed/>
+    <w:rsid w:val="00124FCF"/>
+    <w:rPr>
+      <w:color w:val="0000FF" w:themeColor="hyperlink"/>
+      <w:u w:val="single"/>
+    </w:rPr>
+  </w:style>
+  <w:style w:type="character" w:styleId="UnresolvedMention">
+    <w:name w:val="Unresolved Mention"/>
+    <w:basedOn w:val="DefaultParagraphFont"/>
+    <w:uiPriority w:val="99"/>
+    <w:semiHidden/>
+    <w:unhideWhenUsed/>
+    <w:rsid w:val="00124FCF"/>
+    <w:rPr>
+      <w:color w:val="605E5C"/>
+      <w:shd w:val="clear" w:color="auto" w:fill="E1DFDD"/>
+    </w:rPr>
   </w:style>
 </w:styles>
 </file>
